--- a/1.Prijedlog Projekta/4.1.Intervju s korisnikom.docx
+++ b/1.Prijedlog Projekta/4.1.Intervju s korisnikom.docx
@@ -7,24 +7,25 @@
         <w:spacing w:before="100" w:beforeAutospacing="1" w:after="100" w:afterAutospacing="1" w:line="240" w:lineRule="auto"/>
         <w:outlineLvl w:val="2"/>
         <w:rPr>
-          <w:rFonts w:ascii="Segoe UI" w:eastAsia="Times New Roman" w:hAnsi="Segoe UI" w:cs="Segoe UI"/>
-          <w:b/>
-          <w:bCs/>
-          <w:color w:val="404040"/>
-          <w:sz w:val="27"/>
-          <w:szCs w:val="27"/>
-          <w:lang w:val="en-US"/>
-        </w:rPr>
-      </w:pPr>
-      <w:proofErr w:type="spellStart"/>
-      <w:r>
-        <w:rPr>
-          <w:rFonts w:ascii="Segoe UI" w:eastAsia="Times New Roman" w:hAnsi="Segoe UI" w:cs="Segoe UI"/>
-          <w:b/>
-          <w:bCs/>
-          <w:color w:val="404040"/>
-          <w:sz w:val="27"/>
-          <w:szCs w:val="27"/>
+          <w:rFonts w:ascii="Times New Roman" w:eastAsia="Times New Roman" w:hAnsi="Times New Roman" w:cs="Times New Roman"/>
+          <w:b/>
+          <w:bCs/>
+          <w:color w:val="000000" w:themeColor="text1"/>
+          <w:sz w:val="28"/>
+          <w:szCs w:val="28"/>
+          <w:lang w:val="en-US"/>
+        </w:rPr>
+      </w:pPr>
+      <w:bookmarkStart w:id="0" w:name="_Hlk191928492"/>
+      <w:proofErr w:type="spellStart"/>
+      <w:r>
+        <w:rPr>
+          <w:rFonts w:ascii="Times New Roman" w:eastAsia="Times New Roman" w:hAnsi="Times New Roman" w:cs="Times New Roman"/>
+          <w:b/>
+          <w:bCs/>
+          <w:color w:val="000000" w:themeColor="text1"/>
+          <w:sz w:val="28"/>
+          <w:szCs w:val="28"/>
           <w:lang w:val="en-US"/>
         </w:rPr>
         <w:t>Intervju</w:t>
@@ -32,12 +33,12 @@
       <w:proofErr w:type="spellEnd"/>
       <w:r>
         <w:rPr>
-          <w:rFonts w:ascii="Segoe UI" w:eastAsia="Times New Roman" w:hAnsi="Segoe UI" w:cs="Segoe UI"/>
-          <w:b/>
-          <w:bCs/>
-          <w:color w:val="404040"/>
-          <w:sz w:val="27"/>
-          <w:szCs w:val="27"/>
+          <w:rFonts w:ascii="Times New Roman" w:eastAsia="Times New Roman" w:hAnsi="Times New Roman" w:cs="Times New Roman"/>
+          <w:b/>
+          <w:bCs/>
+          <w:color w:val="000000" w:themeColor="text1"/>
+          <w:sz w:val="28"/>
+          <w:szCs w:val="28"/>
           <w:lang w:val="en-US"/>
         </w:rPr>
         <w:t xml:space="preserve"> s </w:t>
@@ -45,12 +46,12 @@
       <w:proofErr w:type="spellStart"/>
       <w:r>
         <w:rPr>
-          <w:rFonts w:ascii="Segoe UI" w:eastAsia="Times New Roman" w:hAnsi="Segoe UI" w:cs="Segoe UI"/>
-          <w:b/>
-          <w:bCs/>
-          <w:color w:val="404040"/>
-          <w:sz w:val="27"/>
-          <w:szCs w:val="27"/>
+          <w:rFonts w:ascii="Times New Roman" w:eastAsia="Times New Roman" w:hAnsi="Times New Roman" w:cs="Times New Roman"/>
+          <w:b/>
+          <w:bCs/>
+          <w:color w:val="000000" w:themeColor="text1"/>
+          <w:sz w:val="28"/>
+          <w:szCs w:val="28"/>
           <w:lang w:val="en-US"/>
         </w:rPr>
         <w:t>korisnikom</w:t>
@@ -62,20 +63,22 @@
         <w:spacing w:line="240" w:lineRule="auto"/>
         <w:rPr>
           <w:rFonts w:ascii="Segoe UI" w:eastAsia="Times New Roman" w:hAnsi="Segoe UI" w:cs="Segoe UI"/>
-          <w:sz w:val="24"/>
-          <w:szCs w:val="24"/>
-          <w:lang w:val="en-US"/>
-        </w:rPr>
-      </w:pPr>
-      <w:r>
-        <w:rPr>
-          <w:rFonts w:ascii="Times New Roman" w:eastAsia="Times New Roman" w:hAnsi="Times New Roman" w:cs="Times New Roman"/>
+          <w:color w:val="000000" w:themeColor="text1"/>
+          <w:sz w:val="24"/>
+          <w:szCs w:val="24"/>
+          <w:lang w:val="en-US"/>
+        </w:rPr>
+      </w:pPr>
+      <w:r>
+        <w:rPr>
+          <w:rFonts w:ascii="Times New Roman" w:eastAsia="Times New Roman" w:hAnsi="Times New Roman" w:cs="Times New Roman"/>
+          <w:color w:val="000000" w:themeColor="text1"/>
           <w:sz w:val="24"/>
           <w:szCs w:val="24"/>
           <w:lang w:val="en-US"/>
         </w:rPr>
         <w:pict w14:anchorId="240A6A11">
-          <v:rect id="_x0000_i1049" style="width:0;height:.75pt" o:hralign="center" o:hrstd="t" o:hrnoshade="t" o:hr="t" fillcolor="#404040" stroked="f"/>
+          <v:rect id="_x0000_i1025" style="width:0;height:.75pt" o:hralign="center" o:hrstd="t" o:hrnoshade="t" o:hr="t" fillcolor="#404040" stroked="f"/>
         </w:pict>
       </w:r>
     </w:p>
@@ -83,20 +86,20 @@
       <w:pPr>
         <w:spacing w:before="100" w:beforeAutospacing="1" w:after="100" w:afterAutospacing="1" w:line="240" w:lineRule="auto"/>
         <w:rPr>
-          <w:rFonts w:ascii="Segoe UI" w:eastAsia="Times New Roman" w:hAnsi="Segoe UI" w:cs="Segoe UI"/>
-          <w:color w:val="404040"/>
-          <w:sz w:val="24"/>
-          <w:szCs w:val="24"/>
-          <w:lang w:val="en-US"/>
-        </w:rPr>
-      </w:pPr>
-      <w:proofErr w:type="spellStart"/>
-      <w:r>
-        <w:rPr>
-          <w:rFonts w:ascii="Segoe UI" w:eastAsia="Times New Roman" w:hAnsi="Segoe UI" w:cs="Segoe UI"/>
-          <w:b/>
-          <w:bCs/>
-          <w:color w:val="404040"/>
+          <w:rFonts w:ascii="Times New Roman" w:eastAsia="Times New Roman" w:hAnsi="Times New Roman" w:cs="Times New Roman"/>
+          <w:color w:val="000000" w:themeColor="text1"/>
+          <w:sz w:val="24"/>
+          <w:szCs w:val="24"/>
+          <w:lang w:val="en-US"/>
+        </w:rPr>
+      </w:pPr>
+      <w:proofErr w:type="spellStart"/>
+      <w:r>
+        <w:rPr>
+          <w:rFonts w:ascii="Times New Roman" w:eastAsia="Times New Roman" w:hAnsi="Times New Roman" w:cs="Times New Roman"/>
+          <w:b/>
+          <w:bCs/>
+          <w:color w:val="000000" w:themeColor="text1"/>
           <w:sz w:val="24"/>
           <w:szCs w:val="24"/>
           <w:lang w:val="en-US"/>
@@ -106,10 +109,10 @@
       <w:proofErr w:type="spellEnd"/>
       <w:r>
         <w:rPr>
-          <w:rFonts w:ascii="Segoe UI" w:eastAsia="Times New Roman" w:hAnsi="Segoe UI" w:cs="Segoe UI"/>
-          <w:b/>
-          <w:bCs/>
-          <w:color w:val="404040"/>
+          <w:rFonts w:ascii="Times New Roman" w:eastAsia="Times New Roman" w:hAnsi="Times New Roman" w:cs="Times New Roman"/>
+          <w:b/>
+          <w:bCs/>
+          <w:color w:val="000000" w:themeColor="text1"/>
           <w:sz w:val="24"/>
           <w:szCs w:val="24"/>
           <w:lang w:val="en-US"/>
@@ -118,8 +121,8 @@
       </w:r>
       <w:r>
         <w:rPr>
-          <w:rFonts w:ascii="Segoe UI" w:eastAsia="Times New Roman" w:hAnsi="Segoe UI" w:cs="Segoe UI"/>
-          <w:color w:val="404040"/>
+          <w:rFonts w:ascii="Times New Roman" w:eastAsia="Times New Roman" w:hAnsi="Times New Roman" w:cs="Times New Roman"/>
+          <w:color w:val="000000" w:themeColor="text1"/>
           <w:sz w:val="24"/>
           <w:szCs w:val="24"/>
           <w:lang w:val="en-US"/>
@@ -129,8 +132,8 @@
       <w:proofErr w:type="spellStart"/>
       <w:r>
         <w:rPr>
-          <w:rFonts w:ascii="Segoe UI" w:eastAsia="Times New Roman" w:hAnsi="Segoe UI" w:cs="Segoe UI"/>
-          <w:color w:val="404040"/>
+          <w:rFonts w:ascii="Times New Roman" w:eastAsia="Times New Roman" w:hAnsi="Times New Roman" w:cs="Times New Roman"/>
+          <w:color w:val="000000" w:themeColor="text1"/>
           <w:sz w:val="24"/>
           <w:szCs w:val="24"/>
           <w:lang w:val="en-US"/>
@@ -140,8 +143,8 @@
       <w:proofErr w:type="spellEnd"/>
       <w:r>
         <w:rPr>
-          <w:rFonts w:ascii="Segoe UI" w:eastAsia="Times New Roman" w:hAnsi="Segoe UI" w:cs="Segoe UI"/>
-          <w:color w:val="404040"/>
+          <w:rFonts w:ascii="Times New Roman" w:eastAsia="Times New Roman" w:hAnsi="Times New Roman" w:cs="Times New Roman"/>
+          <w:color w:val="000000" w:themeColor="text1"/>
           <w:sz w:val="24"/>
           <w:szCs w:val="24"/>
           <w:lang w:val="en-US"/>
@@ -151,8 +154,8 @@
       <w:proofErr w:type="spellStart"/>
       <w:r>
         <w:rPr>
-          <w:rFonts w:ascii="Segoe UI" w:eastAsia="Times New Roman" w:hAnsi="Segoe UI" w:cs="Segoe UI"/>
-          <w:color w:val="404040"/>
+          <w:rFonts w:ascii="Times New Roman" w:eastAsia="Times New Roman" w:hAnsi="Times New Roman" w:cs="Times New Roman"/>
+          <w:color w:val="000000" w:themeColor="text1"/>
           <w:sz w:val="24"/>
           <w:szCs w:val="24"/>
           <w:lang w:val="en-US"/>
@@ -162,8 +165,8 @@
       <w:proofErr w:type="spellEnd"/>
       <w:r>
         <w:rPr>
-          <w:rFonts w:ascii="Segoe UI" w:eastAsia="Times New Roman" w:hAnsi="Segoe UI" w:cs="Segoe UI"/>
-          <w:color w:val="404040"/>
+          <w:rFonts w:ascii="Times New Roman" w:eastAsia="Times New Roman" w:hAnsi="Times New Roman" w:cs="Times New Roman"/>
+          <w:color w:val="000000" w:themeColor="text1"/>
           <w:sz w:val="24"/>
           <w:szCs w:val="24"/>
           <w:lang w:val="en-US"/>
@@ -173,8 +176,8 @@
       <w:proofErr w:type="spellStart"/>
       <w:r>
         <w:rPr>
-          <w:rFonts w:ascii="Segoe UI" w:eastAsia="Times New Roman" w:hAnsi="Segoe UI" w:cs="Segoe UI"/>
-          <w:color w:val="404040"/>
+          <w:rFonts w:ascii="Times New Roman" w:eastAsia="Times New Roman" w:hAnsi="Times New Roman" w:cs="Times New Roman"/>
+          <w:color w:val="000000" w:themeColor="text1"/>
           <w:sz w:val="24"/>
           <w:szCs w:val="24"/>
           <w:lang w:val="en-US"/>
@@ -184,8 +187,8 @@
       <w:proofErr w:type="spellEnd"/>
       <w:r>
         <w:rPr>
-          <w:rFonts w:ascii="Segoe UI" w:eastAsia="Times New Roman" w:hAnsi="Segoe UI" w:cs="Segoe UI"/>
-          <w:color w:val="404040"/>
+          <w:rFonts w:ascii="Times New Roman" w:eastAsia="Times New Roman" w:hAnsi="Times New Roman" w:cs="Times New Roman"/>
+          <w:color w:val="000000" w:themeColor="text1"/>
           <w:sz w:val="24"/>
           <w:szCs w:val="24"/>
           <w:lang w:val="en-US"/>
@@ -195,8 +198,8 @@
       <w:proofErr w:type="spellStart"/>
       <w:r>
         <w:rPr>
-          <w:rFonts w:ascii="Segoe UI" w:eastAsia="Times New Roman" w:hAnsi="Segoe UI" w:cs="Segoe UI"/>
-          <w:color w:val="404040"/>
+          <w:rFonts w:ascii="Times New Roman" w:eastAsia="Times New Roman" w:hAnsi="Times New Roman" w:cs="Times New Roman"/>
+          <w:color w:val="000000" w:themeColor="text1"/>
           <w:sz w:val="24"/>
           <w:szCs w:val="24"/>
           <w:lang w:val="en-US"/>
@@ -206,19 +209,19 @@
       <w:proofErr w:type="spellEnd"/>
       <w:r>
         <w:rPr>
-          <w:rFonts w:ascii="Segoe UI" w:eastAsia="Times New Roman" w:hAnsi="Segoe UI" w:cs="Segoe UI"/>
-          <w:color w:val="404040"/>
-          <w:sz w:val="24"/>
-          <w:szCs w:val="24"/>
-          <w:lang w:val="en-US"/>
-        </w:rPr>
-        <w:t xml:space="preserve"> </w:t>
-      </w:r>
-      <w:proofErr w:type="spellStart"/>
-      <w:r>
-        <w:rPr>
-          <w:rFonts w:ascii="Segoe UI" w:eastAsia="Times New Roman" w:hAnsi="Segoe UI" w:cs="Segoe UI"/>
-          <w:color w:val="404040"/>
+          <w:rFonts w:ascii="Times New Roman" w:eastAsia="Times New Roman" w:hAnsi="Times New Roman" w:cs="Times New Roman"/>
+          <w:color w:val="000000" w:themeColor="text1"/>
+          <w:sz w:val="24"/>
+          <w:szCs w:val="24"/>
+          <w:lang w:val="en-US"/>
+        </w:rPr>
+        <w:t xml:space="preserve"> </w:t>
+      </w:r>
+      <w:proofErr w:type="spellStart"/>
+      <w:r>
+        <w:rPr>
+          <w:rFonts w:ascii="Times New Roman" w:eastAsia="Times New Roman" w:hAnsi="Times New Roman" w:cs="Times New Roman"/>
+          <w:color w:val="000000" w:themeColor="text1"/>
           <w:sz w:val="24"/>
           <w:szCs w:val="24"/>
           <w:lang w:val="en-US"/>
@@ -228,19 +231,19 @@
       <w:proofErr w:type="spellEnd"/>
       <w:r>
         <w:rPr>
-          <w:rFonts w:ascii="Segoe UI" w:eastAsia="Times New Roman" w:hAnsi="Segoe UI" w:cs="Segoe UI"/>
-          <w:color w:val="404040"/>
-          <w:sz w:val="24"/>
-          <w:szCs w:val="24"/>
-          <w:lang w:val="en-US"/>
-        </w:rPr>
-        <w:t xml:space="preserve"> </w:t>
-      </w:r>
-      <w:proofErr w:type="spellStart"/>
-      <w:r>
-        <w:rPr>
-          <w:rFonts w:ascii="Segoe UI" w:eastAsia="Times New Roman" w:hAnsi="Segoe UI" w:cs="Segoe UI"/>
-          <w:color w:val="404040"/>
+          <w:rFonts w:ascii="Times New Roman" w:eastAsia="Times New Roman" w:hAnsi="Times New Roman" w:cs="Times New Roman"/>
+          <w:color w:val="000000" w:themeColor="text1"/>
+          <w:sz w:val="24"/>
+          <w:szCs w:val="24"/>
+          <w:lang w:val="en-US"/>
+        </w:rPr>
+        <w:t xml:space="preserve"> </w:t>
+      </w:r>
+      <w:proofErr w:type="spellStart"/>
+      <w:r>
+        <w:rPr>
+          <w:rFonts w:ascii="Times New Roman" w:eastAsia="Times New Roman" w:hAnsi="Times New Roman" w:cs="Times New Roman"/>
+          <w:color w:val="000000" w:themeColor="text1"/>
           <w:sz w:val="24"/>
           <w:szCs w:val="24"/>
           <w:lang w:val="en-US"/>
@@ -250,19 +253,19 @@
       <w:proofErr w:type="spellEnd"/>
       <w:r>
         <w:rPr>
-          <w:rFonts w:ascii="Segoe UI" w:eastAsia="Times New Roman" w:hAnsi="Segoe UI" w:cs="Segoe UI"/>
-          <w:color w:val="404040"/>
-          <w:sz w:val="24"/>
-          <w:szCs w:val="24"/>
-          <w:lang w:val="en-US"/>
-        </w:rPr>
-        <w:t xml:space="preserve"> </w:t>
-      </w:r>
-      <w:proofErr w:type="spellStart"/>
-      <w:r>
-        <w:rPr>
-          <w:rFonts w:ascii="Segoe UI" w:eastAsia="Times New Roman" w:hAnsi="Segoe UI" w:cs="Segoe UI"/>
-          <w:color w:val="404040"/>
+          <w:rFonts w:ascii="Times New Roman" w:eastAsia="Times New Roman" w:hAnsi="Times New Roman" w:cs="Times New Roman"/>
+          <w:color w:val="000000" w:themeColor="text1"/>
+          <w:sz w:val="24"/>
+          <w:szCs w:val="24"/>
+          <w:lang w:val="en-US"/>
+        </w:rPr>
+        <w:t xml:space="preserve"> </w:t>
+      </w:r>
+      <w:proofErr w:type="spellStart"/>
+      <w:r>
+        <w:rPr>
+          <w:rFonts w:ascii="Times New Roman" w:eastAsia="Times New Roman" w:hAnsi="Times New Roman" w:cs="Times New Roman"/>
+          <w:color w:val="000000" w:themeColor="text1"/>
           <w:sz w:val="24"/>
           <w:szCs w:val="24"/>
           <w:lang w:val="en-US"/>
@@ -272,19 +275,19 @@
       <w:proofErr w:type="spellEnd"/>
       <w:r>
         <w:rPr>
-          <w:rFonts w:ascii="Segoe UI" w:eastAsia="Times New Roman" w:hAnsi="Segoe UI" w:cs="Segoe UI"/>
-          <w:color w:val="404040"/>
-          <w:sz w:val="24"/>
-          <w:szCs w:val="24"/>
-          <w:lang w:val="en-US"/>
-        </w:rPr>
-        <w:t xml:space="preserve"> </w:t>
-      </w:r>
-      <w:proofErr w:type="spellStart"/>
-      <w:r>
-        <w:rPr>
-          <w:rFonts w:ascii="Segoe UI" w:eastAsia="Times New Roman" w:hAnsi="Segoe UI" w:cs="Segoe UI"/>
-          <w:color w:val="404040"/>
+          <w:rFonts w:ascii="Times New Roman" w:eastAsia="Times New Roman" w:hAnsi="Times New Roman" w:cs="Times New Roman"/>
+          <w:color w:val="000000" w:themeColor="text1"/>
+          <w:sz w:val="24"/>
+          <w:szCs w:val="24"/>
+          <w:lang w:val="en-US"/>
+        </w:rPr>
+        <w:t xml:space="preserve"> </w:t>
+      </w:r>
+      <w:proofErr w:type="spellStart"/>
+      <w:r>
+        <w:rPr>
+          <w:rFonts w:ascii="Times New Roman" w:eastAsia="Times New Roman" w:hAnsi="Times New Roman" w:cs="Times New Roman"/>
+          <w:color w:val="000000" w:themeColor="text1"/>
           <w:sz w:val="24"/>
           <w:szCs w:val="24"/>
           <w:lang w:val="en-US"/>
@@ -294,19 +297,19 @@
       <w:proofErr w:type="spellEnd"/>
       <w:r>
         <w:rPr>
-          <w:rFonts w:ascii="Segoe UI" w:eastAsia="Times New Roman" w:hAnsi="Segoe UI" w:cs="Segoe UI"/>
-          <w:color w:val="404040"/>
-          <w:sz w:val="24"/>
-          <w:szCs w:val="24"/>
-          <w:lang w:val="en-US"/>
-        </w:rPr>
-        <w:t xml:space="preserve"> </w:t>
-      </w:r>
-      <w:proofErr w:type="spellStart"/>
-      <w:r>
-        <w:rPr>
-          <w:rFonts w:ascii="Segoe UI" w:eastAsia="Times New Roman" w:hAnsi="Segoe UI" w:cs="Segoe UI"/>
-          <w:color w:val="404040"/>
+          <w:rFonts w:ascii="Times New Roman" w:eastAsia="Times New Roman" w:hAnsi="Times New Roman" w:cs="Times New Roman"/>
+          <w:color w:val="000000" w:themeColor="text1"/>
+          <w:sz w:val="24"/>
+          <w:szCs w:val="24"/>
+          <w:lang w:val="en-US"/>
+        </w:rPr>
+        <w:t xml:space="preserve"> </w:t>
+      </w:r>
+      <w:proofErr w:type="spellStart"/>
+      <w:r>
+        <w:rPr>
+          <w:rFonts w:ascii="Times New Roman" w:eastAsia="Times New Roman" w:hAnsi="Times New Roman" w:cs="Times New Roman"/>
+          <w:color w:val="000000" w:themeColor="text1"/>
           <w:sz w:val="24"/>
           <w:szCs w:val="24"/>
           <w:lang w:val="en-US"/>
@@ -316,19 +319,19 @@
       <w:proofErr w:type="spellEnd"/>
       <w:r>
         <w:rPr>
-          <w:rFonts w:ascii="Segoe UI" w:eastAsia="Times New Roman" w:hAnsi="Segoe UI" w:cs="Segoe UI"/>
-          <w:color w:val="404040"/>
-          <w:sz w:val="24"/>
-          <w:szCs w:val="24"/>
-          <w:lang w:val="en-US"/>
-        </w:rPr>
-        <w:t xml:space="preserve"> </w:t>
-      </w:r>
-      <w:proofErr w:type="spellStart"/>
-      <w:r>
-        <w:rPr>
-          <w:rFonts w:ascii="Segoe UI" w:eastAsia="Times New Roman" w:hAnsi="Segoe UI" w:cs="Segoe UI"/>
-          <w:color w:val="404040"/>
+          <w:rFonts w:ascii="Times New Roman" w:eastAsia="Times New Roman" w:hAnsi="Times New Roman" w:cs="Times New Roman"/>
+          <w:color w:val="000000" w:themeColor="text1"/>
+          <w:sz w:val="24"/>
+          <w:szCs w:val="24"/>
+          <w:lang w:val="en-US"/>
+        </w:rPr>
+        <w:t xml:space="preserve"> </w:t>
+      </w:r>
+      <w:proofErr w:type="spellStart"/>
+      <w:r>
+        <w:rPr>
+          <w:rFonts w:ascii="Times New Roman" w:eastAsia="Times New Roman" w:hAnsi="Times New Roman" w:cs="Times New Roman"/>
+          <w:color w:val="000000" w:themeColor="text1"/>
           <w:sz w:val="24"/>
           <w:szCs w:val="24"/>
           <w:lang w:val="en-US"/>
@@ -338,8 +341,8 @@
       <w:proofErr w:type="spellEnd"/>
       <w:r>
         <w:rPr>
-          <w:rFonts w:ascii="Segoe UI" w:eastAsia="Times New Roman" w:hAnsi="Segoe UI" w:cs="Segoe UI"/>
-          <w:color w:val="404040"/>
+          <w:rFonts w:ascii="Times New Roman" w:eastAsia="Times New Roman" w:hAnsi="Times New Roman" w:cs="Times New Roman"/>
+          <w:color w:val="000000" w:themeColor="text1"/>
           <w:sz w:val="24"/>
           <w:szCs w:val="24"/>
           <w:lang w:val="en-US"/>
@@ -348,8 +351,8 @@
       </w:r>
       <w:r>
         <w:rPr>
-          <w:rFonts w:ascii="Segoe UI" w:eastAsia="Times New Roman" w:hAnsi="Segoe UI" w:cs="Segoe UI"/>
-          <w:color w:val="404040"/>
+          <w:rFonts w:ascii="Times New Roman" w:eastAsia="Times New Roman" w:hAnsi="Times New Roman" w:cs="Times New Roman"/>
+          <w:color w:val="000000" w:themeColor="text1"/>
           <w:sz w:val="24"/>
           <w:szCs w:val="24"/>
           <w:lang w:val="en-US"/>
@@ -358,10 +361,10 @@
       </w:r>
       <w:r>
         <w:rPr>
-          <w:rFonts w:ascii="Segoe UI" w:eastAsia="Times New Roman" w:hAnsi="Segoe UI" w:cs="Segoe UI"/>
-          <w:b/>
-          <w:bCs/>
-          <w:color w:val="404040"/>
+          <w:rFonts w:ascii="Times New Roman" w:eastAsia="Times New Roman" w:hAnsi="Times New Roman" w:cs="Times New Roman"/>
+          <w:b/>
+          <w:bCs/>
+          <w:color w:val="000000" w:themeColor="text1"/>
           <w:sz w:val="24"/>
           <w:szCs w:val="24"/>
           <w:lang w:val="en-US"/>
@@ -370,8 +373,8 @@
       </w:r>
       <w:r>
         <w:rPr>
-          <w:rFonts w:ascii="Segoe UI" w:eastAsia="Times New Roman" w:hAnsi="Segoe UI" w:cs="Segoe UI"/>
-          <w:color w:val="404040"/>
+          <w:rFonts w:ascii="Times New Roman" w:eastAsia="Times New Roman" w:hAnsi="Times New Roman" w:cs="Times New Roman"/>
+          <w:color w:val="000000" w:themeColor="text1"/>
           <w:sz w:val="24"/>
           <w:szCs w:val="24"/>
           <w:lang w:val="en-US"/>
@@ -381,8 +384,8 @@
       <w:proofErr w:type="spellStart"/>
       <w:r>
         <w:rPr>
-          <w:rFonts w:ascii="Segoe UI" w:eastAsia="Times New Roman" w:hAnsi="Segoe UI" w:cs="Segoe UI"/>
-          <w:color w:val="404040"/>
+          <w:rFonts w:ascii="Times New Roman" w:eastAsia="Times New Roman" w:hAnsi="Times New Roman" w:cs="Times New Roman"/>
+          <w:color w:val="000000" w:themeColor="text1"/>
           <w:sz w:val="24"/>
           <w:szCs w:val="24"/>
           <w:lang w:val="en-US"/>
@@ -392,8 +395,8 @@
       <w:proofErr w:type="spellEnd"/>
       <w:r>
         <w:rPr>
-          <w:rFonts w:ascii="Segoe UI" w:eastAsia="Times New Roman" w:hAnsi="Segoe UI" w:cs="Segoe UI"/>
-          <w:color w:val="404040"/>
+          <w:rFonts w:ascii="Times New Roman" w:eastAsia="Times New Roman" w:hAnsi="Times New Roman" w:cs="Times New Roman"/>
+          <w:color w:val="000000" w:themeColor="text1"/>
           <w:sz w:val="24"/>
           <w:szCs w:val="24"/>
           <w:lang w:val="en-US"/>
@@ -402,8 +405,8 @@
       </w:r>
       <w:r>
         <w:rPr>
-          <w:rFonts w:ascii="Segoe UI" w:eastAsia="Times New Roman" w:hAnsi="Segoe UI" w:cs="Segoe UI"/>
-          <w:color w:val="404040"/>
+          <w:rFonts w:ascii="Times New Roman" w:eastAsia="Times New Roman" w:hAnsi="Times New Roman" w:cs="Times New Roman"/>
+          <w:color w:val="000000" w:themeColor="text1"/>
           <w:sz w:val="24"/>
           <w:szCs w:val="24"/>
           <w:lang w:val="en-US"/>
@@ -413,10 +416,10 @@
       <w:proofErr w:type="spellStart"/>
       <w:r>
         <w:rPr>
-          <w:rFonts w:ascii="Segoe UI" w:eastAsia="Times New Roman" w:hAnsi="Segoe UI" w:cs="Segoe UI"/>
-          <w:b/>
-          <w:bCs/>
-          <w:color w:val="404040"/>
+          <w:rFonts w:ascii="Times New Roman" w:eastAsia="Times New Roman" w:hAnsi="Times New Roman" w:cs="Times New Roman"/>
+          <w:b/>
+          <w:bCs/>
+          <w:color w:val="000000" w:themeColor="text1"/>
           <w:sz w:val="24"/>
           <w:szCs w:val="24"/>
           <w:lang w:val="en-US"/>
@@ -426,10 +429,10 @@
       <w:proofErr w:type="spellEnd"/>
       <w:r>
         <w:rPr>
-          <w:rFonts w:ascii="Segoe UI" w:eastAsia="Times New Roman" w:hAnsi="Segoe UI" w:cs="Segoe UI"/>
-          <w:b/>
-          <w:bCs/>
-          <w:color w:val="404040"/>
+          <w:rFonts w:ascii="Times New Roman" w:eastAsia="Times New Roman" w:hAnsi="Times New Roman" w:cs="Times New Roman"/>
+          <w:b/>
+          <w:bCs/>
+          <w:color w:val="000000" w:themeColor="text1"/>
           <w:sz w:val="24"/>
           <w:szCs w:val="24"/>
           <w:lang w:val="en-US"/>
@@ -438,29 +441,19 @@
       </w:r>
       <w:r>
         <w:rPr>
-          <w:rFonts w:ascii="Segoe UI" w:eastAsia="Times New Roman" w:hAnsi="Segoe UI" w:cs="Segoe UI"/>
-          <w:color w:val="404040"/>
-          <w:sz w:val="24"/>
-          <w:szCs w:val="24"/>
-          <w:lang w:val="en-US"/>
-        </w:rPr>
-        <w:t> </w:t>
-      </w:r>
-      <w:r>
-        <w:rPr>
-          <w:rFonts w:ascii="Segoe UI" w:eastAsia="Times New Roman" w:hAnsi="Segoe UI" w:cs="Segoe UI"/>
-          <w:color w:val="404040"/>
-          <w:sz w:val="24"/>
-          <w:szCs w:val="24"/>
-          <w:lang w:val="en-US"/>
-        </w:rPr>
-        <w:t xml:space="preserve">Hasan </w:t>
-      </w:r>
-      <w:proofErr w:type="spellStart"/>
-      <w:r>
-        <w:rPr>
-          <w:rFonts w:ascii="Segoe UI" w:eastAsia="Times New Roman" w:hAnsi="Segoe UI" w:cs="Segoe UI"/>
-          <w:color w:val="404040"/>
+          <w:rFonts w:ascii="Times New Roman" w:eastAsia="Times New Roman" w:hAnsi="Times New Roman" w:cs="Times New Roman"/>
+          <w:color w:val="000000" w:themeColor="text1"/>
+          <w:sz w:val="24"/>
+          <w:szCs w:val="24"/>
+          <w:lang w:val="en-US"/>
+        </w:rPr>
+        <w:t xml:space="preserve"> Hasan </w:t>
+      </w:r>
+      <w:proofErr w:type="spellStart"/>
+      <w:r>
+        <w:rPr>
+          <w:rFonts w:ascii="Times New Roman" w:eastAsia="Times New Roman" w:hAnsi="Times New Roman" w:cs="Times New Roman"/>
+          <w:color w:val="000000" w:themeColor="text1"/>
           <w:sz w:val="24"/>
           <w:szCs w:val="24"/>
           <w:lang w:val="en-US"/>
@@ -470,8 +463,8 @@
       <w:proofErr w:type="spellEnd"/>
       <w:r>
         <w:rPr>
-          <w:rFonts w:ascii="Segoe UI" w:eastAsia="Times New Roman" w:hAnsi="Segoe UI" w:cs="Segoe UI"/>
-          <w:color w:val="404040"/>
+          <w:rFonts w:ascii="Times New Roman" w:eastAsia="Times New Roman" w:hAnsi="Times New Roman" w:cs="Times New Roman"/>
+          <w:color w:val="000000" w:themeColor="text1"/>
           <w:sz w:val="24"/>
           <w:szCs w:val="24"/>
           <w:lang w:val="en-US"/>
@@ -481,10 +474,10 @@
       <w:proofErr w:type="spellStart"/>
       <w:r>
         <w:rPr>
-          <w:rFonts w:ascii="Segoe UI" w:eastAsia="Times New Roman" w:hAnsi="Segoe UI" w:cs="Segoe UI"/>
-          <w:b/>
-          <w:bCs/>
-          <w:color w:val="404040"/>
+          <w:rFonts w:ascii="Times New Roman" w:eastAsia="Times New Roman" w:hAnsi="Times New Roman" w:cs="Times New Roman"/>
+          <w:b/>
+          <w:bCs/>
+          <w:color w:val="000000" w:themeColor="text1"/>
           <w:sz w:val="24"/>
           <w:szCs w:val="24"/>
           <w:lang w:val="en-US"/>
@@ -494,10 +487,10 @@
       <w:proofErr w:type="spellEnd"/>
       <w:r>
         <w:rPr>
-          <w:rFonts w:ascii="Segoe UI" w:eastAsia="Times New Roman" w:hAnsi="Segoe UI" w:cs="Segoe UI"/>
-          <w:b/>
-          <w:bCs/>
-          <w:color w:val="404040"/>
+          <w:rFonts w:ascii="Times New Roman" w:eastAsia="Times New Roman" w:hAnsi="Times New Roman" w:cs="Times New Roman"/>
+          <w:b/>
+          <w:bCs/>
+          <w:color w:val="000000" w:themeColor="text1"/>
           <w:sz w:val="24"/>
           <w:szCs w:val="24"/>
           <w:lang w:val="en-US"/>
@@ -506,44 +499,36 @@
       </w:r>
       <w:r>
         <w:rPr>
-          <w:rFonts w:ascii="Segoe UI" w:eastAsia="Times New Roman" w:hAnsi="Segoe UI" w:cs="Segoe UI"/>
-          <w:color w:val="404040"/>
-          <w:sz w:val="24"/>
-          <w:szCs w:val="24"/>
-          <w:lang w:val="en-US"/>
-        </w:rPr>
-        <w:t> </w:t>
-      </w:r>
-      <w:r>
-        <w:rPr>
-          <w:rFonts w:ascii="Segoe UI" w:eastAsia="Times New Roman" w:hAnsi="Segoe UI" w:cs="Segoe UI"/>
-          <w:color w:val="404040"/>
-          <w:sz w:val="24"/>
-          <w:szCs w:val="24"/>
-          <w:lang w:val="en-US"/>
-        </w:rPr>
-        <w:t>Ante</w:t>
+          <w:rFonts w:ascii="Times New Roman" w:eastAsia="Times New Roman" w:hAnsi="Times New Roman" w:cs="Times New Roman"/>
+          <w:color w:val="000000" w:themeColor="text1"/>
+          <w:sz w:val="24"/>
+          <w:szCs w:val="24"/>
+          <w:lang w:val="en-US"/>
+        </w:rPr>
+        <w:t> Ante</w:t>
       </w:r>
     </w:p>
     <w:p>
       <w:pPr>
         <w:spacing w:line="240" w:lineRule="auto"/>
         <w:rPr>
-          <w:rFonts w:ascii="Segoe UI" w:eastAsia="Times New Roman" w:hAnsi="Segoe UI" w:cs="Segoe UI"/>
-          <w:sz w:val="24"/>
-          <w:szCs w:val="24"/>
-          <w:lang w:val="en-US"/>
-        </w:rPr>
-      </w:pPr>
-      <w:r>
-        <w:rPr>
-          <w:rFonts w:ascii="Times New Roman" w:eastAsia="Times New Roman" w:hAnsi="Times New Roman" w:cs="Times New Roman"/>
+          <w:rFonts w:ascii="Times New Roman" w:eastAsia="Times New Roman" w:hAnsi="Times New Roman" w:cs="Times New Roman"/>
+          <w:color w:val="000000" w:themeColor="text1"/>
+          <w:sz w:val="24"/>
+          <w:szCs w:val="24"/>
+          <w:lang w:val="en-US"/>
+        </w:rPr>
+      </w:pPr>
+      <w:r>
+        <w:rPr>
+          <w:rFonts w:ascii="Times New Roman" w:eastAsia="Times New Roman" w:hAnsi="Times New Roman" w:cs="Times New Roman"/>
+          <w:color w:val="000000" w:themeColor="text1"/>
           <w:sz w:val="24"/>
           <w:szCs w:val="24"/>
           <w:lang w:val="en-US"/>
         </w:rPr>
         <w:pict w14:anchorId="3E93C4B9">
-          <v:rect id="_x0000_i1050" style="width:0;height:.75pt" o:hralign="center" o:hrstd="t" o:hrnoshade="t" o:hr="t" fillcolor="#404040" stroked="f"/>
+          <v:rect id="_x0000_i1026" style="width:0;height:.75pt" o:hralign="center" o:hrstd="t" o:hrnoshade="t" o:hr="t" fillcolor="#404040" stroked="f"/>
         </w:pict>
       </w:r>
     </w:p>
@@ -551,19 +536,19 @@
       <w:pPr>
         <w:spacing w:before="100" w:beforeAutospacing="1" w:after="100" w:afterAutospacing="1" w:line="240" w:lineRule="auto"/>
         <w:rPr>
-          <w:rFonts w:ascii="Segoe UI" w:eastAsia="Times New Roman" w:hAnsi="Segoe UI" w:cs="Segoe UI"/>
-          <w:color w:val="404040"/>
-          <w:sz w:val="24"/>
-          <w:szCs w:val="24"/>
-          <w:lang w:val="en-US"/>
-        </w:rPr>
-      </w:pPr>
-      <w:r>
-        <w:rPr>
-          <w:rFonts w:ascii="Segoe UI" w:eastAsia="Times New Roman" w:hAnsi="Segoe UI" w:cs="Segoe UI"/>
-          <w:b/>
-          <w:bCs/>
-          <w:color w:val="404040"/>
+          <w:rFonts w:ascii="Times New Roman" w:eastAsia="Times New Roman" w:hAnsi="Times New Roman" w:cs="Times New Roman"/>
+          <w:color w:val="000000" w:themeColor="text1"/>
+          <w:sz w:val="24"/>
+          <w:szCs w:val="24"/>
+          <w:lang w:val="en-US"/>
+        </w:rPr>
+      </w:pPr>
+      <w:r>
+        <w:rPr>
+          <w:rFonts w:ascii="Times New Roman" w:eastAsia="Times New Roman" w:hAnsi="Times New Roman" w:cs="Times New Roman"/>
+          <w:b/>
+          <w:bCs/>
+          <w:color w:val="000000" w:themeColor="text1"/>
           <w:sz w:val="24"/>
           <w:szCs w:val="24"/>
           <w:lang w:val="en-US"/>
@@ -573,10 +558,10 @@
       <w:proofErr w:type="spellStart"/>
       <w:r>
         <w:rPr>
-          <w:rFonts w:ascii="Segoe UI" w:eastAsia="Times New Roman" w:hAnsi="Segoe UI" w:cs="Segoe UI"/>
-          <w:b/>
-          <w:bCs/>
-          <w:color w:val="404040"/>
+          <w:rFonts w:ascii="Times New Roman" w:eastAsia="Times New Roman" w:hAnsi="Times New Roman" w:cs="Times New Roman"/>
+          <w:b/>
+          <w:bCs/>
+          <w:color w:val="000000" w:themeColor="text1"/>
           <w:sz w:val="24"/>
           <w:szCs w:val="24"/>
           <w:lang w:val="en-US"/>
@@ -586,10 +571,10 @@
       <w:proofErr w:type="spellEnd"/>
       <w:r>
         <w:rPr>
-          <w:rFonts w:ascii="Segoe UI" w:eastAsia="Times New Roman" w:hAnsi="Segoe UI" w:cs="Segoe UI"/>
-          <w:b/>
-          <w:bCs/>
-          <w:color w:val="404040"/>
+          <w:rFonts w:ascii="Times New Roman" w:eastAsia="Times New Roman" w:hAnsi="Times New Roman" w:cs="Times New Roman"/>
+          <w:b/>
+          <w:bCs/>
+          <w:color w:val="000000" w:themeColor="text1"/>
           <w:sz w:val="24"/>
           <w:szCs w:val="24"/>
           <w:lang w:val="en-US"/>
@@ -599,10 +584,10 @@
       <w:proofErr w:type="spellStart"/>
       <w:r>
         <w:rPr>
-          <w:rFonts w:ascii="Segoe UI" w:eastAsia="Times New Roman" w:hAnsi="Segoe UI" w:cs="Segoe UI"/>
-          <w:b/>
-          <w:bCs/>
-          <w:color w:val="404040"/>
+          <w:rFonts w:ascii="Times New Roman" w:eastAsia="Times New Roman" w:hAnsi="Times New Roman" w:cs="Times New Roman"/>
+          <w:b/>
+          <w:bCs/>
+          <w:color w:val="000000" w:themeColor="text1"/>
           <w:sz w:val="24"/>
           <w:szCs w:val="24"/>
           <w:lang w:val="en-US"/>
@@ -612,23 +597,23 @@
       <w:proofErr w:type="spellEnd"/>
       <w:r>
         <w:rPr>
-          <w:rFonts w:ascii="Segoe UI" w:eastAsia="Times New Roman" w:hAnsi="Segoe UI" w:cs="Segoe UI"/>
-          <w:b/>
-          <w:bCs/>
-          <w:color w:val="404040"/>
-          <w:sz w:val="24"/>
-          <w:szCs w:val="24"/>
-          <w:lang w:val="en-US"/>
-        </w:rPr>
-        <w:t xml:space="preserve"> </w:t>
-      </w:r>
-      <w:proofErr w:type="spellStart"/>
-      <w:r>
-        <w:rPr>
-          <w:rFonts w:ascii="Segoe UI" w:eastAsia="Times New Roman" w:hAnsi="Segoe UI" w:cs="Segoe UI"/>
-          <w:b/>
-          <w:bCs/>
-          <w:color w:val="404040"/>
+          <w:rFonts w:ascii="Times New Roman" w:eastAsia="Times New Roman" w:hAnsi="Times New Roman" w:cs="Times New Roman"/>
+          <w:b/>
+          <w:bCs/>
+          <w:color w:val="000000" w:themeColor="text1"/>
+          <w:sz w:val="24"/>
+          <w:szCs w:val="24"/>
+          <w:lang w:val="en-US"/>
+        </w:rPr>
+        <w:t xml:space="preserve"> </w:t>
+      </w:r>
+      <w:proofErr w:type="spellStart"/>
+      <w:r>
+        <w:rPr>
+          <w:rFonts w:ascii="Times New Roman" w:eastAsia="Times New Roman" w:hAnsi="Times New Roman" w:cs="Times New Roman"/>
+          <w:b/>
+          <w:bCs/>
+          <w:color w:val="000000" w:themeColor="text1"/>
           <w:sz w:val="24"/>
           <w:szCs w:val="24"/>
           <w:lang w:val="en-US"/>
@@ -638,23 +623,23 @@
       <w:proofErr w:type="spellEnd"/>
       <w:r>
         <w:rPr>
-          <w:rFonts w:ascii="Segoe UI" w:eastAsia="Times New Roman" w:hAnsi="Segoe UI" w:cs="Segoe UI"/>
-          <w:b/>
-          <w:bCs/>
-          <w:color w:val="404040"/>
-          <w:sz w:val="24"/>
-          <w:szCs w:val="24"/>
-          <w:lang w:val="en-US"/>
-        </w:rPr>
-        <w:t xml:space="preserve"> </w:t>
-      </w:r>
-      <w:proofErr w:type="spellStart"/>
-      <w:r>
-        <w:rPr>
-          <w:rFonts w:ascii="Segoe UI" w:eastAsia="Times New Roman" w:hAnsi="Segoe UI" w:cs="Segoe UI"/>
-          <w:b/>
-          <w:bCs/>
-          <w:color w:val="404040"/>
+          <w:rFonts w:ascii="Times New Roman" w:eastAsia="Times New Roman" w:hAnsi="Times New Roman" w:cs="Times New Roman"/>
+          <w:b/>
+          <w:bCs/>
+          <w:color w:val="000000" w:themeColor="text1"/>
+          <w:sz w:val="24"/>
+          <w:szCs w:val="24"/>
+          <w:lang w:val="en-US"/>
+        </w:rPr>
+        <w:t xml:space="preserve"> </w:t>
+      </w:r>
+      <w:proofErr w:type="spellStart"/>
+      <w:r>
+        <w:rPr>
+          <w:rFonts w:ascii="Times New Roman" w:eastAsia="Times New Roman" w:hAnsi="Times New Roman" w:cs="Times New Roman"/>
+          <w:b/>
+          <w:bCs/>
+          <w:color w:val="000000" w:themeColor="text1"/>
           <w:sz w:val="24"/>
           <w:szCs w:val="24"/>
           <w:lang w:val="en-US"/>
@@ -664,10 +649,10 @@
       <w:proofErr w:type="spellEnd"/>
       <w:r>
         <w:rPr>
-          <w:rFonts w:ascii="Segoe UI" w:eastAsia="Times New Roman" w:hAnsi="Segoe UI" w:cs="Segoe UI"/>
-          <w:b/>
-          <w:bCs/>
-          <w:color w:val="404040"/>
+          <w:rFonts w:ascii="Times New Roman" w:eastAsia="Times New Roman" w:hAnsi="Times New Roman" w:cs="Times New Roman"/>
+          <w:b/>
+          <w:bCs/>
+          <w:color w:val="000000" w:themeColor="text1"/>
           <w:sz w:val="24"/>
           <w:szCs w:val="24"/>
           <w:lang w:val="en-US"/>
@@ -677,10 +662,10 @@
       <w:proofErr w:type="spellStart"/>
       <w:r>
         <w:rPr>
-          <w:rFonts w:ascii="Segoe UI" w:eastAsia="Times New Roman" w:hAnsi="Segoe UI" w:cs="Segoe UI"/>
-          <w:b/>
-          <w:bCs/>
-          <w:color w:val="404040"/>
+          <w:rFonts w:ascii="Times New Roman" w:eastAsia="Times New Roman" w:hAnsi="Times New Roman" w:cs="Times New Roman"/>
+          <w:b/>
+          <w:bCs/>
+          <w:color w:val="000000" w:themeColor="text1"/>
           <w:sz w:val="24"/>
           <w:szCs w:val="24"/>
           <w:lang w:val="en-US"/>
@@ -690,23 +675,23 @@
       <w:proofErr w:type="spellEnd"/>
       <w:r>
         <w:rPr>
-          <w:rFonts w:ascii="Segoe UI" w:eastAsia="Times New Roman" w:hAnsi="Segoe UI" w:cs="Segoe UI"/>
-          <w:b/>
-          <w:bCs/>
-          <w:color w:val="404040"/>
-          <w:sz w:val="24"/>
-          <w:szCs w:val="24"/>
-          <w:lang w:val="en-US"/>
-        </w:rPr>
-        <w:t xml:space="preserve"> </w:t>
-      </w:r>
-      <w:proofErr w:type="spellStart"/>
-      <w:r>
-        <w:rPr>
-          <w:rFonts w:ascii="Segoe UI" w:eastAsia="Times New Roman" w:hAnsi="Segoe UI" w:cs="Segoe UI"/>
-          <w:b/>
-          <w:bCs/>
-          <w:color w:val="404040"/>
+          <w:rFonts w:ascii="Times New Roman" w:eastAsia="Times New Roman" w:hAnsi="Times New Roman" w:cs="Times New Roman"/>
+          <w:b/>
+          <w:bCs/>
+          <w:color w:val="000000" w:themeColor="text1"/>
+          <w:sz w:val="24"/>
+          <w:szCs w:val="24"/>
+          <w:lang w:val="en-US"/>
+        </w:rPr>
+        <w:t xml:space="preserve"> </w:t>
+      </w:r>
+      <w:proofErr w:type="spellStart"/>
+      <w:r>
+        <w:rPr>
+          <w:rFonts w:ascii="Times New Roman" w:eastAsia="Times New Roman" w:hAnsi="Times New Roman" w:cs="Times New Roman"/>
+          <w:b/>
+          <w:bCs/>
+          <w:color w:val="000000" w:themeColor="text1"/>
           <w:sz w:val="24"/>
           <w:szCs w:val="24"/>
           <w:lang w:val="en-US"/>
@@ -716,23 +701,23 @@
       <w:proofErr w:type="spellEnd"/>
       <w:r>
         <w:rPr>
-          <w:rFonts w:ascii="Segoe UI" w:eastAsia="Times New Roman" w:hAnsi="Segoe UI" w:cs="Segoe UI"/>
-          <w:b/>
-          <w:bCs/>
-          <w:color w:val="404040"/>
-          <w:sz w:val="24"/>
-          <w:szCs w:val="24"/>
-          <w:lang w:val="en-US"/>
-        </w:rPr>
-        <w:t xml:space="preserve"> </w:t>
-      </w:r>
-      <w:proofErr w:type="spellStart"/>
-      <w:r>
-        <w:rPr>
-          <w:rFonts w:ascii="Segoe UI" w:eastAsia="Times New Roman" w:hAnsi="Segoe UI" w:cs="Segoe UI"/>
-          <w:b/>
-          <w:bCs/>
-          <w:color w:val="404040"/>
+          <w:rFonts w:ascii="Times New Roman" w:eastAsia="Times New Roman" w:hAnsi="Times New Roman" w:cs="Times New Roman"/>
+          <w:b/>
+          <w:bCs/>
+          <w:color w:val="000000" w:themeColor="text1"/>
+          <w:sz w:val="24"/>
+          <w:szCs w:val="24"/>
+          <w:lang w:val="en-US"/>
+        </w:rPr>
+        <w:t xml:space="preserve"> </w:t>
+      </w:r>
+      <w:proofErr w:type="spellStart"/>
+      <w:r>
+        <w:rPr>
+          <w:rFonts w:ascii="Times New Roman" w:eastAsia="Times New Roman" w:hAnsi="Times New Roman" w:cs="Times New Roman"/>
+          <w:b/>
+          <w:bCs/>
+          <w:color w:val="000000" w:themeColor="text1"/>
           <w:sz w:val="24"/>
           <w:szCs w:val="24"/>
           <w:lang w:val="en-US"/>
@@ -742,10 +727,10 @@
       <w:proofErr w:type="spellEnd"/>
       <w:r>
         <w:rPr>
-          <w:rFonts w:ascii="Segoe UI" w:eastAsia="Times New Roman" w:hAnsi="Segoe UI" w:cs="Segoe UI"/>
-          <w:b/>
-          <w:bCs/>
-          <w:color w:val="404040"/>
+          <w:rFonts w:ascii="Times New Roman" w:eastAsia="Times New Roman" w:hAnsi="Times New Roman" w:cs="Times New Roman"/>
+          <w:b/>
+          <w:bCs/>
+          <w:color w:val="000000" w:themeColor="text1"/>
           <w:sz w:val="24"/>
           <w:szCs w:val="24"/>
           <w:lang w:val="en-US"/>
@@ -755,10 +740,10 @@
       <w:proofErr w:type="spellStart"/>
       <w:r>
         <w:rPr>
-          <w:rFonts w:ascii="Segoe UI" w:eastAsia="Times New Roman" w:hAnsi="Segoe UI" w:cs="Segoe UI"/>
-          <w:b/>
-          <w:bCs/>
-          <w:color w:val="404040"/>
+          <w:rFonts w:ascii="Times New Roman" w:eastAsia="Times New Roman" w:hAnsi="Times New Roman" w:cs="Times New Roman"/>
+          <w:b/>
+          <w:bCs/>
+          <w:color w:val="000000" w:themeColor="text1"/>
           <w:sz w:val="24"/>
           <w:szCs w:val="24"/>
           <w:lang w:val="en-US"/>
@@ -768,23 +753,23 @@
       <w:proofErr w:type="spellEnd"/>
       <w:r>
         <w:rPr>
-          <w:rFonts w:ascii="Segoe UI" w:eastAsia="Times New Roman" w:hAnsi="Segoe UI" w:cs="Segoe UI"/>
-          <w:b/>
-          <w:bCs/>
-          <w:color w:val="404040"/>
-          <w:sz w:val="24"/>
-          <w:szCs w:val="24"/>
-          <w:lang w:val="en-US"/>
-        </w:rPr>
-        <w:t xml:space="preserve"> </w:t>
-      </w:r>
-      <w:proofErr w:type="spellStart"/>
-      <w:r>
-        <w:rPr>
-          <w:rFonts w:ascii="Segoe UI" w:eastAsia="Times New Roman" w:hAnsi="Segoe UI" w:cs="Segoe UI"/>
-          <w:b/>
-          <w:bCs/>
-          <w:color w:val="404040"/>
+          <w:rFonts w:ascii="Times New Roman" w:eastAsia="Times New Roman" w:hAnsi="Times New Roman" w:cs="Times New Roman"/>
+          <w:b/>
+          <w:bCs/>
+          <w:color w:val="000000" w:themeColor="text1"/>
+          <w:sz w:val="24"/>
+          <w:szCs w:val="24"/>
+          <w:lang w:val="en-US"/>
+        </w:rPr>
+        <w:t xml:space="preserve"> </w:t>
+      </w:r>
+      <w:proofErr w:type="spellStart"/>
+      <w:r>
+        <w:rPr>
+          <w:rFonts w:ascii="Times New Roman" w:eastAsia="Times New Roman" w:hAnsi="Times New Roman" w:cs="Times New Roman"/>
+          <w:b/>
+          <w:bCs/>
+          <w:color w:val="000000" w:themeColor="text1"/>
           <w:sz w:val="24"/>
           <w:szCs w:val="24"/>
           <w:lang w:val="en-US"/>
@@ -794,10 +779,10 @@
       <w:proofErr w:type="spellEnd"/>
       <w:r>
         <w:rPr>
-          <w:rFonts w:ascii="Segoe UI" w:eastAsia="Times New Roman" w:hAnsi="Segoe UI" w:cs="Segoe UI"/>
-          <w:b/>
-          <w:bCs/>
-          <w:color w:val="404040"/>
+          <w:rFonts w:ascii="Times New Roman" w:eastAsia="Times New Roman" w:hAnsi="Times New Roman" w:cs="Times New Roman"/>
+          <w:b/>
+          <w:bCs/>
+          <w:color w:val="000000" w:themeColor="text1"/>
           <w:sz w:val="24"/>
           <w:szCs w:val="24"/>
           <w:lang w:val="en-US"/>
@@ -806,8 +791,8 @@
       </w:r>
       <w:r>
         <w:rPr>
-          <w:rFonts w:ascii="Segoe UI" w:eastAsia="Times New Roman" w:hAnsi="Segoe UI" w:cs="Segoe UI"/>
-          <w:color w:val="404040"/>
+          <w:rFonts w:ascii="Times New Roman" w:eastAsia="Times New Roman" w:hAnsi="Times New Roman" w:cs="Times New Roman"/>
+          <w:color w:val="000000" w:themeColor="text1"/>
           <w:sz w:val="24"/>
           <w:szCs w:val="24"/>
           <w:lang w:val="en-US"/>
@@ -817,8 +802,8 @@
       <w:proofErr w:type="spellStart"/>
       <w:r>
         <w:rPr>
-          <w:rFonts w:ascii="Segoe UI" w:eastAsia="Times New Roman" w:hAnsi="Segoe UI" w:cs="Segoe UI"/>
-          <w:color w:val="404040"/>
+          <w:rFonts w:ascii="Times New Roman" w:eastAsia="Times New Roman" w:hAnsi="Times New Roman" w:cs="Times New Roman"/>
+          <w:color w:val="000000" w:themeColor="text1"/>
           <w:sz w:val="24"/>
           <w:szCs w:val="24"/>
           <w:lang w:val="en-US"/>
@@ -828,19 +813,19 @@
       <w:proofErr w:type="spellEnd"/>
       <w:r>
         <w:rPr>
-          <w:rFonts w:ascii="Segoe UI" w:eastAsia="Times New Roman" w:hAnsi="Segoe UI" w:cs="Segoe UI"/>
-          <w:color w:val="404040"/>
-          <w:sz w:val="24"/>
-          <w:szCs w:val="24"/>
-          <w:lang w:val="en-US"/>
-        </w:rPr>
-        <w:t xml:space="preserve"> </w:t>
-      </w:r>
-      <w:proofErr w:type="spellStart"/>
-      <w:r>
-        <w:rPr>
-          <w:rFonts w:ascii="Segoe UI" w:eastAsia="Times New Roman" w:hAnsi="Segoe UI" w:cs="Segoe UI"/>
-          <w:color w:val="404040"/>
+          <w:rFonts w:ascii="Times New Roman" w:eastAsia="Times New Roman" w:hAnsi="Times New Roman" w:cs="Times New Roman"/>
+          <w:color w:val="000000" w:themeColor="text1"/>
+          <w:sz w:val="24"/>
+          <w:szCs w:val="24"/>
+          <w:lang w:val="en-US"/>
+        </w:rPr>
+        <w:t xml:space="preserve"> </w:t>
+      </w:r>
+      <w:proofErr w:type="spellStart"/>
+      <w:r>
+        <w:rPr>
+          <w:rFonts w:ascii="Times New Roman" w:eastAsia="Times New Roman" w:hAnsi="Times New Roman" w:cs="Times New Roman"/>
+          <w:color w:val="000000" w:themeColor="text1"/>
           <w:sz w:val="24"/>
           <w:szCs w:val="24"/>
           <w:lang w:val="en-US"/>
@@ -850,19 +835,19 @@
       <w:proofErr w:type="spellEnd"/>
       <w:r>
         <w:rPr>
-          <w:rFonts w:ascii="Segoe UI" w:eastAsia="Times New Roman" w:hAnsi="Segoe UI" w:cs="Segoe UI"/>
-          <w:color w:val="404040"/>
-          <w:sz w:val="24"/>
-          <w:szCs w:val="24"/>
-          <w:lang w:val="en-US"/>
-        </w:rPr>
-        <w:t xml:space="preserve"> </w:t>
-      </w:r>
-      <w:proofErr w:type="spellStart"/>
-      <w:r>
-        <w:rPr>
-          <w:rFonts w:ascii="Segoe UI" w:eastAsia="Times New Roman" w:hAnsi="Segoe UI" w:cs="Segoe UI"/>
-          <w:color w:val="404040"/>
+          <w:rFonts w:ascii="Times New Roman" w:eastAsia="Times New Roman" w:hAnsi="Times New Roman" w:cs="Times New Roman"/>
+          <w:color w:val="000000" w:themeColor="text1"/>
+          <w:sz w:val="24"/>
+          <w:szCs w:val="24"/>
+          <w:lang w:val="en-US"/>
+        </w:rPr>
+        <w:t xml:space="preserve"> </w:t>
+      </w:r>
+      <w:proofErr w:type="spellStart"/>
+      <w:r>
+        <w:rPr>
+          <w:rFonts w:ascii="Times New Roman" w:eastAsia="Times New Roman" w:hAnsi="Times New Roman" w:cs="Times New Roman"/>
+          <w:color w:val="000000" w:themeColor="text1"/>
           <w:sz w:val="24"/>
           <w:szCs w:val="24"/>
           <w:lang w:val="en-US"/>
@@ -872,8 +857,8 @@
       <w:proofErr w:type="spellEnd"/>
       <w:r>
         <w:rPr>
-          <w:rFonts w:ascii="Segoe UI" w:eastAsia="Times New Roman" w:hAnsi="Segoe UI" w:cs="Segoe UI"/>
-          <w:color w:val="404040"/>
+          <w:rFonts w:ascii="Times New Roman" w:eastAsia="Times New Roman" w:hAnsi="Times New Roman" w:cs="Times New Roman"/>
+          <w:color w:val="000000" w:themeColor="text1"/>
           <w:sz w:val="24"/>
           <w:szCs w:val="24"/>
           <w:lang w:val="en-US"/>
@@ -883,8 +868,8 @@
       <w:proofErr w:type="spellStart"/>
       <w:r>
         <w:rPr>
-          <w:rFonts w:ascii="Segoe UI" w:eastAsia="Times New Roman" w:hAnsi="Segoe UI" w:cs="Segoe UI"/>
-          <w:color w:val="404040"/>
+          <w:rFonts w:ascii="Times New Roman" w:eastAsia="Times New Roman" w:hAnsi="Times New Roman" w:cs="Times New Roman"/>
+          <w:color w:val="000000" w:themeColor="text1"/>
           <w:sz w:val="24"/>
           <w:szCs w:val="24"/>
           <w:lang w:val="en-US"/>
@@ -894,19 +879,19 @@
       <w:proofErr w:type="spellEnd"/>
       <w:r>
         <w:rPr>
-          <w:rFonts w:ascii="Segoe UI" w:eastAsia="Times New Roman" w:hAnsi="Segoe UI" w:cs="Segoe UI"/>
-          <w:color w:val="404040"/>
-          <w:sz w:val="24"/>
-          <w:szCs w:val="24"/>
-          <w:lang w:val="en-US"/>
-        </w:rPr>
-        <w:t xml:space="preserve"> </w:t>
-      </w:r>
-      <w:proofErr w:type="spellStart"/>
-      <w:r>
-        <w:rPr>
-          <w:rFonts w:ascii="Segoe UI" w:eastAsia="Times New Roman" w:hAnsi="Segoe UI" w:cs="Segoe UI"/>
-          <w:color w:val="404040"/>
+          <w:rFonts w:ascii="Times New Roman" w:eastAsia="Times New Roman" w:hAnsi="Times New Roman" w:cs="Times New Roman"/>
+          <w:color w:val="000000" w:themeColor="text1"/>
+          <w:sz w:val="24"/>
+          <w:szCs w:val="24"/>
+          <w:lang w:val="en-US"/>
+        </w:rPr>
+        <w:t xml:space="preserve"> </w:t>
+      </w:r>
+      <w:proofErr w:type="spellStart"/>
+      <w:r>
+        <w:rPr>
+          <w:rFonts w:ascii="Times New Roman" w:eastAsia="Times New Roman" w:hAnsi="Times New Roman" w:cs="Times New Roman"/>
+          <w:color w:val="000000" w:themeColor="text1"/>
           <w:sz w:val="24"/>
           <w:szCs w:val="24"/>
           <w:lang w:val="en-US"/>
@@ -916,8 +901,8 @@
       <w:proofErr w:type="spellEnd"/>
       <w:r>
         <w:rPr>
-          <w:rFonts w:ascii="Segoe UI" w:eastAsia="Times New Roman" w:hAnsi="Segoe UI" w:cs="Segoe UI"/>
-          <w:color w:val="404040"/>
+          <w:rFonts w:ascii="Times New Roman" w:eastAsia="Times New Roman" w:hAnsi="Times New Roman" w:cs="Times New Roman"/>
+          <w:color w:val="000000" w:themeColor="text1"/>
           <w:sz w:val="24"/>
           <w:szCs w:val="24"/>
           <w:lang w:val="en-US"/>
@@ -927,8 +912,8 @@
       <w:proofErr w:type="spellStart"/>
       <w:r>
         <w:rPr>
-          <w:rFonts w:ascii="Segoe UI" w:eastAsia="Times New Roman" w:hAnsi="Segoe UI" w:cs="Segoe UI"/>
-          <w:color w:val="404040"/>
+          <w:rFonts w:ascii="Times New Roman" w:eastAsia="Times New Roman" w:hAnsi="Times New Roman" w:cs="Times New Roman"/>
+          <w:color w:val="000000" w:themeColor="text1"/>
           <w:sz w:val="24"/>
           <w:szCs w:val="24"/>
           <w:lang w:val="en-US"/>
@@ -938,19 +923,19 @@
       <w:proofErr w:type="spellEnd"/>
       <w:r>
         <w:rPr>
-          <w:rFonts w:ascii="Segoe UI" w:eastAsia="Times New Roman" w:hAnsi="Segoe UI" w:cs="Segoe UI"/>
-          <w:color w:val="404040"/>
-          <w:sz w:val="24"/>
-          <w:szCs w:val="24"/>
-          <w:lang w:val="en-US"/>
-        </w:rPr>
-        <w:t xml:space="preserve"> </w:t>
-      </w:r>
-      <w:proofErr w:type="spellStart"/>
-      <w:r>
-        <w:rPr>
-          <w:rFonts w:ascii="Segoe UI" w:eastAsia="Times New Roman" w:hAnsi="Segoe UI" w:cs="Segoe UI"/>
-          <w:color w:val="404040"/>
+          <w:rFonts w:ascii="Times New Roman" w:eastAsia="Times New Roman" w:hAnsi="Times New Roman" w:cs="Times New Roman"/>
+          <w:color w:val="000000" w:themeColor="text1"/>
+          <w:sz w:val="24"/>
+          <w:szCs w:val="24"/>
+          <w:lang w:val="en-US"/>
+        </w:rPr>
+        <w:t xml:space="preserve"> </w:t>
+      </w:r>
+      <w:proofErr w:type="spellStart"/>
+      <w:r>
+        <w:rPr>
+          <w:rFonts w:ascii="Times New Roman" w:eastAsia="Times New Roman" w:hAnsi="Times New Roman" w:cs="Times New Roman"/>
+          <w:color w:val="000000" w:themeColor="text1"/>
           <w:sz w:val="24"/>
           <w:szCs w:val="24"/>
           <w:lang w:val="en-US"/>
@@ -960,8 +945,8 @@
       <w:proofErr w:type="spellEnd"/>
       <w:r>
         <w:rPr>
-          <w:rFonts w:ascii="Segoe UI" w:eastAsia="Times New Roman" w:hAnsi="Segoe UI" w:cs="Segoe UI"/>
-          <w:color w:val="404040"/>
+          <w:rFonts w:ascii="Times New Roman" w:eastAsia="Times New Roman" w:hAnsi="Times New Roman" w:cs="Times New Roman"/>
+          <w:color w:val="000000" w:themeColor="text1"/>
           <w:sz w:val="24"/>
           <w:szCs w:val="24"/>
           <w:lang w:val="en-US"/>
@@ -971,8 +956,8 @@
       <w:proofErr w:type="spellStart"/>
       <w:r>
         <w:rPr>
-          <w:rFonts w:ascii="Segoe UI" w:eastAsia="Times New Roman" w:hAnsi="Segoe UI" w:cs="Segoe UI"/>
-          <w:color w:val="404040"/>
+          <w:rFonts w:ascii="Times New Roman" w:eastAsia="Times New Roman" w:hAnsi="Times New Roman" w:cs="Times New Roman"/>
+          <w:color w:val="000000" w:themeColor="text1"/>
           <w:sz w:val="24"/>
           <w:szCs w:val="24"/>
           <w:lang w:val="en-US"/>
@@ -982,8 +967,8 @@
       <w:proofErr w:type="spellEnd"/>
       <w:r>
         <w:rPr>
-          <w:rFonts w:ascii="Segoe UI" w:eastAsia="Times New Roman" w:hAnsi="Segoe UI" w:cs="Segoe UI"/>
-          <w:color w:val="404040"/>
+          <w:rFonts w:ascii="Times New Roman" w:eastAsia="Times New Roman" w:hAnsi="Times New Roman" w:cs="Times New Roman"/>
+          <w:color w:val="000000" w:themeColor="text1"/>
           <w:sz w:val="24"/>
           <w:szCs w:val="24"/>
           <w:lang w:val="en-US"/>
@@ -993,8 +978,8 @@
       <w:proofErr w:type="spellStart"/>
       <w:r>
         <w:rPr>
-          <w:rFonts w:ascii="Segoe UI" w:eastAsia="Times New Roman" w:hAnsi="Segoe UI" w:cs="Segoe UI"/>
-          <w:color w:val="404040"/>
+          <w:rFonts w:ascii="Times New Roman" w:eastAsia="Times New Roman" w:hAnsi="Times New Roman" w:cs="Times New Roman"/>
+          <w:color w:val="000000" w:themeColor="text1"/>
           <w:sz w:val="24"/>
           <w:szCs w:val="24"/>
           <w:lang w:val="en-US"/>
@@ -1004,19 +989,19 @@
       <w:proofErr w:type="spellEnd"/>
       <w:r>
         <w:rPr>
-          <w:rFonts w:ascii="Segoe UI" w:eastAsia="Times New Roman" w:hAnsi="Segoe UI" w:cs="Segoe UI"/>
-          <w:color w:val="404040"/>
-          <w:sz w:val="24"/>
-          <w:szCs w:val="24"/>
-          <w:lang w:val="en-US"/>
-        </w:rPr>
-        <w:t xml:space="preserve"> </w:t>
-      </w:r>
-      <w:proofErr w:type="spellStart"/>
-      <w:r>
-        <w:rPr>
-          <w:rFonts w:ascii="Segoe UI" w:eastAsia="Times New Roman" w:hAnsi="Segoe UI" w:cs="Segoe UI"/>
-          <w:color w:val="404040"/>
+          <w:rFonts w:ascii="Times New Roman" w:eastAsia="Times New Roman" w:hAnsi="Times New Roman" w:cs="Times New Roman"/>
+          <w:color w:val="000000" w:themeColor="text1"/>
+          <w:sz w:val="24"/>
+          <w:szCs w:val="24"/>
+          <w:lang w:val="en-US"/>
+        </w:rPr>
+        <w:t xml:space="preserve"> </w:t>
+      </w:r>
+      <w:proofErr w:type="spellStart"/>
+      <w:r>
+        <w:rPr>
+          <w:rFonts w:ascii="Times New Roman" w:eastAsia="Times New Roman" w:hAnsi="Times New Roman" w:cs="Times New Roman"/>
+          <w:color w:val="000000" w:themeColor="text1"/>
           <w:sz w:val="24"/>
           <w:szCs w:val="24"/>
           <w:lang w:val="en-US"/>
@@ -1026,19 +1011,19 @@
       <w:proofErr w:type="spellEnd"/>
       <w:r>
         <w:rPr>
-          <w:rFonts w:ascii="Segoe UI" w:eastAsia="Times New Roman" w:hAnsi="Segoe UI" w:cs="Segoe UI"/>
-          <w:color w:val="404040"/>
-          <w:sz w:val="24"/>
-          <w:szCs w:val="24"/>
-          <w:lang w:val="en-US"/>
-        </w:rPr>
-        <w:t xml:space="preserve"> </w:t>
-      </w:r>
-      <w:proofErr w:type="spellStart"/>
-      <w:r>
-        <w:rPr>
-          <w:rFonts w:ascii="Segoe UI" w:eastAsia="Times New Roman" w:hAnsi="Segoe UI" w:cs="Segoe UI"/>
-          <w:color w:val="404040"/>
+          <w:rFonts w:ascii="Times New Roman" w:eastAsia="Times New Roman" w:hAnsi="Times New Roman" w:cs="Times New Roman"/>
+          <w:color w:val="000000" w:themeColor="text1"/>
+          <w:sz w:val="24"/>
+          <w:szCs w:val="24"/>
+          <w:lang w:val="en-US"/>
+        </w:rPr>
+        <w:t xml:space="preserve"> </w:t>
+      </w:r>
+      <w:proofErr w:type="spellStart"/>
+      <w:r>
+        <w:rPr>
+          <w:rFonts w:ascii="Times New Roman" w:eastAsia="Times New Roman" w:hAnsi="Times New Roman" w:cs="Times New Roman"/>
+          <w:color w:val="000000" w:themeColor="text1"/>
           <w:sz w:val="24"/>
           <w:szCs w:val="24"/>
           <w:lang w:val="en-US"/>
@@ -1048,19 +1033,19 @@
       <w:proofErr w:type="spellEnd"/>
       <w:r>
         <w:rPr>
-          <w:rFonts w:ascii="Segoe UI" w:eastAsia="Times New Roman" w:hAnsi="Segoe UI" w:cs="Segoe UI"/>
-          <w:color w:val="404040"/>
-          <w:sz w:val="24"/>
-          <w:szCs w:val="24"/>
-          <w:lang w:val="en-US"/>
-        </w:rPr>
-        <w:t xml:space="preserve"> </w:t>
-      </w:r>
-      <w:proofErr w:type="spellStart"/>
-      <w:r>
-        <w:rPr>
-          <w:rFonts w:ascii="Segoe UI" w:eastAsia="Times New Roman" w:hAnsi="Segoe UI" w:cs="Segoe UI"/>
-          <w:color w:val="404040"/>
+          <w:rFonts w:ascii="Times New Roman" w:eastAsia="Times New Roman" w:hAnsi="Times New Roman" w:cs="Times New Roman"/>
+          <w:color w:val="000000" w:themeColor="text1"/>
+          <w:sz w:val="24"/>
+          <w:szCs w:val="24"/>
+          <w:lang w:val="en-US"/>
+        </w:rPr>
+        <w:t xml:space="preserve"> </w:t>
+      </w:r>
+      <w:proofErr w:type="spellStart"/>
+      <w:r>
+        <w:rPr>
+          <w:rFonts w:ascii="Times New Roman" w:eastAsia="Times New Roman" w:hAnsi="Times New Roman" w:cs="Times New Roman"/>
+          <w:color w:val="000000" w:themeColor="text1"/>
           <w:sz w:val="24"/>
           <w:szCs w:val="24"/>
           <w:lang w:val="en-US"/>
@@ -1070,19 +1055,19 @@
       <w:proofErr w:type="spellEnd"/>
       <w:r>
         <w:rPr>
-          <w:rFonts w:ascii="Segoe UI" w:eastAsia="Times New Roman" w:hAnsi="Segoe UI" w:cs="Segoe UI"/>
-          <w:color w:val="404040"/>
-          <w:sz w:val="24"/>
-          <w:szCs w:val="24"/>
-          <w:lang w:val="en-US"/>
-        </w:rPr>
-        <w:t xml:space="preserve"> </w:t>
-      </w:r>
-      <w:proofErr w:type="spellStart"/>
-      <w:r>
-        <w:rPr>
-          <w:rFonts w:ascii="Segoe UI" w:eastAsia="Times New Roman" w:hAnsi="Segoe UI" w:cs="Segoe UI"/>
-          <w:color w:val="404040"/>
+          <w:rFonts w:ascii="Times New Roman" w:eastAsia="Times New Roman" w:hAnsi="Times New Roman" w:cs="Times New Roman"/>
+          <w:color w:val="000000" w:themeColor="text1"/>
+          <w:sz w:val="24"/>
+          <w:szCs w:val="24"/>
+          <w:lang w:val="en-US"/>
+        </w:rPr>
+        <w:t xml:space="preserve"> </w:t>
+      </w:r>
+      <w:proofErr w:type="spellStart"/>
+      <w:r>
+        <w:rPr>
+          <w:rFonts w:ascii="Times New Roman" w:eastAsia="Times New Roman" w:hAnsi="Times New Roman" w:cs="Times New Roman"/>
+          <w:color w:val="000000" w:themeColor="text1"/>
           <w:sz w:val="24"/>
           <w:szCs w:val="24"/>
           <w:lang w:val="en-US"/>
@@ -1092,19 +1077,19 @@
       <w:proofErr w:type="spellEnd"/>
       <w:r>
         <w:rPr>
-          <w:rFonts w:ascii="Segoe UI" w:eastAsia="Times New Roman" w:hAnsi="Segoe UI" w:cs="Segoe UI"/>
-          <w:color w:val="404040"/>
-          <w:sz w:val="24"/>
-          <w:szCs w:val="24"/>
-          <w:lang w:val="en-US"/>
-        </w:rPr>
-        <w:t xml:space="preserve"> </w:t>
-      </w:r>
-      <w:proofErr w:type="spellStart"/>
-      <w:r>
-        <w:rPr>
-          <w:rFonts w:ascii="Segoe UI" w:eastAsia="Times New Roman" w:hAnsi="Segoe UI" w:cs="Segoe UI"/>
-          <w:color w:val="404040"/>
+          <w:rFonts w:ascii="Times New Roman" w:eastAsia="Times New Roman" w:hAnsi="Times New Roman" w:cs="Times New Roman"/>
+          <w:color w:val="000000" w:themeColor="text1"/>
+          <w:sz w:val="24"/>
+          <w:szCs w:val="24"/>
+          <w:lang w:val="en-US"/>
+        </w:rPr>
+        <w:t xml:space="preserve"> </w:t>
+      </w:r>
+      <w:proofErr w:type="spellStart"/>
+      <w:r>
+        <w:rPr>
+          <w:rFonts w:ascii="Times New Roman" w:eastAsia="Times New Roman" w:hAnsi="Times New Roman" w:cs="Times New Roman"/>
+          <w:color w:val="000000" w:themeColor="text1"/>
           <w:sz w:val="24"/>
           <w:szCs w:val="24"/>
           <w:lang w:val="en-US"/>
@@ -1114,19 +1099,19 @@
       <w:proofErr w:type="spellEnd"/>
       <w:r>
         <w:rPr>
-          <w:rFonts w:ascii="Segoe UI" w:eastAsia="Times New Roman" w:hAnsi="Segoe UI" w:cs="Segoe UI"/>
-          <w:color w:val="404040"/>
-          <w:sz w:val="24"/>
-          <w:szCs w:val="24"/>
-          <w:lang w:val="en-US"/>
-        </w:rPr>
-        <w:t xml:space="preserve"> </w:t>
-      </w:r>
-      <w:proofErr w:type="spellStart"/>
-      <w:r>
-        <w:rPr>
-          <w:rFonts w:ascii="Segoe UI" w:eastAsia="Times New Roman" w:hAnsi="Segoe UI" w:cs="Segoe UI"/>
-          <w:color w:val="404040"/>
+          <w:rFonts w:ascii="Times New Roman" w:eastAsia="Times New Roman" w:hAnsi="Times New Roman" w:cs="Times New Roman"/>
+          <w:color w:val="000000" w:themeColor="text1"/>
+          <w:sz w:val="24"/>
+          <w:szCs w:val="24"/>
+          <w:lang w:val="en-US"/>
+        </w:rPr>
+        <w:t xml:space="preserve"> </w:t>
+      </w:r>
+      <w:proofErr w:type="spellStart"/>
+      <w:r>
+        <w:rPr>
+          <w:rFonts w:ascii="Times New Roman" w:eastAsia="Times New Roman" w:hAnsi="Times New Roman" w:cs="Times New Roman"/>
+          <w:color w:val="000000" w:themeColor="text1"/>
           <w:sz w:val="24"/>
           <w:szCs w:val="24"/>
           <w:lang w:val="en-US"/>
@@ -1136,8 +1121,8 @@
       <w:proofErr w:type="spellEnd"/>
       <w:r>
         <w:rPr>
-          <w:rFonts w:ascii="Segoe UI" w:eastAsia="Times New Roman" w:hAnsi="Segoe UI" w:cs="Segoe UI"/>
-          <w:color w:val="404040"/>
+          <w:rFonts w:ascii="Times New Roman" w:eastAsia="Times New Roman" w:hAnsi="Times New Roman" w:cs="Times New Roman"/>
+          <w:color w:val="000000" w:themeColor="text1"/>
           <w:sz w:val="24"/>
           <w:szCs w:val="24"/>
           <w:lang w:val="en-US"/>
@@ -1149,19 +1134,19 @@
       <w:pPr>
         <w:spacing w:before="100" w:beforeAutospacing="1" w:after="100" w:afterAutospacing="1" w:line="240" w:lineRule="auto"/>
         <w:rPr>
-          <w:rFonts w:ascii="Segoe UI" w:eastAsia="Times New Roman" w:hAnsi="Segoe UI" w:cs="Segoe UI"/>
-          <w:color w:val="404040"/>
-          <w:sz w:val="24"/>
-          <w:szCs w:val="24"/>
-          <w:lang w:val="en-US"/>
-        </w:rPr>
-      </w:pPr>
-      <w:r>
-        <w:rPr>
-          <w:rFonts w:ascii="Segoe UI" w:eastAsia="Times New Roman" w:hAnsi="Segoe UI" w:cs="Segoe UI"/>
-          <w:b/>
-          <w:bCs/>
-          <w:color w:val="404040"/>
+          <w:rFonts w:ascii="Times New Roman" w:eastAsia="Times New Roman" w:hAnsi="Times New Roman" w:cs="Times New Roman"/>
+          <w:color w:val="000000" w:themeColor="text1"/>
+          <w:sz w:val="24"/>
+          <w:szCs w:val="24"/>
+          <w:lang w:val="en-US"/>
+        </w:rPr>
+      </w:pPr>
+      <w:r>
+        <w:rPr>
+          <w:rFonts w:ascii="Times New Roman" w:eastAsia="Times New Roman" w:hAnsi="Times New Roman" w:cs="Times New Roman"/>
+          <w:b/>
+          <w:bCs/>
+          <w:color w:val="000000" w:themeColor="text1"/>
           <w:sz w:val="24"/>
           <w:szCs w:val="24"/>
           <w:lang w:val="en-US"/>
@@ -1171,10 +1156,10 @@
       <w:proofErr w:type="spellStart"/>
       <w:r>
         <w:rPr>
-          <w:rFonts w:ascii="Segoe UI" w:eastAsia="Times New Roman" w:hAnsi="Segoe UI" w:cs="Segoe UI"/>
-          <w:b/>
-          <w:bCs/>
-          <w:color w:val="404040"/>
+          <w:rFonts w:ascii="Times New Roman" w:eastAsia="Times New Roman" w:hAnsi="Times New Roman" w:cs="Times New Roman"/>
+          <w:b/>
+          <w:bCs/>
+          <w:color w:val="000000" w:themeColor="text1"/>
           <w:sz w:val="24"/>
           <w:szCs w:val="24"/>
           <w:lang w:val="en-US"/>
@@ -1184,23 +1169,23 @@
       <w:proofErr w:type="spellEnd"/>
       <w:r>
         <w:rPr>
-          <w:rFonts w:ascii="Segoe UI" w:eastAsia="Times New Roman" w:hAnsi="Segoe UI" w:cs="Segoe UI"/>
-          <w:b/>
-          <w:bCs/>
-          <w:color w:val="404040"/>
-          <w:sz w:val="24"/>
-          <w:szCs w:val="24"/>
-          <w:lang w:val="en-US"/>
-        </w:rPr>
-        <w:t xml:space="preserve"> </w:t>
-      </w:r>
-      <w:proofErr w:type="spellStart"/>
-      <w:r>
-        <w:rPr>
-          <w:rFonts w:ascii="Segoe UI" w:eastAsia="Times New Roman" w:hAnsi="Segoe UI" w:cs="Segoe UI"/>
-          <w:b/>
-          <w:bCs/>
-          <w:color w:val="404040"/>
+          <w:rFonts w:ascii="Times New Roman" w:eastAsia="Times New Roman" w:hAnsi="Times New Roman" w:cs="Times New Roman"/>
+          <w:b/>
+          <w:bCs/>
+          <w:color w:val="000000" w:themeColor="text1"/>
+          <w:sz w:val="24"/>
+          <w:szCs w:val="24"/>
+          <w:lang w:val="en-US"/>
+        </w:rPr>
+        <w:t xml:space="preserve"> </w:t>
+      </w:r>
+      <w:proofErr w:type="spellStart"/>
+      <w:r>
+        <w:rPr>
+          <w:rFonts w:ascii="Times New Roman" w:eastAsia="Times New Roman" w:hAnsi="Times New Roman" w:cs="Times New Roman"/>
+          <w:b/>
+          <w:bCs/>
+          <w:color w:val="000000" w:themeColor="text1"/>
           <w:sz w:val="24"/>
           <w:szCs w:val="24"/>
           <w:lang w:val="en-US"/>
@@ -1210,49 +1195,23 @@
       <w:proofErr w:type="spellEnd"/>
       <w:r>
         <w:rPr>
-          <w:rFonts w:ascii="Segoe UI" w:eastAsia="Times New Roman" w:hAnsi="Segoe UI" w:cs="Segoe UI"/>
-          <w:b/>
-          <w:bCs/>
-          <w:color w:val="404040"/>
-          <w:sz w:val="24"/>
-          <w:szCs w:val="24"/>
-          <w:lang w:val="en-US"/>
-        </w:rPr>
-        <w:t xml:space="preserve"> da bi </w:t>
-      </w:r>
-      <w:proofErr w:type="spellStart"/>
-      <w:r>
-        <w:rPr>
-          <w:rFonts w:ascii="Segoe UI" w:eastAsia="Times New Roman" w:hAnsi="Segoe UI" w:cs="Segoe UI"/>
-          <w:b/>
-          <w:bCs/>
-          <w:color w:val="404040"/>
-          <w:sz w:val="24"/>
-          <w:szCs w:val="24"/>
-          <w:lang w:val="en-US"/>
-        </w:rPr>
-        <w:t>novi</w:t>
-      </w:r>
-      <w:proofErr w:type="spellEnd"/>
-      <w:r>
-        <w:rPr>
-          <w:rFonts w:ascii="Segoe UI" w:eastAsia="Times New Roman" w:hAnsi="Segoe UI" w:cs="Segoe UI"/>
-          <w:b/>
-          <w:bCs/>
-          <w:color w:val="404040"/>
-          <w:sz w:val="24"/>
-          <w:szCs w:val="24"/>
-          <w:lang w:val="en-US"/>
-        </w:rPr>
-        <w:t xml:space="preserve"> </w:t>
-      </w:r>
-      <w:proofErr w:type="spellStart"/>
-      <w:r>
-        <w:rPr>
-          <w:rFonts w:ascii="Segoe UI" w:eastAsia="Times New Roman" w:hAnsi="Segoe UI" w:cs="Segoe UI"/>
-          <w:b/>
-          <w:bCs/>
-          <w:color w:val="404040"/>
+          <w:rFonts w:ascii="Times New Roman" w:eastAsia="Times New Roman" w:hAnsi="Times New Roman" w:cs="Times New Roman"/>
+          <w:b/>
+          <w:bCs/>
+          <w:color w:val="000000" w:themeColor="text1"/>
+          <w:sz w:val="24"/>
+          <w:szCs w:val="24"/>
+          <w:lang w:val="en-US"/>
+        </w:rPr>
+        <w:t xml:space="preserve"> da bi novi </w:t>
+      </w:r>
+      <w:proofErr w:type="spellStart"/>
+      <w:r>
+        <w:rPr>
+          <w:rFonts w:ascii="Times New Roman" w:eastAsia="Times New Roman" w:hAnsi="Times New Roman" w:cs="Times New Roman"/>
+          <w:b/>
+          <w:bCs/>
+          <w:color w:val="000000" w:themeColor="text1"/>
           <w:sz w:val="24"/>
           <w:szCs w:val="24"/>
           <w:lang w:val="en-US"/>
@@ -1262,23 +1221,23 @@
       <w:proofErr w:type="spellEnd"/>
       <w:r>
         <w:rPr>
-          <w:rFonts w:ascii="Segoe UI" w:eastAsia="Times New Roman" w:hAnsi="Segoe UI" w:cs="Segoe UI"/>
-          <w:b/>
-          <w:bCs/>
-          <w:color w:val="404040"/>
-          <w:sz w:val="24"/>
-          <w:szCs w:val="24"/>
-          <w:lang w:val="en-US"/>
-        </w:rPr>
-        <w:t xml:space="preserve"> </w:t>
-      </w:r>
-      <w:proofErr w:type="spellStart"/>
-      <w:r>
-        <w:rPr>
-          <w:rFonts w:ascii="Segoe UI" w:eastAsia="Times New Roman" w:hAnsi="Segoe UI" w:cs="Segoe UI"/>
-          <w:b/>
-          <w:bCs/>
-          <w:color w:val="404040"/>
+          <w:rFonts w:ascii="Times New Roman" w:eastAsia="Times New Roman" w:hAnsi="Times New Roman" w:cs="Times New Roman"/>
+          <w:b/>
+          <w:bCs/>
+          <w:color w:val="000000" w:themeColor="text1"/>
+          <w:sz w:val="24"/>
+          <w:szCs w:val="24"/>
+          <w:lang w:val="en-US"/>
+        </w:rPr>
+        <w:t xml:space="preserve"> </w:t>
+      </w:r>
+      <w:proofErr w:type="spellStart"/>
+      <w:r>
+        <w:rPr>
+          <w:rFonts w:ascii="Times New Roman" w:eastAsia="Times New Roman" w:hAnsi="Times New Roman" w:cs="Times New Roman"/>
+          <w:b/>
+          <w:bCs/>
+          <w:color w:val="000000" w:themeColor="text1"/>
           <w:sz w:val="24"/>
           <w:szCs w:val="24"/>
           <w:lang w:val="en-US"/>
@@ -1288,23 +1247,23 @@
       <w:proofErr w:type="spellEnd"/>
       <w:r>
         <w:rPr>
-          <w:rFonts w:ascii="Segoe UI" w:eastAsia="Times New Roman" w:hAnsi="Segoe UI" w:cs="Segoe UI"/>
-          <w:b/>
-          <w:bCs/>
-          <w:color w:val="404040"/>
-          <w:sz w:val="24"/>
-          <w:szCs w:val="24"/>
-          <w:lang w:val="en-US"/>
-        </w:rPr>
-        <w:t xml:space="preserve"> </w:t>
-      </w:r>
-      <w:proofErr w:type="spellStart"/>
-      <w:r>
-        <w:rPr>
-          <w:rFonts w:ascii="Segoe UI" w:eastAsia="Times New Roman" w:hAnsi="Segoe UI" w:cs="Segoe UI"/>
-          <w:b/>
-          <w:bCs/>
-          <w:color w:val="404040"/>
+          <w:rFonts w:ascii="Times New Roman" w:eastAsia="Times New Roman" w:hAnsi="Times New Roman" w:cs="Times New Roman"/>
+          <w:b/>
+          <w:bCs/>
+          <w:color w:val="000000" w:themeColor="text1"/>
+          <w:sz w:val="24"/>
+          <w:szCs w:val="24"/>
+          <w:lang w:val="en-US"/>
+        </w:rPr>
+        <w:t xml:space="preserve"> </w:t>
+      </w:r>
+      <w:proofErr w:type="spellStart"/>
+      <w:r>
+        <w:rPr>
+          <w:rFonts w:ascii="Times New Roman" w:eastAsia="Times New Roman" w:hAnsi="Times New Roman" w:cs="Times New Roman"/>
+          <w:b/>
+          <w:bCs/>
+          <w:color w:val="000000" w:themeColor="text1"/>
           <w:sz w:val="24"/>
           <w:szCs w:val="24"/>
           <w:lang w:val="en-US"/>
@@ -1314,23 +1273,23 @@
       <w:proofErr w:type="spellEnd"/>
       <w:r>
         <w:rPr>
-          <w:rFonts w:ascii="Segoe UI" w:eastAsia="Times New Roman" w:hAnsi="Segoe UI" w:cs="Segoe UI"/>
-          <w:b/>
-          <w:bCs/>
-          <w:color w:val="404040"/>
-          <w:sz w:val="24"/>
-          <w:szCs w:val="24"/>
-          <w:lang w:val="en-US"/>
-        </w:rPr>
-        <w:t xml:space="preserve"> </w:t>
-      </w:r>
-      <w:proofErr w:type="spellStart"/>
-      <w:r>
-        <w:rPr>
-          <w:rFonts w:ascii="Segoe UI" w:eastAsia="Times New Roman" w:hAnsi="Segoe UI" w:cs="Segoe UI"/>
-          <w:b/>
-          <w:bCs/>
-          <w:color w:val="404040"/>
+          <w:rFonts w:ascii="Times New Roman" w:eastAsia="Times New Roman" w:hAnsi="Times New Roman" w:cs="Times New Roman"/>
+          <w:b/>
+          <w:bCs/>
+          <w:color w:val="000000" w:themeColor="text1"/>
+          <w:sz w:val="24"/>
+          <w:szCs w:val="24"/>
+          <w:lang w:val="en-US"/>
+        </w:rPr>
+        <w:t xml:space="preserve"> </w:t>
+      </w:r>
+      <w:proofErr w:type="spellStart"/>
+      <w:r>
+        <w:rPr>
+          <w:rFonts w:ascii="Times New Roman" w:eastAsia="Times New Roman" w:hAnsi="Times New Roman" w:cs="Times New Roman"/>
+          <w:b/>
+          <w:bCs/>
+          <w:color w:val="000000" w:themeColor="text1"/>
           <w:sz w:val="24"/>
           <w:szCs w:val="24"/>
           <w:lang w:val="en-US"/>
@@ -1340,10 +1299,10 @@
       <w:proofErr w:type="spellEnd"/>
       <w:r>
         <w:rPr>
-          <w:rFonts w:ascii="Segoe UI" w:eastAsia="Times New Roman" w:hAnsi="Segoe UI" w:cs="Segoe UI"/>
-          <w:b/>
-          <w:bCs/>
-          <w:color w:val="404040"/>
+          <w:rFonts w:ascii="Times New Roman" w:eastAsia="Times New Roman" w:hAnsi="Times New Roman" w:cs="Times New Roman"/>
+          <w:b/>
+          <w:bCs/>
+          <w:color w:val="000000" w:themeColor="text1"/>
           <w:sz w:val="24"/>
           <w:szCs w:val="24"/>
           <w:lang w:val="en-US"/>
@@ -1353,10 +1312,10 @@
       <w:proofErr w:type="spellStart"/>
       <w:r>
         <w:rPr>
-          <w:rFonts w:ascii="Segoe UI" w:eastAsia="Times New Roman" w:hAnsi="Segoe UI" w:cs="Segoe UI"/>
-          <w:b/>
-          <w:bCs/>
-          <w:color w:val="404040"/>
+          <w:rFonts w:ascii="Times New Roman" w:eastAsia="Times New Roman" w:hAnsi="Times New Roman" w:cs="Times New Roman"/>
+          <w:b/>
+          <w:bCs/>
+          <w:color w:val="000000" w:themeColor="text1"/>
           <w:sz w:val="24"/>
           <w:szCs w:val="24"/>
           <w:lang w:val="en-US"/>
@@ -1366,23 +1325,23 @@
       <w:proofErr w:type="spellEnd"/>
       <w:r>
         <w:rPr>
-          <w:rFonts w:ascii="Segoe UI" w:eastAsia="Times New Roman" w:hAnsi="Segoe UI" w:cs="Segoe UI"/>
-          <w:b/>
-          <w:bCs/>
-          <w:color w:val="404040"/>
-          <w:sz w:val="24"/>
-          <w:szCs w:val="24"/>
-          <w:lang w:val="en-US"/>
-        </w:rPr>
-        <w:t xml:space="preserve"> </w:t>
-      </w:r>
-      <w:proofErr w:type="spellStart"/>
-      <w:r>
-        <w:rPr>
-          <w:rFonts w:ascii="Segoe UI" w:eastAsia="Times New Roman" w:hAnsi="Segoe UI" w:cs="Segoe UI"/>
-          <w:b/>
-          <w:bCs/>
-          <w:color w:val="404040"/>
+          <w:rFonts w:ascii="Times New Roman" w:eastAsia="Times New Roman" w:hAnsi="Times New Roman" w:cs="Times New Roman"/>
+          <w:b/>
+          <w:bCs/>
+          <w:color w:val="000000" w:themeColor="text1"/>
+          <w:sz w:val="24"/>
+          <w:szCs w:val="24"/>
+          <w:lang w:val="en-US"/>
+        </w:rPr>
+        <w:t xml:space="preserve"> </w:t>
+      </w:r>
+      <w:proofErr w:type="spellStart"/>
+      <w:r>
+        <w:rPr>
+          <w:rFonts w:ascii="Times New Roman" w:eastAsia="Times New Roman" w:hAnsi="Times New Roman" w:cs="Times New Roman"/>
+          <w:b/>
+          <w:bCs/>
+          <w:color w:val="000000" w:themeColor="text1"/>
           <w:sz w:val="24"/>
           <w:szCs w:val="24"/>
           <w:lang w:val="en-US"/>
@@ -1392,23 +1351,23 @@
       <w:proofErr w:type="spellEnd"/>
       <w:r>
         <w:rPr>
-          <w:rFonts w:ascii="Segoe UI" w:eastAsia="Times New Roman" w:hAnsi="Segoe UI" w:cs="Segoe UI"/>
-          <w:b/>
-          <w:bCs/>
-          <w:color w:val="404040"/>
-          <w:sz w:val="24"/>
-          <w:szCs w:val="24"/>
-          <w:lang w:val="en-US"/>
-        </w:rPr>
-        <w:t xml:space="preserve"> </w:t>
-      </w:r>
-      <w:proofErr w:type="spellStart"/>
-      <w:r>
-        <w:rPr>
-          <w:rFonts w:ascii="Segoe UI" w:eastAsia="Times New Roman" w:hAnsi="Segoe UI" w:cs="Segoe UI"/>
-          <w:b/>
-          <w:bCs/>
-          <w:color w:val="404040"/>
+          <w:rFonts w:ascii="Times New Roman" w:eastAsia="Times New Roman" w:hAnsi="Times New Roman" w:cs="Times New Roman"/>
+          <w:b/>
+          <w:bCs/>
+          <w:color w:val="000000" w:themeColor="text1"/>
+          <w:sz w:val="24"/>
+          <w:szCs w:val="24"/>
+          <w:lang w:val="en-US"/>
+        </w:rPr>
+        <w:t xml:space="preserve"> </w:t>
+      </w:r>
+      <w:proofErr w:type="spellStart"/>
+      <w:r>
+        <w:rPr>
+          <w:rFonts w:ascii="Times New Roman" w:eastAsia="Times New Roman" w:hAnsi="Times New Roman" w:cs="Times New Roman"/>
+          <w:b/>
+          <w:bCs/>
+          <w:color w:val="000000" w:themeColor="text1"/>
           <w:sz w:val="24"/>
           <w:szCs w:val="24"/>
           <w:lang w:val="en-US"/>
@@ -1418,10 +1377,10 @@
       <w:proofErr w:type="spellEnd"/>
       <w:r>
         <w:rPr>
-          <w:rFonts w:ascii="Segoe UI" w:eastAsia="Times New Roman" w:hAnsi="Segoe UI" w:cs="Segoe UI"/>
-          <w:b/>
-          <w:bCs/>
-          <w:color w:val="404040"/>
+          <w:rFonts w:ascii="Times New Roman" w:eastAsia="Times New Roman" w:hAnsi="Times New Roman" w:cs="Times New Roman"/>
+          <w:b/>
+          <w:bCs/>
+          <w:color w:val="000000" w:themeColor="text1"/>
           <w:sz w:val="24"/>
           <w:szCs w:val="24"/>
           <w:lang w:val="en-US"/>
@@ -1430,8 +1389,8 @@
       </w:r>
       <w:r>
         <w:rPr>
-          <w:rFonts w:ascii="Segoe UI" w:eastAsia="Times New Roman" w:hAnsi="Segoe UI" w:cs="Segoe UI"/>
-          <w:color w:val="404040"/>
+          <w:rFonts w:ascii="Times New Roman" w:eastAsia="Times New Roman" w:hAnsi="Times New Roman" w:cs="Times New Roman"/>
+          <w:color w:val="000000" w:themeColor="text1"/>
           <w:sz w:val="24"/>
           <w:szCs w:val="24"/>
           <w:lang w:val="en-US"/>
@@ -1442,8 +1401,8 @@
       <w:proofErr w:type="spellStart"/>
       <w:r>
         <w:rPr>
-          <w:rFonts w:ascii="Segoe UI" w:eastAsia="Times New Roman" w:hAnsi="Segoe UI" w:cs="Segoe UI"/>
-          <w:color w:val="404040"/>
+          <w:rFonts w:ascii="Times New Roman" w:eastAsia="Times New Roman" w:hAnsi="Times New Roman" w:cs="Times New Roman"/>
+          <w:color w:val="000000" w:themeColor="text1"/>
           <w:sz w:val="24"/>
           <w:szCs w:val="24"/>
           <w:lang w:val="en-US"/>
@@ -1453,8 +1412,8 @@
       <w:proofErr w:type="spellEnd"/>
       <w:r>
         <w:rPr>
-          <w:rFonts w:ascii="Segoe UI" w:eastAsia="Times New Roman" w:hAnsi="Segoe UI" w:cs="Segoe UI"/>
-          <w:color w:val="404040"/>
+          <w:rFonts w:ascii="Times New Roman" w:eastAsia="Times New Roman" w:hAnsi="Times New Roman" w:cs="Times New Roman"/>
+          <w:color w:val="000000" w:themeColor="text1"/>
           <w:sz w:val="24"/>
           <w:szCs w:val="24"/>
           <w:lang w:val="en-US"/>
@@ -1464,8 +1423,8 @@
       <w:proofErr w:type="spellStart"/>
       <w:r>
         <w:rPr>
-          <w:rFonts w:ascii="Segoe UI" w:eastAsia="Times New Roman" w:hAnsi="Segoe UI" w:cs="Segoe UI"/>
-          <w:color w:val="404040"/>
+          <w:rFonts w:ascii="Times New Roman" w:eastAsia="Times New Roman" w:hAnsi="Times New Roman" w:cs="Times New Roman"/>
+          <w:color w:val="000000" w:themeColor="text1"/>
           <w:sz w:val="24"/>
           <w:szCs w:val="24"/>
           <w:lang w:val="en-US"/>
@@ -1475,19 +1434,19 @@
       <w:proofErr w:type="spellEnd"/>
       <w:r>
         <w:rPr>
-          <w:rFonts w:ascii="Segoe UI" w:eastAsia="Times New Roman" w:hAnsi="Segoe UI" w:cs="Segoe UI"/>
-          <w:color w:val="404040"/>
-          <w:sz w:val="24"/>
-          <w:szCs w:val="24"/>
-          <w:lang w:val="en-US"/>
-        </w:rPr>
-        <w:t xml:space="preserve"> </w:t>
-      </w:r>
-      <w:proofErr w:type="spellStart"/>
-      <w:r>
-        <w:rPr>
-          <w:rFonts w:ascii="Segoe UI" w:eastAsia="Times New Roman" w:hAnsi="Segoe UI" w:cs="Segoe UI"/>
-          <w:color w:val="404040"/>
+          <w:rFonts w:ascii="Times New Roman" w:eastAsia="Times New Roman" w:hAnsi="Times New Roman" w:cs="Times New Roman"/>
+          <w:color w:val="000000" w:themeColor="text1"/>
+          <w:sz w:val="24"/>
+          <w:szCs w:val="24"/>
+          <w:lang w:val="en-US"/>
+        </w:rPr>
+        <w:t xml:space="preserve"> </w:t>
+      </w:r>
+      <w:proofErr w:type="spellStart"/>
+      <w:r>
+        <w:rPr>
+          <w:rFonts w:ascii="Times New Roman" w:eastAsia="Times New Roman" w:hAnsi="Times New Roman" w:cs="Times New Roman"/>
+          <w:color w:val="000000" w:themeColor="text1"/>
           <w:sz w:val="24"/>
           <w:szCs w:val="24"/>
           <w:lang w:val="en-US"/>
@@ -1497,19 +1456,19 @@
       <w:proofErr w:type="spellEnd"/>
       <w:r>
         <w:rPr>
-          <w:rFonts w:ascii="Segoe UI" w:eastAsia="Times New Roman" w:hAnsi="Segoe UI" w:cs="Segoe UI"/>
-          <w:color w:val="404040"/>
-          <w:sz w:val="24"/>
-          <w:szCs w:val="24"/>
-          <w:lang w:val="en-US"/>
-        </w:rPr>
-        <w:t xml:space="preserve"> </w:t>
-      </w:r>
-      <w:proofErr w:type="spellStart"/>
-      <w:r>
-        <w:rPr>
-          <w:rFonts w:ascii="Segoe UI" w:eastAsia="Times New Roman" w:hAnsi="Segoe UI" w:cs="Segoe UI"/>
-          <w:color w:val="404040"/>
+          <w:rFonts w:ascii="Times New Roman" w:eastAsia="Times New Roman" w:hAnsi="Times New Roman" w:cs="Times New Roman"/>
+          <w:color w:val="000000" w:themeColor="text1"/>
+          <w:sz w:val="24"/>
+          <w:szCs w:val="24"/>
+          <w:lang w:val="en-US"/>
+        </w:rPr>
+        <w:t xml:space="preserve"> </w:t>
+      </w:r>
+      <w:proofErr w:type="spellStart"/>
+      <w:r>
+        <w:rPr>
+          <w:rFonts w:ascii="Times New Roman" w:eastAsia="Times New Roman" w:hAnsi="Times New Roman" w:cs="Times New Roman"/>
+          <w:color w:val="000000" w:themeColor="text1"/>
           <w:sz w:val="24"/>
           <w:szCs w:val="24"/>
           <w:lang w:val="en-US"/>
@@ -1519,19 +1478,19 @@
       <w:proofErr w:type="spellEnd"/>
       <w:r>
         <w:rPr>
-          <w:rFonts w:ascii="Segoe UI" w:eastAsia="Times New Roman" w:hAnsi="Segoe UI" w:cs="Segoe UI"/>
-          <w:color w:val="404040"/>
-          <w:sz w:val="24"/>
-          <w:szCs w:val="24"/>
-          <w:lang w:val="en-US"/>
-        </w:rPr>
-        <w:t xml:space="preserve"> </w:t>
-      </w:r>
-      <w:proofErr w:type="spellStart"/>
-      <w:r>
-        <w:rPr>
-          <w:rFonts w:ascii="Segoe UI" w:eastAsia="Times New Roman" w:hAnsi="Segoe UI" w:cs="Segoe UI"/>
-          <w:color w:val="404040"/>
+          <w:rFonts w:ascii="Times New Roman" w:eastAsia="Times New Roman" w:hAnsi="Times New Roman" w:cs="Times New Roman"/>
+          <w:color w:val="000000" w:themeColor="text1"/>
+          <w:sz w:val="24"/>
+          <w:szCs w:val="24"/>
+          <w:lang w:val="en-US"/>
+        </w:rPr>
+        <w:t xml:space="preserve"> </w:t>
+      </w:r>
+      <w:proofErr w:type="spellStart"/>
+      <w:r>
+        <w:rPr>
+          <w:rFonts w:ascii="Times New Roman" w:eastAsia="Times New Roman" w:hAnsi="Times New Roman" w:cs="Times New Roman"/>
+          <w:color w:val="000000" w:themeColor="text1"/>
           <w:sz w:val="24"/>
           <w:szCs w:val="24"/>
           <w:lang w:val="en-US"/>
@@ -1541,19 +1500,19 @@
       <w:proofErr w:type="spellEnd"/>
       <w:r>
         <w:rPr>
-          <w:rFonts w:ascii="Segoe UI" w:eastAsia="Times New Roman" w:hAnsi="Segoe UI" w:cs="Segoe UI"/>
-          <w:color w:val="404040"/>
-          <w:sz w:val="24"/>
-          <w:szCs w:val="24"/>
-          <w:lang w:val="en-US"/>
-        </w:rPr>
-        <w:t xml:space="preserve"> </w:t>
-      </w:r>
-      <w:proofErr w:type="spellStart"/>
-      <w:r>
-        <w:rPr>
-          <w:rFonts w:ascii="Segoe UI" w:eastAsia="Times New Roman" w:hAnsi="Segoe UI" w:cs="Segoe UI"/>
-          <w:color w:val="404040"/>
+          <w:rFonts w:ascii="Times New Roman" w:eastAsia="Times New Roman" w:hAnsi="Times New Roman" w:cs="Times New Roman"/>
+          <w:color w:val="000000" w:themeColor="text1"/>
+          <w:sz w:val="24"/>
+          <w:szCs w:val="24"/>
+          <w:lang w:val="en-US"/>
+        </w:rPr>
+        <w:t xml:space="preserve"> </w:t>
+      </w:r>
+      <w:proofErr w:type="spellStart"/>
+      <w:r>
+        <w:rPr>
+          <w:rFonts w:ascii="Times New Roman" w:eastAsia="Times New Roman" w:hAnsi="Times New Roman" w:cs="Times New Roman"/>
+          <w:color w:val="000000" w:themeColor="text1"/>
           <w:sz w:val="24"/>
           <w:szCs w:val="24"/>
           <w:lang w:val="en-US"/>
@@ -1563,19 +1522,19 @@
       <w:proofErr w:type="spellEnd"/>
       <w:r>
         <w:rPr>
-          <w:rFonts w:ascii="Segoe UI" w:eastAsia="Times New Roman" w:hAnsi="Segoe UI" w:cs="Segoe UI"/>
-          <w:color w:val="404040"/>
-          <w:sz w:val="24"/>
-          <w:szCs w:val="24"/>
-          <w:lang w:val="en-US"/>
-        </w:rPr>
-        <w:t xml:space="preserve"> </w:t>
-      </w:r>
-      <w:proofErr w:type="spellStart"/>
-      <w:r>
-        <w:rPr>
-          <w:rFonts w:ascii="Segoe UI" w:eastAsia="Times New Roman" w:hAnsi="Segoe UI" w:cs="Segoe UI"/>
-          <w:color w:val="404040"/>
+          <w:rFonts w:ascii="Times New Roman" w:eastAsia="Times New Roman" w:hAnsi="Times New Roman" w:cs="Times New Roman"/>
+          <w:color w:val="000000" w:themeColor="text1"/>
+          <w:sz w:val="24"/>
+          <w:szCs w:val="24"/>
+          <w:lang w:val="en-US"/>
+        </w:rPr>
+        <w:t xml:space="preserve"> </w:t>
+      </w:r>
+      <w:proofErr w:type="spellStart"/>
+      <w:r>
+        <w:rPr>
+          <w:rFonts w:ascii="Times New Roman" w:eastAsia="Times New Roman" w:hAnsi="Times New Roman" w:cs="Times New Roman"/>
+          <w:color w:val="000000" w:themeColor="text1"/>
           <w:sz w:val="24"/>
           <w:szCs w:val="24"/>
           <w:lang w:val="en-US"/>
@@ -1585,8 +1544,8 @@
       <w:proofErr w:type="spellEnd"/>
       <w:r>
         <w:rPr>
-          <w:rFonts w:ascii="Segoe UI" w:eastAsia="Times New Roman" w:hAnsi="Segoe UI" w:cs="Segoe UI"/>
-          <w:color w:val="404040"/>
+          <w:rFonts w:ascii="Times New Roman" w:eastAsia="Times New Roman" w:hAnsi="Times New Roman" w:cs="Times New Roman"/>
+          <w:color w:val="000000" w:themeColor="text1"/>
           <w:sz w:val="24"/>
           <w:szCs w:val="24"/>
           <w:lang w:val="en-US"/>
@@ -1596,8 +1555,8 @@
       <w:proofErr w:type="spellStart"/>
       <w:r>
         <w:rPr>
-          <w:rFonts w:ascii="Segoe UI" w:eastAsia="Times New Roman" w:hAnsi="Segoe UI" w:cs="Segoe UI"/>
-          <w:color w:val="404040"/>
+          <w:rFonts w:ascii="Times New Roman" w:eastAsia="Times New Roman" w:hAnsi="Times New Roman" w:cs="Times New Roman"/>
+          <w:color w:val="000000" w:themeColor="text1"/>
           <w:sz w:val="24"/>
           <w:szCs w:val="24"/>
           <w:lang w:val="en-US"/>
@@ -1607,8 +1566,8 @@
       <w:proofErr w:type="spellEnd"/>
       <w:r>
         <w:rPr>
-          <w:rFonts w:ascii="Segoe UI" w:eastAsia="Times New Roman" w:hAnsi="Segoe UI" w:cs="Segoe UI"/>
-          <w:color w:val="404040"/>
+          <w:rFonts w:ascii="Times New Roman" w:eastAsia="Times New Roman" w:hAnsi="Times New Roman" w:cs="Times New Roman"/>
+          <w:color w:val="000000" w:themeColor="text1"/>
           <w:sz w:val="24"/>
           <w:szCs w:val="24"/>
           <w:lang w:val="en-US"/>
@@ -1618,8 +1577,8 @@
       <w:proofErr w:type="spellStart"/>
       <w:r>
         <w:rPr>
-          <w:rFonts w:ascii="Segoe UI" w:eastAsia="Times New Roman" w:hAnsi="Segoe UI" w:cs="Segoe UI"/>
-          <w:color w:val="404040"/>
+          <w:rFonts w:ascii="Times New Roman" w:eastAsia="Times New Roman" w:hAnsi="Times New Roman" w:cs="Times New Roman"/>
+          <w:color w:val="000000" w:themeColor="text1"/>
           <w:sz w:val="24"/>
           <w:szCs w:val="24"/>
           <w:lang w:val="en-US"/>
@@ -1629,19 +1588,19 @@
       <w:proofErr w:type="spellEnd"/>
       <w:r>
         <w:rPr>
-          <w:rFonts w:ascii="Segoe UI" w:eastAsia="Times New Roman" w:hAnsi="Segoe UI" w:cs="Segoe UI"/>
-          <w:color w:val="404040"/>
-          <w:sz w:val="24"/>
-          <w:szCs w:val="24"/>
-          <w:lang w:val="en-US"/>
-        </w:rPr>
-        <w:t xml:space="preserve"> </w:t>
-      </w:r>
-      <w:proofErr w:type="spellStart"/>
-      <w:r>
-        <w:rPr>
-          <w:rFonts w:ascii="Segoe UI" w:eastAsia="Times New Roman" w:hAnsi="Segoe UI" w:cs="Segoe UI"/>
-          <w:color w:val="404040"/>
+          <w:rFonts w:ascii="Times New Roman" w:eastAsia="Times New Roman" w:hAnsi="Times New Roman" w:cs="Times New Roman"/>
+          <w:color w:val="000000" w:themeColor="text1"/>
+          <w:sz w:val="24"/>
+          <w:szCs w:val="24"/>
+          <w:lang w:val="en-US"/>
+        </w:rPr>
+        <w:t xml:space="preserve"> </w:t>
+      </w:r>
+      <w:proofErr w:type="spellStart"/>
+      <w:r>
+        <w:rPr>
+          <w:rFonts w:ascii="Times New Roman" w:eastAsia="Times New Roman" w:hAnsi="Times New Roman" w:cs="Times New Roman"/>
+          <w:color w:val="000000" w:themeColor="text1"/>
           <w:sz w:val="24"/>
           <w:szCs w:val="24"/>
           <w:lang w:val="en-US"/>
@@ -1651,19 +1610,19 @@
       <w:proofErr w:type="spellEnd"/>
       <w:r>
         <w:rPr>
-          <w:rFonts w:ascii="Segoe UI" w:eastAsia="Times New Roman" w:hAnsi="Segoe UI" w:cs="Segoe UI"/>
-          <w:color w:val="404040"/>
-          <w:sz w:val="24"/>
-          <w:szCs w:val="24"/>
-          <w:lang w:val="en-US"/>
-        </w:rPr>
-        <w:t xml:space="preserve"> </w:t>
-      </w:r>
-      <w:proofErr w:type="spellStart"/>
-      <w:r>
-        <w:rPr>
-          <w:rFonts w:ascii="Segoe UI" w:eastAsia="Times New Roman" w:hAnsi="Segoe UI" w:cs="Segoe UI"/>
-          <w:color w:val="404040"/>
+          <w:rFonts w:ascii="Times New Roman" w:eastAsia="Times New Roman" w:hAnsi="Times New Roman" w:cs="Times New Roman"/>
+          <w:color w:val="000000" w:themeColor="text1"/>
+          <w:sz w:val="24"/>
+          <w:szCs w:val="24"/>
+          <w:lang w:val="en-US"/>
+        </w:rPr>
+        <w:t xml:space="preserve"> </w:t>
+      </w:r>
+      <w:proofErr w:type="spellStart"/>
+      <w:r>
+        <w:rPr>
+          <w:rFonts w:ascii="Times New Roman" w:eastAsia="Times New Roman" w:hAnsi="Times New Roman" w:cs="Times New Roman"/>
+          <w:color w:val="000000" w:themeColor="text1"/>
           <w:sz w:val="24"/>
           <w:szCs w:val="24"/>
           <w:lang w:val="en-US"/>
@@ -1673,19 +1632,19 @@
       <w:proofErr w:type="spellEnd"/>
       <w:r>
         <w:rPr>
-          <w:rFonts w:ascii="Segoe UI" w:eastAsia="Times New Roman" w:hAnsi="Segoe UI" w:cs="Segoe UI"/>
-          <w:color w:val="404040"/>
-          <w:sz w:val="24"/>
-          <w:szCs w:val="24"/>
-          <w:lang w:val="en-US"/>
-        </w:rPr>
-        <w:t xml:space="preserve"> </w:t>
-      </w:r>
-      <w:proofErr w:type="spellStart"/>
-      <w:r>
-        <w:rPr>
-          <w:rFonts w:ascii="Segoe UI" w:eastAsia="Times New Roman" w:hAnsi="Segoe UI" w:cs="Segoe UI"/>
-          <w:color w:val="404040"/>
+          <w:rFonts w:ascii="Times New Roman" w:eastAsia="Times New Roman" w:hAnsi="Times New Roman" w:cs="Times New Roman"/>
+          <w:color w:val="000000" w:themeColor="text1"/>
+          <w:sz w:val="24"/>
+          <w:szCs w:val="24"/>
+          <w:lang w:val="en-US"/>
+        </w:rPr>
+        <w:t xml:space="preserve"> </w:t>
+      </w:r>
+      <w:proofErr w:type="spellStart"/>
+      <w:r>
+        <w:rPr>
+          <w:rFonts w:ascii="Times New Roman" w:eastAsia="Times New Roman" w:hAnsi="Times New Roman" w:cs="Times New Roman"/>
+          <w:color w:val="000000" w:themeColor="text1"/>
           <w:sz w:val="24"/>
           <w:szCs w:val="24"/>
           <w:lang w:val="en-US"/>
@@ -1695,8 +1654,8 @@
       <w:proofErr w:type="spellEnd"/>
       <w:r>
         <w:rPr>
-          <w:rFonts w:ascii="Segoe UI" w:eastAsia="Times New Roman" w:hAnsi="Segoe UI" w:cs="Segoe UI"/>
-          <w:color w:val="404040"/>
+          <w:rFonts w:ascii="Times New Roman" w:eastAsia="Times New Roman" w:hAnsi="Times New Roman" w:cs="Times New Roman"/>
+          <w:color w:val="000000" w:themeColor="text1"/>
           <w:sz w:val="24"/>
           <w:szCs w:val="24"/>
           <w:lang w:val="en-US"/>
@@ -1706,8 +1665,8 @@
       <w:proofErr w:type="spellStart"/>
       <w:r>
         <w:rPr>
-          <w:rFonts w:ascii="Segoe UI" w:eastAsia="Times New Roman" w:hAnsi="Segoe UI" w:cs="Segoe UI"/>
-          <w:color w:val="404040"/>
+          <w:rFonts w:ascii="Times New Roman" w:eastAsia="Times New Roman" w:hAnsi="Times New Roman" w:cs="Times New Roman"/>
+          <w:color w:val="000000" w:themeColor="text1"/>
           <w:sz w:val="24"/>
           <w:szCs w:val="24"/>
           <w:lang w:val="en-US"/>
@@ -1717,19 +1676,19 @@
       <w:proofErr w:type="spellEnd"/>
       <w:r>
         <w:rPr>
-          <w:rFonts w:ascii="Segoe UI" w:eastAsia="Times New Roman" w:hAnsi="Segoe UI" w:cs="Segoe UI"/>
-          <w:color w:val="404040"/>
-          <w:sz w:val="24"/>
-          <w:szCs w:val="24"/>
-          <w:lang w:val="en-US"/>
-        </w:rPr>
-        <w:t xml:space="preserve"> </w:t>
-      </w:r>
-      <w:proofErr w:type="spellStart"/>
-      <w:r>
-        <w:rPr>
-          <w:rFonts w:ascii="Segoe UI" w:eastAsia="Times New Roman" w:hAnsi="Segoe UI" w:cs="Segoe UI"/>
-          <w:color w:val="404040"/>
+          <w:rFonts w:ascii="Times New Roman" w:eastAsia="Times New Roman" w:hAnsi="Times New Roman" w:cs="Times New Roman"/>
+          <w:color w:val="000000" w:themeColor="text1"/>
+          <w:sz w:val="24"/>
+          <w:szCs w:val="24"/>
+          <w:lang w:val="en-US"/>
+        </w:rPr>
+        <w:t xml:space="preserve"> </w:t>
+      </w:r>
+      <w:proofErr w:type="spellStart"/>
+      <w:r>
+        <w:rPr>
+          <w:rFonts w:ascii="Times New Roman" w:eastAsia="Times New Roman" w:hAnsi="Times New Roman" w:cs="Times New Roman"/>
+          <w:color w:val="000000" w:themeColor="text1"/>
           <w:sz w:val="24"/>
           <w:szCs w:val="24"/>
           <w:lang w:val="en-US"/>
@@ -1739,19 +1698,19 @@
       <w:proofErr w:type="spellEnd"/>
       <w:r>
         <w:rPr>
-          <w:rFonts w:ascii="Segoe UI" w:eastAsia="Times New Roman" w:hAnsi="Segoe UI" w:cs="Segoe UI"/>
-          <w:color w:val="404040"/>
-          <w:sz w:val="24"/>
-          <w:szCs w:val="24"/>
-          <w:lang w:val="en-US"/>
-        </w:rPr>
-        <w:t xml:space="preserve"> </w:t>
-      </w:r>
-      <w:proofErr w:type="spellStart"/>
-      <w:r>
-        <w:rPr>
-          <w:rFonts w:ascii="Segoe UI" w:eastAsia="Times New Roman" w:hAnsi="Segoe UI" w:cs="Segoe UI"/>
-          <w:color w:val="404040"/>
+          <w:rFonts w:ascii="Times New Roman" w:eastAsia="Times New Roman" w:hAnsi="Times New Roman" w:cs="Times New Roman"/>
+          <w:color w:val="000000" w:themeColor="text1"/>
+          <w:sz w:val="24"/>
+          <w:szCs w:val="24"/>
+          <w:lang w:val="en-US"/>
+        </w:rPr>
+        <w:t xml:space="preserve"> </w:t>
+      </w:r>
+      <w:proofErr w:type="spellStart"/>
+      <w:r>
+        <w:rPr>
+          <w:rFonts w:ascii="Times New Roman" w:eastAsia="Times New Roman" w:hAnsi="Times New Roman" w:cs="Times New Roman"/>
+          <w:color w:val="000000" w:themeColor="text1"/>
           <w:sz w:val="24"/>
           <w:szCs w:val="24"/>
           <w:lang w:val="en-US"/>
@@ -1761,19 +1720,19 @@
       <w:proofErr w:type="spellEnd"/>
       <w:r>
         <w:rPr>
-          <w:rFonts w:ascii="Segoe UI" w:eastAsia="Times New Roman" w:hAnsi="Segoe UI" w:cs="Segoe UI"/>
-          <w:color w:val="404040"/>
-          <w:sz w:val="24"/>
-          <w:szCs w:val="24"/>
-          <w:lang w:val="en-US"/>
-        </w:rPr>
-        <w:t xml:space="preserve"> </w:t>
-      </w:r>
-      <w:proofErr w:type="spellStart"/>
-      <w:r>
-        <w:rPr>
-          <w:rFonts w:ascii="Segoe UI" w:eastAsia="Times New Roman" w:hAnsi="Segoe UI" w:cs="Segoe UI"/>
-          <w:color w:val="404040"/>
+          <w:rFonts w:ascii="Times New Roman" w:eastAsia="Times New Roman" w:hAnsi="Times New Roman" w:cs="Times New Roman"/>
+          <w:color w:val="000000" w:themeColor="text1"/>
+          <w:sz w:val="24"/>
+          <w:szCs w:val="24"/>
+          <w:lang w:val="en-US"/>
+        </w:rPr>
+        <w:t xml:space="preserve"> </w:t>
+      </w:r>
+      <w:proofErr w:type="spellStart"/>
+      <w:r>
+        <w:rPr>
+          <w:rFonts w:ascii="Times New Roman" w:eastAsia="Times New Roman" w:hAnsi="Times New Roman" w:cs="Times New Roman"/>
+          <w:color w:val="000000" w:themeColor="text1"/>
           <w:sz w:val="24"/>
           <w:szCs w:val="24"/>
           <w:lang w:val="en-US"/>
@@ -1783,8 +1742,8 @@
       <w:proofErr w:type="spellEnd"/>
       <w:r>
         <w:rPr>
-          <w:rFonts w:ascii="Segoe UI" w:eastAsia="Times New Roman" w:hAnsi="Segoe UI" w:cs="Segoe UI"/>
-          <w:color w:val="404040"/>
+          <w:rFonts w:ascii="Times New Roman" w:eastAsia="Times New Roman" w:hAnsi="Times New Roman" w:cs="Times New Roman"/>
+          <w:color w:val="000000" w:themeColor="text1"/>
           <w:sz w:val="24"/>
           <w:szCs w:val="24"/>
           <w:lang w:val="en-US"/>
@@ -1796,19 +1755,19 @@
       <w:pPr>
         <w:spacing w:before="100" w:beforeAutospacing="1" w:after="100" w:afterAutospacing="1" w:line="240" w:lineRule="auto"/>
         <w:rPr>
-          <w:rFonts w:ascii="Segoe UI" w:eastAsia="Times New Roman" w:hAnsi="Segoe UI" w:cs="Segoe UI"/>
-          <w:color w:val="404040"/>
-          <w:sz w:val="24"/>
-          <w:szCs w:val="24"/>
-          <w:lang w:val="en-US"/>
-        </w:rPr>
-      </w:pPr>
-      <w:r>
-        <w:rPr>
-          <w:rFonts w:ascii="Segoe UI" w:eastAsia="Times New Roman" w:hAnsi="Segoe UI" w:cs="Segoe UI"/>
-          <w:b/>
-          <w:bCs/>
-          <w:color w:val="404040"/>
+          <w:rFonts w:ascii="Times New Roman" w:eastAsia="Times New Roman" w:hAnsi="Times New Roman" w:cs="Times New Roman"/>
+          <w:color w:val="000000" w:themeColor="text1"/>
+          <w:sz w:val="24"/>
+          <w:szCs w:val="24"/>
+          <w:lang w:val="en-US"/>
+        </w:rPr>
+      </w:pPr>
+      <w:r>
+        <w:rPr>
+          <w:rFonts w:ascii="Times New Roman" w:eastAsia="Times New Roman" w:hAnsi="Times New Roman" w:cs="Times New Roman"/>
+          <w:b/>
+          <w:bCs/>
+          <w:color w:val="000000" w:themeColor="text1"/>
           <w:sz w:val="24"/>
           <w:szCs w:val="24"/>
           <w:lang w:val="en-US"/>
@@ -1818,10 +1777,10 @@
       <w:proofErr w:type="spellStart"/>
       <w:r>
         <w:rPr>
-          <w:rFonts w:ascii="Segoe UI" w:eastAsia="Times New Roman" w:hAnsi="Segoe UI" w:cs="Segoe UI"/>
-          <w:b/>
-          <w:bCs/>
-          <w:color w:val="404040"/>
+          <w:rFonts w:ascii="Times New Roman" w:eastAsia="Times New Roman" w:hAnsi="Times New Roman" w:cs="Times New Roman"/>
+          <w:b/>
+          <w:bCs/>
+          <w:color w:val="000000" w:themeColor="text1"/>
           <w:sz w:val="24"/>
           <w:szCs w:val="24"/>
           <w:lang w:val="en-US"/>
@@ -1831,23 +1790,23 @@
       <w:proofErr w:type="spellEnd"/>
       <w:r>
         <w:rPr>
-          <w:rFonts w:ascii="Segoe UI" w:eastAsia="Times New Roman" w:hAnsi="Segoe UI" w:cs="Segoe UI"/>
-          <w:b/>
-          <w:bCs/>
-          <w:color w:val="404040"/>
-          <w:sz w:val="24"/>
-          <w:szCs w:val="24"/>
-          <w:lang w:val="en-US"/>
-        </w:rPr>
-        <w:t xml:space="preserve"> </w:t>
-      </w:r>
-      <w:proofErr w:type="spellStart"/>
-      <w:r>
-        <w:rPr>
-          <w:rFonts w:ascii="Segoe UI" w:eastAsia="Times New Roman" w:hAnsi="Segoe UI" w:cs="Segoe UI"/>
-          <w:b/>
-          <w:bCs/>
-          <w:color w:val="404040"/>
+          <w:rFonts w:ascii="Times New Roman" w:eastAsia="Times New Roman" w:hAnsi="Times New Roman" w:cs="Times New Roman"/>
+          <w:b/>
+          <w:bCs/>
+          <w:color w:val="000000" w:themeColor="text1"/>
+          <w:sz w:val="24"/>
+          <w:szCs w:val="24"/>
+          <w:lang w:val="en-US"/>
+        </w:rPr>
+        <w:t xml:space="preserve"> </w:t>
+      </w:r>
+      <w:proofErr w:type="spellStart"/>
+      <w:r>
+        <w:rPr>
+          <w:rFonts w:ascii="Times New Roman" w:eastAsia="Times New Roman" w:hAnsi="Times New Roman" w:cs="Times New Roman"/>
+          <w:b/>
+          <w:bCs/>
+          <w:color w:val="000000" w:themeColor="text1"/>
           <w:sz w:val="24"/>
           <w:szCs w:val="24"/>
           <w:lang w:val="en-US"/>
@@ -1857,10 +1816,10 @@
       <w:proofErr w:type="spellEnd"/>
       <w:r>
         <w:rPr>
-          <w:rFonts w:ascii="Segoe UI" w:eastAsia="Times New Roman" w:hAnsi="Segoe UI" w:cs="Segoe UI"/>
-          <w:b/>
-          <w:bCs/>
-          <w:color w:val="404040"/>
+          <w:rFonts w:ascii="Times New Roman" w:eastAsia="Times New Roman" w:hAnsi="Times New Roman" w:cs="Times New Roman"/>
+          <w:b/>
+          <w:bCs/>
+          <w:color w:val="000000" w:themeColor="text1"/>
           <w:sz w:val="24"/>
           <w:szCs w:val="24"/>
           <w:lang w:val="en-US"/>
@@ -1870,10 +1829,10 @@
       <w:proofErr w:type="spellStart"/>
       <w:r>
         <w:rPr>
-          <w:rFonts w:ascii="Segoe UI" w:eastAsia="Times New Roman" w:hAnsi="Segoe UI" w:cs="Segoe UI"/>
-          <w:b/>
-          <w:bCs/>
-          <w:color w:val="404040"/>
+          <w:rFonts w:ascii="Times New Roman" w:eastAsia="Times New Roman" w:hAnsi="Times New Roman" w:cs="Times New Roman"/>
+          <w:b/>
+          <w:bCs/>
+          <w:color w:val="000000" w:themeColor="text1"/>
           <w:sz w:val="24"/>
           <w:szCs w:val="24"/>
           <w:lang w:val="en-US"/>
@@ -1883,10 +1842,10 @@
       <w:proofErr w:type="spellEnd"/>
       <w:r>
         <w:rPr>
-          <w:rFonts w:ascii="Segoe UI" w:eastAsia="Times New Roman" w:hAnsi="Segoe UI" w:cs="Segoe UI"/>
-          <w:b/>
-          <w:bCs/>
-          <w:color w:val="404040"/>
+          <w:rFonts w:ascii="Times New Roman" w:eastAsia="Times New Roman" w:hAnsi="Times New Roman" w:cs="Times New Roman"/>
+          <w:b/>
+          <w:bCs/>
+          <w:color w:val="000000" w:themeColor="text1"/>
           <w:sz w:val="24"/>
           <w:szCs w:val="24"/>
           <w:lang w:val="en-US"/>
@@ -1896,10 +1855,10 @@
       <w:proofErr w:type="spellStart"/>
       <w:r>
         <w:rPr>
-          <w:rFonts w:ascii="Segoe UI" w:eastAsia="Times New Roman" w:hAnsi="Segoe UI" w:cs="Segoe UI"/>
-          <w:b/>
-          <w:bCs/>
-          <w:color w:val="404040"/>
+          <w:rFonts w:ascii="Times New Roman" w:eastAsia="Times New Roman" w:hAnsi="Times New Roman" w:cs="Times New Roman"/>
+          <w:b/>
+          <w:bCs/>
+          <w:color w:val="000000" w:themeColor="text1"/>
           <w:sz w:val="24"/>
           <w:szCs w:val="24"/>
           <w:lang w:val="en-US"/>
@@ -1909,10 +1868,10 @@
       <w:proofErr w:type="spellEnd"/>
       <w:r>
         <w:rPr>
-          <w:rFonts w:ascii="Segoe UI" w:eastAsia="Times New Roman" w:hAnsi="Segoe UI" w:cs="Segoe UI"/>
-          <w:b/>
-          <w:bCs/>
-          <w:color w:val="404040"/>
+          <w:rFonts w:ascii="Times New Roman" w:eastAsia="Times New Roman" w:hAnsi="Times New Roman" w:cs="Times New Roman"/>
+          <w:b/>
+          <w:bCs/>
+          <w:color w:val="000000" w:themeColor="text1"/>
           <w:sz w:val="24"/>
           <w:szCs w:val="24"/>
           <w:lang w:val="en-US"/>
@@ -1928,18 +1887,18 @@
         </w:numPr>
         <w:spacing w:line="240" w:lineRule="auto"/>
         <w:rPr>
-          <w:rFonts w:ascii="Segoe UI" w:eastAsia="Times New Roman" w:hAnsi="Segoe UI" w:cs="Segoe UI"/>
-          <w:color w:val="404040"/>
-          <w:sz w:val="24"/>
-          <w:szCs w:val="24"/>
-          <w:lang w:val="en-US"/>
-        </w:rPr>
-      </w:pPr>
-      <w:proofErr w:type="spellStart"/>
-      <w:r>
-        <w:rPr>
-          <w:rFonts w:ascii="Segoe UI" w:eastAsia="Times New Roman" w:hAnsi="Segoe UI" w:cs="Segoe UI"/>
-          <w:color w:val="404040"/>
+          <w:rFonts w:ascii="Times New Roman" w:eastAsia="Times New Roman" w:hAnsi="Times New Roman" w:cs="Times New Roman"/>
+          <w:color w:val="000000" w:themeColor="text1"/>
+          <w:sz w:val="24"/>
+          <w:szCs w:val="24"/>
+          <w:lang w:val="en-US"/>
+        </w:rPr>
+      </w:pPr>
+      <w:proofErr w:type="spellStart"/>
+      <w:r>
+        <w:rPr>
+          <w:rFonts w:ascii="Times New Roman" w:eastAsia="Times New Roman" w:hAnsi="Times New Roman" w:cs="Times New Roman"/>
+          <w:color w:val="000000" w:themeColor="text1"/>
           <w:sz w:val="24"/>
           <w:szCs w:val="24"/>
           <w:lang w:val="en-US"/>
@@ -1949,19 +1908,19 @@
       <w:proofErr w:type="spellEnd"/>
       <w:r>
         <w:rPr>
-          <w:rFonts w:ascii="Segoe UI" w:eastAsia="Times New Roman" w:hAnsi="Segoe UI" w:cs="Segoe UI"/>
-          <w:color w:val="404040"/>
-          <w:sz w:val="24"/>
-          <w:szCs w:val="24"/>
-          <w:lang w:val="en-US"/>
-        </w:rPr>
-        <w:t xml:space="preserve"> </w:t>
-      </w:r>
-      <w:proofErr w:type="spellStart"/>
-      <w:r>
-        <w:rPr>
-          <w:rFonts w:ascii="Segoe UI" w:eastAsia="Times New Roman" w:hAnsi="Segoe UI" w:cs="Segoe UI"/>
-          <w:color w:val="404040"/>
+          <w:rFonts w:ascii="Times New Roman" w:eastAsia="Times New Roman" w:hAnsi="Times New Roman" w:cs="Times New Roman"/>
+          <w:color w:val="000000" w:themeColor="text1"/>
+          <w:sz w:val="24"/>
+          <w:szCs w:val="24"/>
+          <w:lang w:val="en-US"/>
+        </w:rPr>
+        <w:t xml:space="preserve"> </w:t>
+      </w:r>
+      <w:proofErr w:type="spellStart"/>
+      <w:r>
+        <w:rPr>
+          <w:rFonts w:ascii="Times New Roman" w:eastAsia="Times New Roman" w:hAnsi="Times New Roman" w:cs="Times New Roman"/>
+          <w:color w:val="000000" w:themeColor="text1"/>
           <w:sz w:val="24"/>
           <w:szCs w:val="24"/>
           <w:lang w:val="en-US"/>
@@ -1971,8 +1930,8 @@
       <w:proofErr w:type="spellEnd"/>
       <w:r>
         <w:rPr>
-          <w:rFonts w:ascii="Segoe UI" w:eastAsia="Times New Roman" w:hAnsi="Segoe UI" w:cs="Segoe UI"/>
-          <w:color w:val="404040"/>
+          <w:rFonts w:ascii="Times New Roman" w:eastAsia="Times New Roman" w:hAnsi="Times New Roman" w:cs="Times New Roman"/>
+          <w:color w:val="000000" w:themeColor="text1"/>
           <w:sz w:val="24"/>
           <w:szCs w:val="24"/>
           <w:lang w:val="en-US"/>
@@ -1982,8 +1941,8 @@
       <w:proofErr w:type="spellStart"/>
       <w:r>
         <w:rPr>
-          <w:rFonts w:ascii="Segoe UI" w:eastAsia="Times New Roman" w:hAnsi="Segoe UI" w:cs="Segoe UI"/>
-          <w:color w:val="404040"/>
+          <w:rFonts w:ascii="Times New Roman" w:eastAsia="Times New Roman" w:hAnsi="Times New Roman" w:cs="Times New Roman"/>
+          <w:color w:val="000000" w:themeColor="text1"/>
           <w:sz w:val="24"/>
           <w:szCs w:val="24"/>
           <w:lang w:val="en-US"/>
@@ -1993,19 +1952,19 @@
       <w:proofErr w:type="spellEnd"/>
       <w:r>
         <w:rPr>
-          <w:rFonts w:ascii="Segoe UI" w:eastAsia="Times New Roman" w:hAnsi="Segoe UI" w:cs="Segoe UI"/>
-          <w:color w:val="404040"/>
-          <w:sz w:val="24"/>
-          <w:szCs w:val="24"/>
-          <w:lang w:val="en-US"/>
-        </w:rPr>
-        <w:t xml:space="preserve"> </w:t>
-      </w:r>
-      <w:proofErr w:type="spellStart"/>
-      <w:r>
-        <w:rPr>
-          <w:rFonts w:ascii="Segoe UI" w:eastAsia="Times New Roman" w:hAnsi="Segoe UI" w:cs="Segoe UI"/>
-          <w:color w:val="404040"/>
+          <w:rFonts w:ascii="Times New Roman" w:eastAsia="Times New Roman" w:hAnsi="Times New Roman" w:cs="Times New Roman"/>
+          <w:color w:val="000000" w:themeColor="text1"/>
+          <w:sz w:val="24"/>
+          <w:szCs w:val="24"/>
+          <w:lang w:val="en-US"/>
+        </w:rPr>
+        <w:t xml:space="preserve"> </w:t>
+      </w:r>
+      <w:proofErr w:type="spellStart"/>
+      <w:r>
+        <w:rPr>
+          <w:rFonts w:ascii="Times New Roman" w:eastAsia="Times New Roman" w:hAnsi="Times New Roman" w:cs="Times New Roman"/>
+          <w:color w:val="000000" w:themeColor="text1"/>
           <w:sz w:val="24"/>
           <w:szCs w:val="24"/>
           <w:lang w:val="en-US"/>
@@ -2015,8 +1974,8 @@
       <w:proofErr w:type="spellEnd"/>
       <w:r>
         <w:rPr>
-          <w:rFonts w:ascii="Segoe UI" w:eastAsia="Times New Roman" w:hAnsi="Segoe UI" w:cs="Segoe UI"/>
-          <w:color w:val="404040"/>
+          <w:rFonts w:ascii="Times New Roman" w:eastAsia="Times New Roman" w:hAnsi="Times New Roman" w:cs="Times New Roman"/>
+          <w:color w:val="000000" w:themeColor="text1"/>
           <w:sz w:val="24"/>
           <w:szCs w:val="24"/>
           <w:lang w:val="en-US"/>
@@ -2032,18 +1991,18 @@
         </w:numPr>
         <w:spacing w:line="240" w:lineRule="auto"/>
         <w:rPr>
-          <w:rFonts w:ascii="Segoe UI" w:eastAsia="Times New Roman" w:hAnsi="Segoe UI" w:cs="Segoe UI"/>
-          <w:color w:val="404040"/>
-          <w:sz w:val="24"/>
-          <w:szCs w:val="24"/>
-          <w:lang w:val="en-US"/>
-        </w:rPr>
-      </w:pPr>
-      <w:proofErr w:type="spellStart"/>
-      <w:r>
-        <w:rPr>
-          <w:rFonts w:ascii="Segoe UI" w:eastAsia="Times New Roman" w:hAnsi="Segoe UI" w:cs="Segoe UI"/>
-          <w:color w:val="404040"/>
+          <w:rFonts w:ascii="Times New Roman" w:eastAsia="Times New Roman" w:hAnsi="Times New Roman" w:cs="Times New Roman"/>
+          <w:color w:val="000000" w:themeColor="text1"/>
+          <w:sz w:val="24"/>
+          <w:szCs w:val="24"/>
+          <w:lang w:val="en-US"/>
+        </w:rPr>
+      </w:pPr>
+      <w:proofErr w:type="spellStart"/>
+      <w:r>
+        <w:rPr>
+          <w:rFonts w:ascii="Times New Roman" w:eastAsia="Times New Roman" w:hAnsi="Times New Roman" w:cs="Times New Roman"/>
+          <w:color w:val="000000" w:themeColor="text1"/>
           <w:sz w:val="24"/>
           <w:szCs w:val="24"/>
           <w:lang w:val="en-US"/>
@@ -2053,19 +2012,19 @@
       <w:proofErr w:type="spellEnd"/>
       <w:r>
         <w:rPr>
-          <w:rFonts w:ascii="Segoe UI" w:eastAsia="Times New Roman" w:hAnsi="Segoe UI" w:cs="Segoe UI"/>
-          <w:color w:val="404040"/>
-          <w:sz w:val="24"/>
-          <w:szCs w:val="24"/>
-          <w:lang w:val="en-US"/>
-        </w:rPr>
-        <w:t xml:space="preserve"> </w:t>
-      </w:r>
-      <w:proofErr w:type="spellStart"/>
-      <w:r>
-        <w:rPr>
-          <w:rFonts w:ascii="Segoe UI" w:eastAsia="Times New Roman" w:hAnsi="Segoe UI" w:cs="Segoe UI"/>
-          <w:color w:val="404040"/>
+          <w:rFonts w:ascii="Times New Roman" w:eastAsia="Times New Roman" w:hAnsi="Times New Roman" w:cs="Times New Roman"/>
+          <w:color w:val="000000" w:themeColor="text1"/>
+          <w:sz w:val="24"/>
+          <w:szCs w:val="24"/>
+          <w:lang w:val="en-US"/>
+        </w:rPr>
+        <w:t xml:space="preserve"> </w:t>
+      </w:r>
+      <w:proofErr w:type="spellStart"/>
+      <w:r>
+        <w:rPr>
+          <w:rFonts w:ascii="Times New Roman" w:eastAsia="Times New Roman" w:hAnsi="Times New Roman" w:cs="Times New Roman"/>
+          <w:color w:val="000000" w:themeColor="text1"/>
           <w:sz w:val="24"/>
           <w:szCs w:val="24"/>
           <w:lang w:val="en-US"/>
@@ -2075,19 +2034,19 @@
       <w:proofErr w:type="spellEnd"/>
       <w:r>
         <w:rPr>
-          <w:rFonts w:ascii="Segoe UI" w:eastAsia="Times New Roman" w:hAnsi="Segoe UI" w:cs="Segoe UI"/>
-          <w:color w:val="404040"/>
-          <w:sz w:val="24"/>
-          <w:szCs w:val="24"/>
-          <w:lang w:val="en-US"/>
-        </w:rPr>
-        <w:t xml:space="preserve"> </w:t>
-      </w:r>
-      <w:proofErr w:type="spellStart"/>
-      <w:r>
-        <w:rPr>
-          <w:rFonts w:ascii="Segoe UI" w:eastAsia="Times New Roman" w:hAnsi="Segoe UI" w:cs="Segoe UI"/>
-          <w:color w:val="404040"/>
+          <w:rFonts w:ascii="Times New Roman" w:eastAsia="Times New Roman" w:hAnsi="Times New Roman" w:cs="Times New Roman"/>
+          <w:color w:val="000000" w:themeColor="text1"/>
+          <w:sz w:val="24"/>
+          <w:szCs w:val="24"/>
+          <w:lang w:val="en-US"/>
+        </w:rPr>
+        <w:t xml:space="preserve"> </w:t>
+      </w:r>
+      <w:proofErr w:type="spellStart"/>
+      <w:r>
+        <w:rPr>
+          <w:rFonts w:ascii="Times New Roman" w:eastAsia="Times New Roman" w:hAnsi="Times New Roman" w:cs="Times New Roman"/>
+          <w:color w:val="000000" w:themeColor="text1"/>
           <w:sz w:val="24"/>
           <w:szCs w:val="24"/>
           <w:lang w:val="en-US"/>
@@ -2097,8 +2056,8 @@
       <w:proofErr w:type="spellEnd"/>
       <w:r>
         <w:rPr>
-          <w:rFonts w:ascii="Segoe UI" w:eastAsia="Times New Roman" w:hAnsi="Segoe UI" w:cs="Segoe UI"/>
-          <w:color w:val="404040"/>
+          <w:rFonts w:ascii="Times New Roman" w:eastAsia="Times New Roman" w:hAnsi="Times New Roman" w:cs="Times New Roman"/>
+          <w:color w:val="000000" w:themeColor="text1"/>
           <w:sz w:val="24"/>
           <w:szCs w:val="24"/>
           <w:lang w:val="en-US"/>
@@ -2108,8 +2067,8 @@
       <w:proofErr w:type="spellStart"/>
       <w:r>
         <w:rPr>
-          <w:rFonts w:ascii="Segoe UI" w:eastAsia="Times New Roman" w:hAnsi="Segoe UI" w:cs="Segoe UI"/>
-          <w:color w:val="404040"/>
+          <w:rFonts w:ascii="Times New Roman" w:eastAsia="Times New Roman" w:hAnsi="Times New Roman" w:cs="Times New Roman"/>
+          <w:color w:val="000000" w:themeColor="text1"/>
           <w:sz w:val="24"/>
           <w:szCs w:val="24"/>
           <w:lang w:val="en-US"/>
@@ -2119,19 +2078,19 @@
       <w:proofErr w:type="spellEnd"/>
       <w:r>
         <w:rPr>
-          <w:rFonts w:ascii="Segoe UI" w:eastAsia="Times New Roman" w:hAnsi="Segoe UI" w:cs="Segoe UI"/>
-          <w:color w:val="404040"/>
-          <w:sz w:val="24"/>
-          <w:szCs w:val="24"/>
-          <w:lang w:val="en-US"/>
-        </w:rPr>
-        <w:t xml:space="preserve"> </w:t>
-      </w:r>
-      <w:proofErr w:type="spellStart"/>
-      <w:r>
-        <w:rPr>
-          <w:rFonts w:ascii="Segoe UI" w:eastAsia="Times New Roman" w:hAnsi="Segoe UI" w:cs="Segoe UI"/>
-          <w:color w:val="404040"/>
+          <w:rFonts w:ascii="Times New Roman" w:eastAsia="Times New Roman" w:hAnsi="Times New Roman" w:cs="Times New Roman"/>
+          <w:color w:val="000000" w:themeColor="text1"/>
+          <w:sz w:val="24"/>
+          <w:szCs w:val="24"/>
+          <w:lang w:val="en-US"/>
+        </w:rPr>
+        <w:t xml:space="preserve"> </w:t>
+      </w:r>
+      <w:proofErr w:type="spellStart"/>
+      <w:r>
+        <w:rPr>
+          <w:rFonts w:ascii="Times New Roman" w:eastAsia="Times New Roman" w:hAnsi="Times New Roman" w:cs="Times New Roman"/>
+          <w:color w:val="000000" w:themeColor="text1"/>
           <w:sz w:val="24"/>
           <w:szCs w:val="24"/>
           <w:lang w:val="en-US"/>
@@ -2141,8 +2100,8 @@
       <w:proofErr w:type="spellEnd"/>
       <w:r>
         <w:rPr>
-          <w:rFonts w:ascii="Segoe UI" w:eastAsia="Times New Roman" w:hAnsi="Segoe UI" w:cs="Segoe UI"/>
-          <w:color w:val="404040"/>
+          <w:rFonts w:ascii="Times New Roman" w:eastAsia="Times New Roman" w:hAnsi="Times New Roman" w:cs="Times New Roman"/>
+          <w:color w:val="000000" w:themeColor="text1"/>
           <w:sz w:val="24"/>
           <w:szCs w:val="24"/>
           <w:lang w:val="en-US"/>
@@ -2158,17 +2117,17 @@
         </w:numPr>
         <w:spacing w:line="240" w:lineRule="auto"/>
         <w:rPr>
-          <w:rFonts w:ascii="Segoe UI" w:eastAsia="Times New Roman" w:hAnsi="Segoe UI" w:cs="Segoe UI"/>
-          <w:color w:val="404040"/>
-          <w:sz w:val="24"/>
-          <w:szCs w:val="24"/>
-          <w:lang w:val="en-US"/>
-        </w:rPr>
-      </w:pPr>
-      <w:r>
-        <w:rPr>
-          <w:rFonts w:ascii="Segoe UI" w:eastAsia="Times New Roman" w:hAnsi="Segoe UI" w:cs="Segoe UI"/>
-          <w:color w:val="404040"/>
+          <w:rFonts w:ascii="Times New Roman" w:eastAsia="Times New Roman" w:hAnsi="Times New Roman" w:cs="Times New Roman"/>
+          <w:color w:val="000000" w:themeColor="text1"/>
+          <w:sz w:val="24"/>
+          <w:szCs w:val="24"/>
+          <w:lang w:val="en-US"/>
+        </w:rPr>
+      </w:pPr>
+      <w:r>
+        <w:rPr>
+          <w:rFonts w:ascii="Times New Roman" w:eastAsia="Times New Roman" w:hAnsi="Times New Roman" w:cs="Times New Roman"/>
+          <w:color w:val="000000" w:themeColor="text1"/>
           <w:sz w:val="24"/>
           <w:szCs w:val="24"/>
           <w:lang w:val="en-US"/>
@@ -2178,8 +2137,8 @@
       <w:proofErr w:type="spellStart"/>
       <w:r>
         <w:rPr>
-          <w:rFonts w:ascii="Segoe UI" w:eastAsia="Times New Roman" w:hAnsi="Segoe UI" w:cs="Segoe UI"/>
-          <w:color w:val="404040"/>
+          <w:rFonts w:ascii="Times New Roman" w:eastAsia="Times New Roman" w:hAnsi="Times New Roman" w:cs="Times New Roman"/>
+          <w:color w:val="000000" w:themeColor="text1"/>
           <w:sz w:val="24"/>
           <w:szCs w:val="24"/>
           <w:lang w:val="en-US"/>
@@ -2189,41 +2148,19 @@
       <w:proofErr w:type="spellEnd"/>
       <w:r>
         <w:rPr>
-          <w:rFonts w:ascii="Segoe UI" w:eastAsia="Times New Roman" w:hAnsi="Segoe UI" w:cs="Segoe UI"/>
-          <w:color w:val="404040"/>
-          <w:sz w:val="24"/>
-          <w:szCs w:val="24"/>
-          <w:lang w:val="en-US"/>
-        </w:rPr>
-        <w:t xml:space="preserve"> </w:t>
-      </w:r>
-      <w:proofErr w:type="spellStart"/>
-      <w:r>
-        <w:rPr>
-          <w:rFonts w:ascii="Segoe UI" w:eastAsia="Times New Roman" w:hAnsi="Segoe UI" w:cs="Segoe UI"/>
-          <w:color w:val="404040"/>
-          <w:sz w:val="24"/>
-          <w:szCs w:val="24"/>
-          <w:lang w:val="en-US"/>
-        </w:rPr>
-        <w:t>i</w:t>
-      </w:r>
-      <w:proofErr w:type="spellEnd"/>
-      <w:r>
-        <w:rPr>
-          <w:rFonts w:ascii="Segoe UI" w:eastAsia="Times New Roman" w:hAnsi="Segoe UI" w:cs="Segoe UI"/>
-          <w:color w:val="404040"/>
-          <w:sz w:val="24"/>
-          <w:szCs w:val="24"/>
-          <w:lang w:val="en-US"/>
-        </w:rPr>
-        <w:t xml:space="preserve"> </w:t>
-      </w:r>
-      <w:proofErr w:type="spellStart"/>
-      <w:r>
-        <w:rPr>
-          <w:rFonts w:ascii="Segoe UI" w:eastAsia="Times New Roman" w:hAnsi="Segoe UI" w:cs="Segoe UI"/>
-          <w:color w:val="404040"/>
+          <w:rFonts w:ascii="Times New Roman" w:eastAsia="Times New Roman" w:hAnsi="Times New Roman" w:cs="Times New Roman"/>
+          <w:color w:val="000000" w:themeColor="text1"/>
+          <w:sz w:val="24"/>
+          <w:szCs w:val="24"/>
+          <w:lang w:val="en-US"/>
+        </w:rPr>
+        <w:t xml:space="preserve"> i </w:t>
+      </w:r>
+      <w:proofErr w:type="spellStart"/>
+      <w:r>
+        <w:rPr>
+          <w:rFonts w:ascii="Times New Roman" w:eastAsia="Times New Roman" w:hAnsi="Times New Roman" w:cs="Times New Roman"/>
+          <w:color w:val="000000" w:themeColor="text1"/>
           <w:sz w:val="24"/>
           <w:szCs w:val="24"/>
           <w:lang w:val="en-US"/>
@@ -2233,19 +2170,19 @@
       <w:proofErr w:type="spellEnd"/>
       <w:r>
         <w:rPr>
-          <w:rFonts w:ascii="Segoe UI" w:eastAsia="Times New Roman" w:hAnsi="Segoe UI" w:cs="Segoe UI"/>
-          <w:color w:val="404040"/>
-          <w:sz w:val="24"/>
-          <w:szCs w:val="24"/>
-          <w:lang w:val="en-US"/>
-        </w:rPr>
-        <w:t xml:space="preserve"> </w:t>
-      </w:r>
-      <w:proofErr w:type="spellStart"/>
-      <w:r>
-        <w:rPr>
-          <w:rFonts w:ascii="Segoe UI" w:eastAsia="Times New Roman" w:hAnsi="Segoe UI" w:cs="Segoe UI"/>
-          <w:color w:val="404040"/>
+          <w:rFonts w:ascii="Times New Roman" w:eastAsia="Times New Roman" w:hAnsi="Times New Roman" w:cs="Times New Roman"/>
+          <w:color w:val="000000" w:themeColor="text1"/>
+          <w:sz w:val="24"/>
+          <w:szCs w:val="24"/>
+          <w:lang w:val="en-US"/>
+        </w:rPr>
+        <w:t xml:space="preserve"> </w:t>
+      </w:r>
+      <w:proofErr w:type="spellStart"/>
+      <w:r>
+        <w:rPr>
+          <w:rFonts w:ascii="Times New Roman" w:eastAsia="Times New Roman" w:hAnsi="Times New Roman" w:cs="Times New Roman"/>
+          <w:color w:val="000000" w:themeColor="text1"/>
           <w:sz w:val="24"/>
           <w:szCs w:val="24"/>
           <w:lang w:val="en-US"/>
@@ -2255,8 +2192,8 @@
       <w:proofErr w:type="spellEnd"/>
       <w:r>
         <w:rPr>
-          <w:rFonts w:ascii="Segoe UI" w:eastAsia="Times New Roman" w:hAnsi="Segoe UI" w:cs="Segoe UI"/>
-          <w:color w:val="404040"/>
+          <w:rFonts w:ascii="Times New Roman" w:eastAsia="Times New Roman" w:hAnsi="Times New Roman" w:cs="Times New Roman"/>
+          <w:color w:val="000000" w:themeColor="text1"/>
           <w:sz w:val="24"/>
           <w:szCs w:val="24"/>
           <w:lang w:val="en-US"/>
@@ -2268,19 +2205,19 @@
       <w:pPr>
         <w:spacing w:before="100" w:beforeAutospacing="1" w:after="100" w:afterAutospacing="1" w:line="240" w:lineRule="auto"/>
         <w:rPr>
-          <w:rFonts w:ascii="Segoe UI" w:eastAsia="Times New Roman" w:hAnsi="Segoe UI" w:cs="Segoe UI"/>
-          <w:color w:val="404040"/>
-          <w:sz w:val="24"/>
-          <w:szCs w:val="24"/>
-          <w:lang w:val="en-US"/>
-        </w:rPr>
-      </w:pPr>
-      <w:r>
-        <w:rPr>
-          <w:rFonts w:ascii="Segoe UI" w:eastAsia="Times New Roman" w:hAnsi="Segoe UI" w:cs="Segoe UI"/>
-          <w:b/>
-          <w:bCs/>
-          <w:color w:val="404040"/>
+          <w:rFonts w:ascii="Times New Roman" w:eastAsia="Times New Roman" w:hAnsi="Times New Roman" w:cs="Times New Roman"/>
+          <w:color w:val="000000" w:themeColor="text1"/>
+          <w:sz w:val="24"/>
+          <w:szCs w:val="24"/>
+          <w:lang w:val="en-US"/>
+        </w:rPr>
+      </w:pPr>
+      <w:r>
+        <w:rPr>
+          <w:rFonts w:ascii="Times New Roman" w:eastAsia="Times New Roman" w:hAnsi="Times New Roman" w:cs="Times New Roman"/>
+          <w:b/>
+          <w:bCs/>
+          <w:color w:val="000000" w:themeColor="text1"/>
           <w:sz w:val="24"/>
           <w:szCs w:val="24"/>
           <w:lang w:val="en-US"/>
@@ -2290,10 +2227,10 @@
       <w:proofErr w:type="spellStart"/>
       <w:r>
         <w:rPr>
-          <w:rFonts w:ascii="Segoe UI" w:eastAsia="Times New Roman" w:hAnsi="Segoe UI" w:cs="Segoe UI"/>
-          <w:b/>
-          <w:bCs/>
-          <w:color w:val="404040"/>
+          <w:rFonts w:ascii="Times New Roman" w:eastAsia="Times New Roman" w:hAnsi="Times New Roman" w:cs="Times New Roman"/>
+          <w:b/>
+          <w:bCs/>
+          <w:color w:val="000000" w:themeColor="text1"/>
           <w:sz w:val="24"/>
           <w:szCs w:val="24"/>
           <w:lang w:val="en-US"/>
@@ -2303,23 +2240,23 @@
       <w:proofErr w:type="spellEnd"/>
       <w:r>
         <w:rPr>
-          <w:rFonts w:ascii="Segoe UI" w:eastAsia="Times New Roman" w:hAnsi="Segoe UI" w:cs="Segoe UI"/>
-          <w:b/>
-          <w:bCs/>
-          <w:color w:val="404040"/>
-          <w:sz w:val="24"/>
-          <w:szCs w:val="24"/>
-          <w:lang w:val="en-US"/>
-        </w:rPr>
-        <w:t xml:space="preserve"> </w:t>
-      </w:r>
-      <w:proofErr w:type="spellStart"/>
-      <w:r>
-        <w:rPr>
-          <w:rFonts w:ascii="Segoe UI" w:eastAsia="Times New Roman" w:hAnsi="Segoe UI" w:cs="Segoe UI"/>
-          <w:b/>
-          <w:bCs/>
-          <w:color w:val="404040"/>
+          <w:rFonts w:ascii="Times New Roman" w:eastAsia="Times New Roman" w:hAnsi="Times New Roman" w:cs="Times New Roman"/>
+          <w:b/>
+          <w:bCs/>
+          <w:color w:val="000000" w:themeColor="text1"/>
+          <w:sz w:val="24"/>
+          <w:szCs w:val="24"/>
+          <w:lang w:val="en-US"/>
+        </w:rPr>
+        <w:t xml:space="preserve"> </w:t>
+      </w:r>
+      <w:proofErr w:type="spellStart"/>
+      <w:r>
+        <w:rPr>
+          <w:rFonts w:ascii="Times New Roman" w:eastAsia="Times New Roman" w:hAnsi="Times New Roman" w:cs="Times New Roman"/>
+          <w:b/>
+          <w:bCs/>
+          <w:color w:val="000000" w:themeColor="text1"/>
           <w:sz w:val="24"/>
           <w:szCs w:val="24"/>
           <w:lang w:val="en-US"/>
@@ -2329,23 +2266,23 @@
       <w:proofErr w:type="spellEnd"/>
       <w:r>
         <w:rPr>
-          <w:rFonts w:ascii="Segoe UI" w:eastAsia="Times New Roman" w:hAnsi="Segoe UI" w:cs="Segoe UI"/>
-          <w:b/>
-          <w:bCs/>
-          <w:color w:val="404040"/>
-          <w:sz w:val="24"/>
-          <w:szCs w:val="24"/>
-          <w:lang w:val="en-US"/>
-        </w:rPr>
-        <w:t xml:space="preserve"> </w:t>
-      </w:r>
-      <w:proofErr w:type="spellStart"/>
-      <w:r>
-        <w:rPr>
-          <w:rFonts w:ascii="Segoe UI" w:eastAsia="Times New Roman" w:hAnsi="Segoe UI" w:cs="Segoe UI"/>
-          <w:b/>
-          <w:bCs/>
-          <w:color w:val="404040"/>
+          <w:rFonts w:ascii="Times New Roman" w:eastAsia="Times New Roman" w:hAnsi="Times New Roman" w:cs="Times New Roman"/>
+          <w:b/>
+          <w:bCs/>
+          <w:color w:val="000000" w:themeColor="text1"/>
+          <w:sz w:val="24"/>
+          <w:szCs w:val="24"/>
+          <w:lang w:val="en-US"/>
+        </w:rPr>
+        <w:t xml:space="preserve"> </w:t>
+      </w:r>
+      <w:proofErr w:type="spellStart"/>
+      <w:r>
+        <w:rPr>
+          <w:rFonts w:ascii="Times New Roman" w:eastAsia="Times New Roman" w:hAnsi="Times New Roman" w:cs="Times New Roman"/>
+          <w:b/>
+          <w:bCs/>
+          <w:color w:val="000000" w:themeColor="text1"/>
           <w:sz w:val="24"/>
           <w:szCs w:val="24"/>
           <w:lang w:val="en-US"/>
@@ -2355,10 +2292,10 @@
       <w:proofErr w:type="spellEnd"/>
       <w:r>
         <w:rPr>
-          <w:rFonts w:ascii="Segoe UI" w:eastAsia="Times New Roman" w:hAnsi="Segoe UI" w:cs="Segoe UI"/>
-          <w:b/>
-          <w:bCs/>
-          <w:color w:val="404040"/>
+          <w:rFonts w:ascii="Times New Roman" w:eastAsia="Times New Roman" w:hAnsi="Times New Roman" w:cs="Times New Roman"/>
+          <w:b/>
+          <w:bCs/>
+          <w:color w:val="000000" w:themeColor="text1"/>
           <w:sz w:val="24"/>
           <w:szCs w:val="24"/>
           <w:lang w:val="en-US"/>
@@ -2368,10 +2305,10 @@
       <w:proofErr w:type="spellStart"/>
       <w:r>
         <w:rPr>
-          <w:rFonts w:ascii="Segoe UI" w:eastAsia="Times New Roman" w:hAnsi="Segoe UI" w:cs="Segoe UI"/>
-          <w:b/>
-          <w:bCs/>
-          <w:color w:val="404040"/>
+          <w:rFonts w:ascii="Times New Roman" w:eastAsia="Times New Roman" w:hAnsi="Times New Roman" w:cs="Times New Roman"/>
+          <w:b/>
+          <w:bCs/>
+          <w:color w:val="000000" w:themeColor="text1"/>
           <w:sz w:val="24"/>
           <w:szCs w:val="24"/>
           <w:lang w:val="en-US"/>
@@ -2381,10 +2318,10 @@
       <w:proofErr w:type="spellEnd"/>
       <w:r>
         <w:rPr>
-          <w:rFonts w:ascii="Segoe UI" w:eastAsia="Times New Roman" w:hAnsi="Segoe UI" w:cs="Segoe UI"/>
-          <w:b/>
-          <w:bCs/>
-          <w:color w:val="404040"/>
+          <w:rFonts w:ascii="Times New Roman" w:eastAsia="Times New Roman" w:hAnsi="Times New Roman" w:cs="Times New Roman"/>
+          <w:b/>
+          <w:bCs/>
+          <w:color w:val="000000" w:themeColor="text1"/>
           <w:sz w:val="24"/>
           <w:szCs w:val="24"/>
           <w:lang w:val="en-US"/>
@@ -2393,8 +2330,8 @@
       </w:r>
       <w:r>
         <w:rPr>
-          <w:rFonts w:ascii="Segoe UI" w:eastAsia="Times New Roman" w:hAnsi="Segoe UI" w:cs="Segoe UI"/>
-          <w:color w:val="404040"/>
+          <w:rFonts w:ascii="Times New Roman" w:eastAsia="Times New Roman" w:hAnsi="Times New Roman" w:cs="Times New Roman"/>
+          <w:color w:val="000000" w:themeColor="text1"/>
           <w:sz w:val="24"/>
           <w:szCs w:val="24"/>
           <w:lang w:val="en-US"/>
@@ -2404,8 +2341,8 @@
       <w:proofErr w:type="spellStart"/>
       <w:r>
         <w:rPr>
-          <w:rFonts w:ascii="Segoe UI" w:eastAsia="Times New Roman" w:hAnsi="Segoe UI" w:cs="Segoe UI"/>
-          <w:color w:val="404040"/>
+          <w:rFonts w:ascii="Times New Roman" w:eastAsia="Times New Roman" w:hAnsi="Times New Roman" w:cs="Times New Roman"/>
+          <w:color w:val="000000" w:themeColor="text1"/>
           <w:sz w:val="24"/>
           <w:szCs w:val="24"/>
           <w:lang w:val="en-US"/>
@@ -2415,19 +2352,19 @@
       <w:proofErr w:type="spellEnd"/>
       <w:r>
         <w:rPr>
-          <w:rFonts w:ascii="Segoe UI" w:eastAsia="Times New Roman" w:hAnsi="Segoe UI" w:cs="Segoe UI"/>
-          <w:color w:val="404040"/>
-          <w:sz w:val="24"/>
-          <w:szCs w:val="24"/>
-          <w:lang w:val="en-US"/>
-        </w:rPr>
-        <w:t xml:space="preserve"> </w:t>
-      </w:r>
-      <w:proofErr w:type="spellStart"/>
-      <w:r>
-        <w:rPr>
-          <w:rFonts w:ascii="Segoe UI" w:eastAsia="Times New Roman" w:hAnsi="Segoe UI" w:cs="Segoe UI"/>
-          <w:color w:val="404040"/>
+          <w:rFonts w:ascii="Times New Roman" w:eastAsia="Times New Roman" w:hAnsi="Times New Roman" w:cs="Times New Roman"/>
+          <w:color w:val="000000" w:themeColor="text1"/>
+          <w:sz w:val="24"/>
+          <w:szCs w:val="24"/>
+          <w:lang w:val="en-US"/>
+        </w:rPr>
+        <w:t xml:space="preserve"> </w:t>
+      </w:r>
+      <w:proofErr w:type="spellStart"/>
+      <w:r>
+        <w:rPr>
+          <w:rFonts w:ascii="Times New Roman" w:eastAsia="Times New Roman" w:hAnsi="Times New Roman" w:cs="Times New Roman"/>
+          <w:color w:val="000000" w:themeColor="text1"/>
           <w:sz w:val="24"/>
           <w:szCs w:val="24"/>
           <w:lang w:val="en-US"/>
@@ -2437,19 +2374,19 @@
       <w:proofErr w:type="spellEnd"/>
       <w:r>
         <w:rPr>
-          <w:rFonts w:ascii="Segoe UI" w:eastAsia="Times New Roman" w:hAnsi="Segoe UI" w:cs="Segoe UI"/>
-          <w:color w:val="404040"/>
-          <w:sz w:val="24"/>
-          <w:szCs w:val="24"/>
-          <w:lang w:val="en-US"/>
-        </w:rPr>
-        <w:t xml:space="preserve"> </w:t>
-      </w:r>
-      <w:proofErr w:type="spellStart"/>
-      <w:r>
-        <w:rPr>
-          <w:rFonts w:ascii="Segoe UI" w:eastAsia="Times New Roman" w:hAnsi="Segoe UI" w:cs="Segoe UI"/>
-          <w:color w:val="404040"/>
+          <w:rFonts w:ascii="Times New Roman" w:eastAsia="Times New Roman" w:hAnsi="Times New Roman" w:cs="Times New Roman"/>
+          <w:color w:val="000000" w:themeColor="text1"/>
+          <w:sz w:val="24"/>
+          <w:szCs w:val="24"/>
+          <w:lang w:val="en-US"/>
+        </w:rPr>
+        <w:t xml:space="preserve"> </w:t>
+      </w:r>
+      <w:proofErr w:type="spellStart"/>
+      <w:r>
+        <w:rPr>
+          <w:rFonts w:ascii="Times New Roman" w:eastAsia="Times New Roman" w:hAnsi="Times New Roman" w:cs="Times New Roman"/>
+          <w:color w:val="000000" w:themeColor="text1"/>
           <w:sz w:val="24"/>
           <w:szCs w:val="24"/>
           <w:lang w:val="en-US"/>
@@ -2459,19 +2396,19 @@
       <w:proofErr w:type="spellEnd"/>
       <w:r>
         <w:rPr>
-          <w:rFonts w:ascii="Segoe UI" w:eastAsia="Times New Roman" w:hAnsi="Segoe UI" w:cs="Segoe UI"/>
-          <w:color w:val="404040"/>
-          <w:sz w:val="24"/>
-          <w:szCs w:val="24"/>
-          <w:lang w:val="en-US"/>
-        </w:rPr>
-        <w:t xml:space="preserve"> </w:t>
-      </w:r>
-      <w:proofErr w:type="spellStart"/>
-      <w:r>
-        <w:rPr>
-          <w:rFonts w:ascii="Segoe UI" w:eastAsia="Times New Roman" w:hAnsi="Segoe UI" w:cs="Segoe UI"/>
-          <w:color w:val="404040"/>
+          <w:rFonts w:ascii="Times New Roman" w:eastAsia="Times New Roman" w:hAnsi="Times New Roman" w:cs="Times New Roman"/>
+          <w:color w:val="000000" w:themeColor="text1"/>
+          <w:sz w:val="24"/>
+          <w:szCs w:val="24"/>
+          <w:lang w:val="en-US"/>
+        </w:rPr>
+        <w:t xml:space="preserve"> </w:t>
+      </w:r>
+      <w:proofErr w:type="spellStart"/>
+      <w:r>
+        <w:rPr>
+          <w:rFonts w:ascii="Times New Roman" w:eastAsia="Times New Roman" w:hAnsi="Times New Roman" w:cs="Times New Roman"/>
+          <w:color w:val="000000" w:themeColor="text1"/>
           <w:sz w:val="24"/>
           <w:szCs w:val="24"/>
           <w:lang w:val="en-US"/>
@@ -2481,8 +2418,8 @@
       <w:proofErr w:type="spellEnd"/>
       <w:r>
         <w:rPr>
-          <w:rFonts w:ascii="Segoe UI" w:eastAsia="Times New Roman" w:hAnsi="Segoe UI" w:cs="Segoe UI"/>
-          <w:color w:val="404040"/>
+          <w:rFonts w:ascii="Times New Roman" w:eastAsia="Times New Roman" w:hAnsi="Times New Roman" w:cs="Times New Roman"/>
+          <w:color w:val="000000" w:themeColor="text1"/>
           <w:sz w:val="24"/>
           <w:szCs w:val="24"/>
           <w:lang w:val="en-US"/>
@@ -2492,8 +2429,8 @@
       <w:proofErr w:type="spellStart"/>
       <w:r>
         <w:rPr>
-          <w:rFonts w:ascii="Segoe UI" w:eastAsia="Times New Roman" w:hAnsi="Segoe UI" w:cs="Segoe UI"/>
-          <w:color w:val="404040"/>
+          <w:rFonts w:ascii="Times New Roman" w:eastAsia="Times New Roman" w:hAnsi="Times New Roman" w:cs="Times New Roman"/>
+          <w:color w:val="000000" w:themeColor="text1"/>
           <w:sz w:val="24"/>
           <w:szCs w:val="24"/>
           <w:lang w:val="en-US"/>
@@ -2503,8 +2440,8 @@
       <w:proofErr w:type="spellEnd"/>
       <w:r>
         <w:rPr>
-          <w:rFonts w:ascii="Segoe UI" w:eastAsia="Times New Roman" w:hAnsi="Segoe UI" w:cs="Segoe UI"/>
-          <w:color w:val="404040"/>
+          <w:rFonts w:ascii="Times New Roman" w:eastAsia="Times New Roman" w:hAnsi="Times New Roman" w:cs="Times New Roman"/>
+          <w:color w:val="000000" w:themeColor="text1"/>
           <w:sz w:val="24"/>
           <w:szCs w:val="24"/>
           <w:lang w:val="en-US"/>
@@ -2514,8 +2451,8 @@
       <w:proofErr w:type="spellStart"/>
       <w:r>
         <w:rPr>
-          <w:rFonts w:ascii="Segoe UI" w:eastAsia="Times New Roman" w:hAnsi="Segoe UI" w:cs="Segoe UI"/>
-          <w:color w:val="404040"/>
+          <w:rFonts w:ascii="Times New Roman" w:eastAsia="Times New Roman" w:hAnsi="Times New Roman" w:cs="Times New Roman"/>
+          <w:color w:val="000000" w:themeColor="text1"/>
           <w:sz w:val="24"/>
           <w:szCs w:val="24"/>
           <w:lang w:val="en-US"/>
@@ -2525,19 +2462,19 @@
       <w:proofErr w:type="spellEnd"/>
       <w:r>
         <w:rPr>
-          <w:rFonts w:ascii="Segoe UI" w:eastAsia="Times New Roman" w:hAnsi="Segoe UI" w:cs="Segoe UI"/>
-          <w:color w:val="404040"/>
-          <w:sz w:val="24"/>
-          <w:szCs w:val="24"/>
-          <w:lang w:val="en-US"/>
-        </w:rPr>
-        <w:t xml:space="preserve"> </w:t>
-      </w:r>
-      <w:proofErr w:type="spellStart"/>
-      <w:r>
-        <w:rPr>
-          <w:rFonts w:ascii="Segoe UI" w:eastAsia="Times New Roman" w:hAnsi="Segoe UI" w:cs="Segoe UI"/>
-          <w:color w:val="404040"/>
+          <w:rFonts w:ascii="Times New Roman" w:eastAsia="Times New Roman" w:hAnsi="Times New Roman" w:cs="Times New Roman"/>
+          <w:color w:val="000000" w:themeColor="text1"/>
+          <w:sz w:val="24"/>
+          <w:szCs w:val="24"/>
+          <w:lang w:val="en-US"/>
+        </w:rPr>
+        <w:t xml:space="preserve"> </w:t>
+      </w:r>
+      <w:proofErr w:type="spellStart"/>
+      <w:r>
+        <w:rPr>
+          <w:rFonts w:ascii="Times New Roman" w:eastAsia="Times New Roman" w:hAnsi="Times New Roman" w:cs="Times New Roman"/>
+          <w:color w:val="000000" w:themeColor="text1"/>
           <w:sz w:val="24"/>
           <w:szCs w:val="24"/>
           <w:lang w:val="en-US"/>
@@ -2547,19 +2484,19 @@
       <w:proofErr w:type="spellEnd"/>
       <w:r>
         <w:rPr>
-          <w:rFonts w:ascii="Segoe UI" w:eastAsia="Times New Roman" w:hAnsi="Segoe UI" w:cs="Segoe UI"/>
-          <w:color w:val="404040"/>
-          <w:sz w:val="24"/>
-          <w:szCs w:val="24"/>
-          <w:lang w:val="en-US"/>
-        </w:rPr>
-        <w:t xml:space="preserve"> </w:t>
-      </w:r>
-      <w:proofErr w:type="spellStart"/>
-      <w:r>
-        <w:rPr>
-          <w:rFonts w:ascii="Segoe UI" w:eastAsia="Times New Roman" w:hAnsi="Segoe UI" w:cs="Segoe UI"/>
-          <w:color w:val="404040"/>
+          <w:rFonts w:ascii="Times New Roman" w:eastAsia="Times New Roman" w:hAnsi="Times New Roman" w:cs="Times New Roman"/>
+          <w:color w:val="000000" w:themeColor="text1"/>
+          <w:sz w:val="24"/>
+          <w:szCs w:val="24"/>
+          <w:lang w:val="en-US"/>
+        </w:rPr>
+        <w:t xml:space="preserve"> </w:t>
+      </w:r>
+      <w:proofErr w:type="spellStart"/>
+      <w:r>
+        <w:rPr>
+          <w:rFonts w:ascii="Times New Roman" w:eastAsia="Times New Roman" w:hAnsi="Times New Roman" w:cs="Times New Roman"/>
+          <w:color w:val="000000" w:themeColor="text1"/>
           <w:sz w:val="24"/>
           <w:szCs w:val="24"/>
           <w:lang w:val="en-US"/>
@@ -2569,19 +2506,19 @@
       <w:proofErr w:type="spellEnd"/>
       <w:r>
         <w:rPr>
-          <w:rFonts w:ascii="Segoe UI" w:eastAsia="Times New Roman" w:hAnsi="Segoe UI" w:cs="Segoe UI"/>
-          <w:color w:val="404040"/>
-          <w:sz w:val="24"/>
-          <w:szCs w:val="24"/>
-          <w:lang w:val="en-US"/>
-        </w:rPr>
-        <w:t xml:space="preserve"> </w:t>
-      </w:r>
-      <w:proofErr w:type="spellStart"/>
-      <w:r>
-        <w:rPr>
-          <w:rFonts w:ascii="Segoe UI" w:eastAsia="Times New Roman" w:hAnsi="Segoe UI" w:cs="Segoe UI"/>
-          <w:color w:val="404040"/>
+          <w:rFonts w:ascii="Times New Roman" w:eastAsia="Times New Roman" w:hAnsi="Times New Roman" w:cs="Times New Roman"/>
+          <w:color w:val="000000" w:themeColor="text1"/>
+          <w:sz w:val="24"/>
+          <w:szCs w:val="24"/>
+          <w:lang w:val="en-US"/>
+        </w:rPr>
+        <w:t xml:space="preserve"> </w:t>
+      </w:r>
+      <w:proofErr w:type="spellStart"/>
+      <w:r>
+        <w:rPr>
+          <w:rFonts w:ascii="Times New Roman" w:eastAsia="Times New Roman" w:hAnsi="Times New Roman" w:cs="Times New Roman"/>
+          <w:color w:val="000000" w:themeColor="text1"/>
           <w:sz w:val="24"/>
           <w:szCs w:val="24"/>
           <w:lang w:val="en-US"/>
@@ -2591,19 +2528,19 @@
       <w:proofErr w:type="spellEnd"/>
       <w:r>
         <w:rPr>
-          <w:rFonts w:ascii="Segoe UI" w:eastAsia="Times New Roman" w:hAnsi="Segoe UI" w:cs="Segoe UI"/>
-          <w:color w:val="404040"/>
-          <w:sz w:val="24"/>
-          <w:szCs w:val="24"/>
-          <w:lang w:val="en-US"/>
-        </w:rPr>
-        <w:t xml:space="preserve"> </w:t>
-      </w:r>
-      <w:proofErr w:type="spellStart"/>
-      <w:r>
-        <w:rPr>
-          <w:rFonts w:ascii="Segoe UI" w:eastAsia="Times New Roman" w:hAnsi="Segoe UI" w:cs="Segoe UI"/>
-          <w:color w:val="404040"/>
+          <w:rFonts w:ascii="Times New Roman" w:eastAsia="Times New Roman" w:hAnsi="Times New Roman" w:cs="Times New Roman"/>
+          <w:color w:val="000000" w:themeColor="text1"/>
+          <w:sz w:val="24"/>
+          <w:szCs w:val="24"/>
+          <w:lang w:val="en-US"/>
+        </w:rPr>
+        <w:t xml:space="preserve"> </w:t>
+      </w:r>
+      <w:proofErr w:type="spellStart"/>
+      <w:r>
+        <w:rPr>
+          <w:rFonts w:ascii="Times New Roman" w:eastAsia="Times New Roman" w:hAnsi="Times New Roman" w:cs="Times New Roman"/>
+          <w:color w:val="000000" w:themeColor="text1"/>
           <w:sz w:val="24"/>
           <w:szCs w:val="24"/>
           <w:lang w:val="en-US"/>
@@ -2613,19 +2550,19 @@
       <w:proofErr w:type="spellEnd"/>
       <w:r>
         <w:rPr>
-          <w:rFonts w:ascii="Segoe UI" w:eastAsia="Times New Roman" w:hAnsi="Segoe UI" w:cs="Segoe UI"/>
-          <w:color w:val="404040"/>
-          <w:sz w:val="24"/>
-          <w:szCs w:val="24"/>
-          <w:lang w:val="en-US"/>
-        </w:rPr>
-        <w:t xml:space="preserve"> </w:t>
-      </w:r>
-      <w:proofErr w:type="spellStart"/>
-      <w:r>
-        <w:rPr>
-          <w:rFonts w:ascii="Segoe UI" w:eastAsia="Times New Roman" w:hAnsi="Segoe UI" w:cs="Segoe UI"/>
-          <w:color w:val="404040"/>
+          <w:rFonts w:ascii="Times New Roman" w:eastAsia="Times New Roman" w:hAnsi="Times New Roman" w:cs="Times New Roman"/>
+          <w:color w:val="000000" w:themeColor="text1"/>
+          <w:sz w:val="24"/>
+          <w:szCs w:val="24"/>
+          <w:lang w:val="en-US"/>
+        </w:rPr>
+        <w:t xml:space="preserve"> </w:t>
+      </w:r>
+      <w:proofErr w:type="spellStart"/>
+      <w:r>
+        <w:rPr>
+          <w:rFonts w:ascii="Times New Roman" w:eastAsia="Times New Roman" w:hAnsi="Times New Roman" w:cs="Times New Roman"/>
+          <w:color w:val="000000" w:themeColor="text1"/>
           <w:sz w:val="24"/>
           <w:szCs w:val="24"/>
           <w:lang w:val="en-US"/>
@@ -2635,19 +2572,19 @@
       <w:proofErr w:type="spellEnd"/>
       <w:r>
         <w:rPr>
-          <w:rFonts w:ascii="Segoe UI" w:eastAsia="Times New Roman" w:hAnsi="Segoe UI" w:cs="Segoe UI"/>
-          <w:color w:val="404040"/>
-          <w:sz w:val="24"/>
-          <w:szCs w:val="24"/>
-          <w:lang w:val="en-US"/>
-        </w:rPr>
-        <w:t xml:space="preserve"> </w:t>
-      </w:r>
-      <w:proofErr w:type="spellStart"/>
-      <w:r>
-        <w:rPr>
-          <w:rFonts w:ascii="Segoe UI" w:eastAsia="Times New Roman" w:hAnsi="Segoe UI" w:cs="Segoe UI"/>
-          <w:color w:val="404040"/>
+          <w:rFonts w:ascii="Times New Roman" w:eastAsia="Times New Roman" w:hAnsi="Times New Roman" w:cs="Times New Roman"/>
+          <w:color w:val="000000" w:themeColor="text1"/>
+          <w:sz w:val="24"/>
+          <w:szCs w:val="24"/>
+          <w:lang w:val="en-US"/>
+        </w:rPr>
+        <w:t xml:space="preserve"> </w:t>
+      </w:r>
+      <w:proofErr w:type="spellStart"/>
+      <w:r>
+        <w:rPr>
+          <w:rFonts w:ascii="Times New Roman" w:eastAsia="Times New Roman" w:hAnsi="Times New Roman" w:cs="Times New Roman"/>
+          <w:color w:val="000000" w:themeColor="text1"/>
           <w:sz w:val="24"/>
           <w:szCs w:val="24"/>
           <w:lang w:val="en-US"/>
@@ -2657,8 +2594,8 @@
       <w:proofErr w:type="spellEnd"/>
       <w:r>
         <w:rPr>
-          <w:rFonts w:ascii="Segoe UI" w:eastAsia="Times New Roman" w:hAnsi="Segoe UI" w:cs="Segoe UI"/>
-          <w:color w:val="404040"/>
+          <w:rFonts w:ascii="Times New Roman" w:eastAsia="Times New Roman" w:hAnsi="Times New Roman" w:cs="Times New Roman"/>
+          <w:color w:val="000000" w:themeColor="text1"/>
           <w:sz w:val="24"/>
           <w:szCs w:val="24"/>
           <w:lang w:val="en-US"/>
@@ -2670,19 +2607,19 @@
       <w:pPr>
         <w:spacing w:before="100" w:beforeAutospacing="1" w:after="100" w:afterAutospacing="1" w:line="240" w:lineRule="auto"/>
         <w:rPr>
-          <w:rFonts w:ascii="Segoe UI" w:eastAsia="Times New Roman" w:hAnsi="Segoe UI" w:cs="Segoe UI"/>
-          <w:color w:val="404040"/>
-          <w:sz w:val="24"/>
-          <w:szCs w:val="24"/>
-          <w:lang w:val="en-US"/>
-        </w:rPr>
-      </w:pPr>
-      <w:r>
-        <w:rPr>
-          <w:rFonts w:ascii="Segoe UI" w:eastAsia="Times New Roman" w:hAnsi="Segoe UI" w:cs="Segoe UI"/>
-          <w:b/>
-          <w:bCs/>
-          <w:color w:val="404040"/>
+          <w:rFonts w:ascii="Times New Roman" w:eastAsia="Times New Roman" w:hAnsi="Times New Roman" w:cs="Times New Roman"/>
+          <w:color w:val="000000" w:themeColor="text1"/>
+          <w:sz w:val="24"/>
+          <w:szCs w:val="24"/>
+          <w:lang w:val="en-US"/>
+        </w:rPr>
+      </w:pPr>
+      <w:r>
+        <w:rPr>
+          <w:rFonts w:ascii="Times New Roman" w:eastAsia="Times New Roman" w:hAnsi="Times New Roman" w:cs="Times New Roman"/>
+          <w:b/>
+          <w:bCs/>
+          <w:color w:val="000000" w:themeColor="text1"/>
           <w:sz w:val="24"/>
           <w:szCs w:val="24"/>
           <w:lang w:val="en-US"/>
@@ -2692,10 +2629,10 @@
       <w:proofErr w:type="spellStart"/>
       <w:r>
         <w:rPr>
-          <w:rFonts w:ascii="Segoe UI" w:eastAsia="Times New Roman" w:hAnsi="Segoe UI" w:cs="Segoe UI"/>
-          <w:b/>
-          <w:bCs/>
-          <w:color w:val="404040"/>
+          <w:rFonts w:ascii="Times New Roman" w:eastAsia="Times New Roman" w:hAnsi="Times New Roman" w:cs="Times New Roman"/>
+          <w:b/>
+          <w:bCs/>
+          <w:color w:val="000000" w:themeColor="text1"/>
           <w:sz w:val="24"/>
           <w:szCs w:val="24"/>
           <w:lang w:val="en-US"/>
@@ -2705,23 +2642,23 @@
       <w:proofErr w:type="spellEnd"/>
       <w:r>
         <w:rPr>
-          <w:rFonts w:ascii="Segoe UI" w:eastAsia="Times New Roman" w:hAnsi="Segoe UI" w:cs="Segoe UI"/>
-          <w:b/>
-          <w:bCs/>
-          <w:color w:val="404040"/>
-          <w:sz w:val="24"/>
-          <w:szCs w:val="24"/>
-          <w:lang w:val="en-US"/>
-        </w:rPr>
-        <w:t xml:space="preserve"> </w:t>
-      </w:r>
-      <w:proofErr w:type="spellStart"/>
-      <w:r>
-        <w:rPr>
-          <w:rFonts w:ascii="Segoe UI" w:eastAsia="Times New Roman" w:hAnsi="Segoe UI" w:cs="Segoe UI"/>
-          <w:b/>
-          <w:bCs/>
-          <w:color w:val="404040"/>
+          <w:rFonts w:ascii="Times New Roman" w:eastAsia="Times New Roman" w:hAnsi="Times New Roman" w:cs="Times New Roman"/>
+          <w:b/>
+          <w:bCs/>
+          <w:color w:val="000000" w:themeColor="text1"/>
+          <w:sz w:val="24"/>
+          <w:szCs w:val="24"/>
+          <w:lang w:val="en-US"/>
+        </w:rPr>
+        <w:t xml:space="preserve"> </w:t>
+      </w:r>
+      <w:proofErr w:type="spellStart"/>
+      <w:r>
+        <w:rPr>
+          <w:rFonts w:ascii="Times New Roman" w:eastAsia="Times New Roman" w:hAnsi="Times New Roman" w:cs="Times New Roman"/>
+          <w:b/>
+          <w:bCs/>
+          <w:color w:val="000000" w:themeColor="text1"/>
           <w:sz w:val="24"/>
           <w:szCs w:val="24"/>
           <w:lang w:val="en-US"/>
@@ -2731,10 +2668,10 @@
       <w:proofErr w:type="spellEnd"/>
       <w:r>
         <w:rPr>
-          <w:rFonts w:ascii="Segoe UI" w:eastAsia="Times New Roman" w:hAnsi="Segoe UI" w:cs="Segoe UI"/>
-          <w:b/>
-          <w:bCs/>
-          <w:color w:val="404040"/>
+          <w:rFonts w:ascii="Times New Roman" w:eastAsia="Times New Roman" w:hAnsi="Times New Roman" w:cs="Times New Roman"/>
+          <w:b/>
+          <w:bCs/>
+          <w:color w:val="000000" w:themeColor="text1"/>
           <w:sz w:val="24"/>
           <w:szCs w:val="24"/>
           <w:lang w:val="en-US"/>
@@ -2744,10 +2681,10 @@
       <w:proofErr w:type="spellStart"/>
       <w:r>
         <w:rPr>
-          <w:rFonts w:ascii="Segoe UI" w:eastAsia="Times New Roman" w:hAnsi="Segoe UI" w:cs="Segoe UI"/>
-          <w:b/>
-          <w:bCs/>
-          <w:color w:val="404040"/>
+          <w:rFonts w:ascii="Times New Roman" w:eastAsia="Times New Roman" w:hAnsi="Times New Roman" w:cs="Times New Roman"/>
+          <w:b/>
+          <w:bCs/>
+          <w:color w:val="000000" w:themeColor="text1"/>
           <w:sz w:val="24"/>
           <w:szCs w:val="24"/>
           <w:lang w:val="en-US"/>
@@ -2757,23 +2694,23 @@
       <w:proofErr w:type="spellEnd"/>
       <w:r>
         <w:rPr>
-          <w:rFonts w:ascii="Segoe UI" w:eastAsia="Times New Roman" w:hAnsi="Segoe UI" w:cs="Segoe UI"/>
-          <w:b/>
-          <w:bCs/>
-          <w:color w:val="404040"/>
-          <w:sz w:val="24"/>
-          <w:szCs w:val="24"/>
-          <w:lang w:val="en-US"/>
-        </w:rPr>
-        <w:t xml:space="preserve"> </w:t>
-      </w:r>
-      <w:proofErr w:type="spellStart"/>
-      <w:r>
-        <w:rPr>
-          <w:rFonts w:ascii="Segoe UI" w:eastAsia="Times New Roman" w:hAnsi="Segoe UI" w:cs="Segoe UI"/>
-          <w:b/>
-          <w:bCs/>
-          <w:color w:val="404040"/>
+          <w:rFonts w:ascii="Times New Roman" w:eastAsia="Times New Roman" w:hAnsi="Times New Roman" w:cs="Times New Roman"/>
+          <w:b/>
+          <w:bCs/>
+          <w:color w:val="000000" w:themeColor="text1"/>
+          <w:sz w:val="24"/>
+          <w:szCs w:val="24"/>
+          <w:lang w:val="en-US"/>
+        </w:rPr>
+        <w:t xml:space="preserve"> </w:t>
+      </w:r>
+      <w:proofErr w:type="spellStart"/>
+      <w:r>
+        <w:rPr>
+          <w:rFonts w:ascii="Times New Roman" w:eastAsia="Times New Roman" w:hAnsi="Times New Roman" w:cs="Times New Roman"/>
+          <w:b/>
+          <w:bCs/>
+          <w:color w:val="000000" w:themeColor="text1"/>
           <w:sz w:val="24"/>
           <w:szCs w:val="24"/>
           <w:lang w:val="en-US"/>
@@ -2783,10 +2720,10 @@
       <w:proofErr w:type="spellEnd"/>
       <w:r>
         <w:rPr>
-          <w:rFonts w:ascii="Segoe UI" w:eastAsia="Times New Roman" w:hAnsi="Segoe UI" w:cs="Segoe UI"/>
-          <w:b/>
-          <w:bCs/>
-          <w:color w:val="404040"/>
+          <w:rFonts w:ascii="Times New Roman" w:eastAsia="Times New Roman" w:hAnsi="Times New Roman" w:cs="Times New Roman"/>
+          <w:b/>
+          <w:bCs/>
+          <w:color w:val="000000" w:themeColor="text1"/>
           <w:sz w:val="24"/>
           <w:szCs w:val="24"/>
           <w:lang w:val="en-US"/>
@@ -2796,10 +2733,10 @@
       <w:proofErr w:type="spellStart"/>
       <w:r>
         <w:rPr>
-          <w:rFonts w:ascii="Segoe UI" w:eastAsia="Times New Roman" w:hAnsi="Segoe UI" w:cs="Segoe UI"/>
-          <w:b/>
-          <w:bCs/>
-          <w:color w:val="404040"/>
+          <w:rFonts w:ascii="Times New Roman" w:eastAsia="Times New Roman" w:hAnsi="Times New Roman" w:cs="Times New Roman"/>
+          <w:b/>
+          <w:bCs/>
+          <w:color w:val="000000" w:themeColor="text1"/>
           <w:sz w:val="24"/>
           <w:szCs w:val="24"/>
           <w:lang w:val="en-US"/>
@@ -2809,23 +2746,23 @@
       <w:proofErr w:type="spellEnd"/>
       <w:r>
         <w:rPr>
-          <w:rFonts w:ascii="Segoe UI" w:eastAsia="Times New Roman" w:hAnsi="Segoe UI" w:cs="Segoe UI"/>
-          <w:b/>
-          <w:bCs/>
-          <w:color w:val="404040"/>
-          <w:sz w:val="24"/>
-          <w:szCs w:val="24"/>
-          <w:lang w:val="en-US"/>
-        </w:rPr>
-        <w:t xml:space="preserve"> </w:t>
-      </w:r>
-      <w:proofErr w:type="spellStart"/>
-      <w:r>
-        <w:rPr>
-          <w:rFonts w:ascii="Segoe UI" w:eastAsia="Times New Roman" w:hAnsi="Segoe UI" w:cs="Segoe UI"/>
-          <w:b/>
-          <w:bCs/>
-          <w:color w:val="404040"/>
+          <w:rFonts w:ascii="Times New Roman" w:eastAsia="Times New Roman" w:hAnsi="Times New Roman" w:cs="Times New Roman"/>
+          <w:b/>
+          <w:bCs/>
+          <w:color w:val="000000" w:themeColor="text1"/>
+          <w:sz w:val="24"/>
+          <w:szCs w:val="24"/>
+          <w:lang w:val="en-US"/>
+        </w:rPr>
+        <w:t xml:space="preserve"> </w:t>
+      </w:r>
+      <w:proofErr w:type="spellStart"/>
+      <w:r>
+        <w:rPr>
+          <w:rFonts w:ascii="Times New Roman" w:eastAsia="Times New Roman" w:hAnsi="Times New Roman" w:cs="Times New Roman"/>
+          <w:b/>
+          <w:bCs/>
+          <w:color w:val="000000" w:themeColor="text1"/>
           <w:sz w:val="24"/>
           <w:szCs w:val="24"/>
           <w:lang w:val="en-US"/>
@@ -2835,23 +2772,23 @@
       <w:proofErr w:type="spellEnd"/>
       <w:r>
         <w:rPr>
-          <w:rFonts w:ascii="Segoe UI" w:eastAsia="Times New Roman" w:hAnsi="Segoe UI" w:cs="Segoe UI"/>
-          <w:b/>
-          <w:bCs/>
-          <w:color w:val="404040"/>
-          <w:sz w:val="24"/>
-          <w:szCs w:val="24"/>
-          <w:lang w:val="en-US"/>
-        </w:rPr>
-        <w:t xml:space="preserve"> </w:t>
-      </w:r>
-      <w:proofErr w:type="spellStart"/>
-      <w:r>
-        <w:rPr>
-          <w:rFonts w:ascii="Segoe UI" w:eastAsia="Times New Roman" w:hAnsi="Segoe UI" w:cs="Segoe UI"/>
-          <w:b/>
-          <w:bCs/>
-          <w:color w:val="404040"/>
+          <w:rFonts w:ascii="Times New Roman" w:eastAsia="Times New Roman" w:hAnsi="Times New Roman" w:cs="Times New Roman"/>
+          <w:b/>
+          <w:bCs/>
+          <w:color w:val="000000" w:themeColor="text1"/>
+          <w:sz w:val="24"/>
+          <w:szCs w:val="24"/>
+          <w:lang w:val="en-US"/>
+        </w:rPr>
+        <w:t xml:space="preserve"> </w:t>
+      </w:r>
+      <w:proofErr w:type="spellStart"/>
+      <w:r>
+        <w:rPr>
+          <w:rFonts w:ascii="Times New Roman" w:eastAsia="Times New Roman" w:hAnsi="Times New Roman" w:cs="Times New Roman"/>
+          <w:b/>
+          <w:bCs/>
+          <w:color w:val="000000" w:themeColor="text1"/>
           <w:sz w:val="24"/>
           <w:szCs w:val="24"/>
           <w:lang w:val="en-US"/>
@@ -2861,10 +2798,10 @@
       <w:proofErr w:type="spellEnd"/>
       <w:r>
         <w:rPr>
-          <w:rFonts w:ascii="Segoe UI" w:eastAsia="Times New Roman" w:hAnsi="Segoe UI" w:cs="Segoe UI"/>
-          <w:b/>
-          <w:bCs/>
-          <w:color w:val="404040"/>
+          <w:rFonts w:ascii="Times New Roman" w:eastAsia="Times New Roman" w:hAnsi="Times New Roman" w:cs="Times New Roman"/>
+          <w:b/>
+          <w:bCs/>
+          <w:color w:val="000000" w:themeColor="text1"/>
           <w:sz w:val="24"/>
           <w:szCs w:val="24"/>
           <w:lang w:val="en-US"/>
@@ -2873,8 +2810,8 @@
       </w:r>
       <w:r>
         <w:rPr>
-          <w:rFonts w:ascii="Segoe UI" w:eastAsia="Times New Roman" w:hAnsi="Segoe UI" w:cs="Segoe UI"/>
-          <w:color w:val="404040"/>
+          <w:rFonts w:ascii="Times New Roman" w:eastAsia="Times New Roman" w:hAnsi="Times New Roman" w:cs="Times New Roman"/>
+          <w:color w:val="000000" w:themeColor="text1"/>
           <w:sz w:val="24"/>
           <w:szCs w:val="24"/>
           <w:lang w:val="en-US"/>
@@ -2885,8 +2822,8 @@
       <w:proofErr w:type="spellStart"/>
       <w:r>
         <w:rPr>
-          <w:rFonts w:ascii="Segoe UI" w:eastAsia="Times New Roman" w:hAnsi="Segoe UI" w:cs="Segoe UI"/>
-          <w:color w:val="404040"/>
+          <w:rFonts w:ascii="Times New Roman" w:eastAsia="Times New Roman" w:hAnsi="Times New Roman" w:cs="Times New Roman"/>
+          <w:color w:val="000000" w:themeColor="text1"/>
           <w:sz w:val="24"/>
           <w:szCs w:val="24"/>
           <w:lang w:val="en-US"/>
@@ -2896,19 +2833,19 @@
       <w:proofErr w:type="spellEnd"/>
       <w:r>
         <w:rPr>
-          <w:rFonts w:ascii="Segoe UI" w:eastAsia="Times New Roman" w:hAnsi="Segoe UI" w:cs="Segoe UI"/>
-          <w:color w:val="404040"/>
-          <w:sz w:val="24"/>
-          <w:szCs w:val="24"/>
-          <w:lang w:val="en-US"/>
-        </w:rPr>
-        <w:t xml:space="preserve"> </w:t>
-      </w:r>
-      <w:proofErr w:type="spellStart"/>
-      <w:r>
-        <w:rPr>
-          <w:rFonts w:ascii="Segoe UI" w:eastAsia="Times New Roman" w:hAnsi="Segoe UI" w:cs="Segoe UI"/>
-          <w:color w:val="404040"/>
+          <w:rFonts w:ascii="Times New Roman" w:eastAsia="Times New Roman" w:hAnsi="Times New Roman" w:cs="Times New Roman"/>
+          <w:color w:val="000000" w:themeColor="text1"/>
+          <w:sz w:val="24"/>
+          <w:szCs w:val="24"/>
+          <w:lang w:val="en-US"/>
+        </w:rPr>
+        <w:t xml:space="preserve"> </w:t>
+      </w:r>
+      <w:proofErr w:type="spellStart"/>
+      <w:r>
+        <w:rPr>
+          <w:rFonts w:ascii="Times New Roman" w:eastAsia="Times New Roman" w:hAnsi="Times New Roman" w:cs="Times New Roman"/>
+          <w:color w:val="000000" w:themeColor="text1"/>
           <w:sz w:val="24"/>
           <w:szCs w:val="24"/>
           <w:lang w:val="en-US"/>
@@ -2918,19 +2855,19 @@
       <w:proofErr w:type="spellEnd"/>
       <w:r>
         <w:rPr>
-          <w:rFonts w:ascii="Segoe UI" w:eastAsia="Times New Roman" w:hAnsi="Segoe UI" w:cs="Segoe UI"/>
-          <w:color w:val="404040"/>
-          <w:sz w:val="24"/>
-          <w:szCs w:val="24"/>
-          <w:lang w:val="en-US"/>
-        </w:rPr>
-        <w:t xml:space="preserve"> </w:t>
-      </w:r>
-      <w:proofErr w:type="spellStart"/>
-      <w:r>
-        <w:rPr>
-          <w:rFonts w:ascii="Segoe UI" w:eastAsia="Times New Roman" w:hAnsi="Segoe UI" w:cs="Segoe UI"/>
-          <w:color w:val="404040"/>
+          <w:rFonts w:ascii="Times New Roman" w:eastAsia="Times New Roman" w:hAnsi="Times New Roman" w:cs="Times New Roman"/>
+          <w:color w:val="000000" w:themeColor="text1"/>
+          <w:sz w:val="24"/>
+          <w:szCs w:val="24"/>
+          <w:lang w:val="en-US"/>
+        </w:rPr>
+        <w:t xml:space="preserve"> </w:t>
+      </w:r>
+      <w:proofErr w:type="spellStart"/>
+      <w:r>
+        <w:rPr>
+          <w:rFonts w:ascii="Times New Roman" w:eastAsia="Times New Roman" w:hAnsi="Times New Roman" w:cs="Times New Roman"/>
+          <w:color w:val="000000" w:themeColor="text1"/>
           <w:sz w:val="24"/>
           <w:szCs w:val="24"/>
           <w:lang w:val="en-US"/>
@@ -2940,8 +2877,8 @@
       <w:proofErr w:type="spellEnd"/>
       <w:r>
         <w:rPr>
-          <w:rFonts w:ascii="Segoe UI" w:eastAsia="Times New Roman" w:hAnsi="Segoe UI" w:cs="Segoe UI"/>
-          <w:color w:val="404040"/>
+          <w:rFonts w:ascii="Times New Roman" w:eastAsia="Times New Roman" w:hAnsi="Times New Roman" w:cs="Times New Roman"/>
+          <w:color w:val="000000" w:themeColor="text1"/>
           <w:sz w:val="24"/>
           <w:szCs w:val="24"/>
           <w:lang w:val="en-US"/>
@@ -2951,8 +2888,8 @@
       <w:proofErr w:type="spellStart"/>
       <w:r>
         <w:rPr>
-          <w:rFonts w:ascii="Segoe UI" w:eastAsia="Times New Roman" w:hAnsi="Segoe UI" w:cs="Segoe UI"/>
-          <w:color w:val="404040"/>
+          <w:rFonts w:ascii="Times New Roman" w:eastAsia="Times New Roman" w:hAnsi="Times New Roman" w:cs="Times New Roman"/>
+          <w:color w:val="000000" w:themeColor="text1"/>
           <w:sz w:val="24"/>
           <w:szCs w:val="24"/>
           <w:lang w:val="en-US"/>
@@ -2962,8 +2899,8 @@
       <w:proofErr w:type="spellEnd"/>
       <w:r>
         <w:rPr>
-          <w:rFonts w:ascii="Segoe UI" w:eastAsia="Times New Roman" w:hAnsi="Segoe UI" w:cs="Segoe UI"/>
-          <w:color w:val="404040"/>
+          <w:rFonts w:ascii="Times New Roman" w:eastAsia="Times New Roman" w:hAnsi="Times New Roman" w:cs="Times New Roman"/>
+          <w:color w:val="000000" w:themeColor="text1"/>
           <w:sz w:val="24"/>
           <w:szCs w:val="24"/>
           <w:lang w:val="en-US"/>
@@ -2973,8 +2910,8 @@
       <w:proofErr w:type="spellStart"/>
       <w:r>
         <w:rPr>
-          <w:rFonts w:ascii="Segoe UI" w:eastAsia="Times New Roman" w:hAnsi="Segoe UI" w:cs="Segoe UI"/>
-          <w:color w:val="404040"/>
+          <w:rFonts w:ascii="Times New Roman" w:eastAsia="Times New Roman" w:hAnsi="Times New Roman" w:cs="Times New Roman"/>
+          <w:color w:val="000000" w:themeColor="text1"/>
           <w:sz w:val="24"/>
           <w:szCs w:val="24"/>
           <w:lang w:val="en-US"/>
@@ -2984,19 +2921,19 @@
       <w:proofErr w:type="spellEnd"/>
       <w:r>
         <w:rPr>
-          <w:rFonts w:ascii="Segoe UI" w:eastAsia="Times New Roman" w:hAnsi="Segoe UI" w:cs="Segoe UI"/>
-          <w:color w:val="404040"/>
-          <w:sz w:val="24"/>
-          <w:szCs w:val="24"/>
-          <w:lang w:val="en-US"/>
-        </w:rPr>
-        <w:t xml:space="preserve"> </w:t>
-      </w:r>
-      <w:proofErr w:type="spellStart"/>
-      <w:r>
-        <w:rPr>
-          <w:rFonts w:ascii="Segoe UI" w:eastAsia="Times New Roman" w:hAnsi="Segoe UI" w:cs="Segoe UI"/>
-          <w:color w:val="404040"/>
+          <w:rFonts w:ascii="Times New Roman" w:eastAsia="Times New Roman" w:hAnsi="Times New Roman" w:cs="Times New Roman"/>
+          <w:color w:val="000000" w:themeColor="text1"/>
+          <w:sz w:val="24"/>
+          <w:szCs w:val="24"/>
+          <w:lang w:val="en-US"/>
+        </w:rPr>
+        <w:t xml:space="preserve"> </w:t>
+      </w:r>
+      <w:proofErr w:type="spellStart"/>
+      <w:r>
+        <w:rPr>
+          <w:rFonts w:ascii="Times New Roman" w:eastAsia="Times New Roman" w:hAnsi="Times New Roman" w:cs="Times New Roman"/>
+          <w:color w:val="000000" w:themeColor="text1"/>
           <w:sz w:val="24"/>
           <w:szCs w:val="24"/>
           <w:lang w:val="en-US"/>
@@ -3006,19 +2943,19 @@
       <w:proofErr w:type="spellEnd"/>
       <w:r>
         <w:rPr>
-          <w:rFonts w:ascii="Segoe UI" w:eastAsia="Times New Roman" w:hAnsi="Segoe UI" w:cs="Segoe UI"/>
-          <w:color w:val="404040"/>
-          <w:sz w:val="24"/>
-          <w:szCs w:val="24"/>
-          <w:lang w:val="en-US"/>
-        </w:rPr>
-        <w:t xml:space="preserve"> </w:t>
-      </w:r>
-      <w:proofErr w:type="spellStart"/>
-      <w:r>
-        <w:rPr>
-          <w:rFonts w:ascii="Segoe UI" w:eastAsia="Times New Roman" w:hAnsi="Segoe UI" w:cs="Segoe UI"/>
-          <w:color w:val="404040"/>
+          <w:rFonts w:ascii="Times New Roman" w:eastAsia="Times New Roman" w:hAnsi="Times New Roman" w:cs="Times New Roman"/>
+          <w:color w:val="000000" w:themeColor="text1"/>
+          <w:sz w:val="24"/>
+          <w:szCs w:val="24"/>
+          <w:lang w:val="en-US"/>
+        </w:rPr>
+        <w:t xml:space="preserve"> </w:t>
+      </w:r>
+      <w:proofErr w:type="spellStart"/>
+      <w:r>
+        <w:rPr>
+          <w:rFonts w:ascii="Times New Roman" w:eastAsia="Times New Roman" w:hAnsi="Times New Roman" w:cs="Times New Roman"/>
+          <w:color w:val="000000" w:themeColor="text1"/>
           <w:sz w:val="24"/>
           <w:szCs w:val="24"/>
           <w:lang w:val="en-US"/>
@@ -3028,19 +2965,19 @@
       <w:proofErr w:type="spellEnd"/>
       <w:r>
         <w:rPr>
-          <w:rFonts w:ascii="Segoe UI" w:eastAsia="Times New Roman" w:hAnsi="Segoe UI" w:cs="Segoe UI"/>
-          <w:color w:val="404040"/>
-          <w:sz w:val="24"/>
-          <w:szCs w:val="24"/>
-          <w:lang w:val="en-US"/>
-        </w:rPr>
-        <w:t xml:space="preserve"> </w:t>
-      </w:r>
-      <w:proofErr w:type="spellStart"/>
-      <w:r>
-        <w:rPr>
-          <w:rFonts w:ascii="Segoe UI" w:eastAsia="Times New Roman" w:hAnsi="Segoe UI" w:cs="Segoe UI"/>
-          <w:color w:val="404040"/>
+          <w:rFonts w:ascii="Times New Roman" w:eastAsia="Times New Roman" w:hAnsi="Times New Roman" w:cs="Times New Roman"/>
+          <w:color w:val="000000" w:themeColor="text1"/>
+          <w:sz w:val="24"/>
+          <w:szCs w:val="24"/>
+          <w:lang w:val="en-US"/>
+        </w:rPr>
+        <w:t xml:space="preserve"> </w:t>
+      </w:r>
+      <w:proofErr w:type="spellStart"/>
+      <w:r>
+        <w:rPr>
+          <w:rFonts w:ascii="Times New Roman" w:eastAsia="Times New Roman" w:hAnsi="Times New Roman" w:cs="Times New Roman"/>
+          <w:color w:val="000000" w:themeColor="text1"/>
           <w:sz w:val="24"/>
           <w:szCs w:val="24"/>
           <w:lang w:val="en-US"/>
@@ -3050,19 +2987,19 @@
       <w:proofErr w:type="spellEnd"/>
       <w:r>
         <w:rPr>
-          <w:rFonts w:ascii="Segoe UI" w:eastAsia="Times New Roman" w:hAnsi="Segoe UI" w:cs="Segoe UI"/>
-          <w:color w:val="404040"/>
-          <w:sz w:val="24"/>
-          <w:szCs w:val="24"/>
-          <w:lang w:val="en-US"/>
-        </w:rPr>
-        <w:t xml:space="preserve"> </w:t>
-      </w:r>
-      <w:proofErr w:type="spellStart"/>
-      <w:r>
-        <w:rPr>
-          <w:rFonts w:ascii="Segoe UI" w:eastAsia="Times New Roman" w:hAnsi="Segoe UI" w:cs="Segoe UI"/>
-          <w:color w:val="404040"/>
+          <w:rFonts w:ascii="Times New Roman" w:eastAsia="Times New Roman" w:hAnsi="Times New Roman" w:cs="Times New Roman"/>
+          <w:color w:val="000000" w:themeColor="text1"/>
+          <w:sz w:val="24"/>
+          <w:szCs w:val="24"/>
+          <w:lang w:val="en-US"/>
+        </w:rPr>
+        <w:t xml:space="preserve"> </w:t>
+      </w:r>
+      <w:proofErr w:type="spellStart"/>
+      <w:r>
+        <w:rPr>
+          <w:rFonts w:ascii="Times New Roman" w:eastAsia="Times New Roman" w:hAnsi="Times New Roman" w:cs="Times New Roman"/>
+          <w:color w:val="000000" w:themeColor="text1"/>
           <w:sz w:val="24"/>
           <w:szCs w:val="24"/>
           <w:lang w:val="en-US"/>
@@ -3072,8 +3009,8 @@
       <w:proofErr w:type="spellEnd"/>
       <w:r>
         <w:rPr>
-          <w:rFonts w:ascii="Segoe UI" w:eastAsia="Times New Roman" w:hAnsi="Segoe UI" w:cs="Segoe UI"/>
-          <w:color w:val="404040"/>
+          <w:rFonts w:ascii="Times New Roman" w:eastAsia="Times New Roman" w:hAnsi="Times New Roman" w:cs="Times New Roman"/>
+          <w:color w:val="000000" w:themeColor="text1"/>
           <w:sz w:val="24"/>
           <w:szCs w:val="24"/>
           <w:lang w:val="en-US"/>
@@ -3085,19 +3022,19 @@
       <w:pPr>
         <w:spacing w:before="100" w:beforeAutospacing="1" w:after="100" w:afterAutospacing="1" w:line="240" w:lineRule="auto"/>
         <w:rPr>
-          <w:rFonts w:ascii="Segoe UI" w:eastAsia="Times New Roman" w:hAnsi="Segoe UI" w:cs="Segoe UI"/>
-          <w:color w:val="404040"/>
-          <w:sz w:val="24"/>
-          <w:szCs w:val="24"/>
-          <w:lang w:val="en-US"/>
-        </w:rPr>
-      </w:pPr>
-      <w:r>
-        <w:rPr>
-          <w:rFonts w:ascii="Segoe UI" w:eastAsia="Times New Roman" w:hAnsi="Segoe UI" w:cs="Segoe UI"/>
-          <w:b/>
-          <w:bCs/>
-          <w:color w:val="404040"/>
+          <w:rFonts w:ascii="Times New Roman" w:eastAsia="Times New Roman" w:hAnsi="Times New Roman" w:cs="Times New Roman"/>
+          <w:color w:val="000000" w:themeColor="text1"/>
+          <w:sz w:val="24"/>
+          <w:szCs w:val="24"/>
+          <w:lang w:val="en-US"/>
+        </w:rPr>
+      </w:pPr>
+      <w:r>
+        <w:rPr>
+          <w:rFonts w:ascii="Times New Roman" w:eastAsia="Times New Roman" w:hAnsi="Times New Roman" w:cs="Times New Roman"/>
+          <w:b/>
+          <w:bCs/>
+          <w:color w:val="000000" w:themeColor="text1"/>
           <w:sz w:val="24"/>
           <w:szCs w:val="24"/>
           <w:lang w:val="en-US"/>
@@ -3107,10 +3044,10 @@
       <w:proofErr w:type="spellStart"/>
       <w:r>
         <w:rPr>
-          <w:rFonts w:ascii="Segoe UI" w:eastAsia="Times New Roman" w:hAnsi="Segoe UI" w:cs="Segoe UI"/>
-          <w:b/>
-          <w:bCs/>
-          <w:color w:val="404040"/>
+          <w:rFonts w:ascii="Times New Roman" w:eastAsia="Times New Roman" w:hAnsi="Times New Roman" w:cs="Times New Roman"/>
+          <w:b/>
+          <w:bCs/>
+          <w:color w:val="000000" w:themeColor="text1"/>
           <w:sz w:val="24"/>
           <w:szCs w:val="24"/>
           <w:lang w:val="en-US"/>
@@ -3120,10 +3057,10 @@
       <w:proofErr w:type="spellEnd"/>
       <w:r>
         <w:rPr>
-          <w:rFonts w:ascii="Segoe UI" w:eastAsia="Times New Roman" w:hAnsi="Segoe UI" w:cs="Segoe UI"/>
-          <w:b/>
-          <w:bCs/>
-          <w:color w:val="404040"/>
+          <w:rFonts w:ascii="Times New Roman" w:eastAsia="Times New Roman" w:hAnsi="Times New Roman" w:cs="Times New Roman"/>
+          <w:b/>
+          <w:bCs/>
+          <w:color w:val="000000" w:themeColor="text1"/>
           <w:sz w:val="24"/>
           <w:szCs w:val="24"/>
           <w:lang w:val="en-US"/>
@@ -3133,10 +3070,10 @@
       <w:proofErr w:type="spellStart"/>
       <w:r>
         <w:rPr>
-          <w:rFonts w:ascii="Segoe UI" w:eastAsia="Times New Roman" w:hAnsi="Segoe UI" w:cs="Segoe UI"/>
-          <w:b/>
-          <w:bCs/>
-          <w:color w:val="404040"/>
+          <w:rFonts w:ascii="Times New Roman" w:eastAsia="Times New Roman" w:hAnsi="Times New Roman" w:cs="Times New Roman"/>
+          <w:b/>
+          <w:bCs/>
+          <w:color w:val="000000" w:themeColor="text1"/>
           <w:sz w:val="24"/>
           <w:szCs w:val="24"/>
           <w:lang w:val="en-US"/>
@@ -3146,23 +3083,23 @@
       <w:proofErr w:type="spellEnd"/>
       <w:r>
         <w:rPr>
-          <w:rFonts w:ascii="Segoe UI" w:eastAsia="Times New Roman" w:hAnsi="Segoe UI" w:cs="Segoe UI"/>
-          <w:b/>
-          <w:bCs/>
-          <w:color w:val="404040"/>
-          <w:sz w:val="24"/>
-          <w:szCs w:val="24"/>
-          <w:lang w:val="en-US"/>
-        </w:rPr>
-        <w:t xml:space="preserve"> </w:t>
-      </w:r>
-      <w:proofErr w:type="spellStart"/>
-      <w:r>
-        <w:rPr>
-          <w:rFonts w:ascii="Segoe UI" w:eastAsia="Times New Roman" w:hAnsi="Segoe UI" w:cs="Segoe UI"/>
-          <w:b/>
-          <w:bCs/>
-          <w:color w:val="404040"/>
+          <w:rFonts w:ascii="Times New Roman" w:eastAsia="Times New Roman" w:hAnsi="Times New Roman" w:cs="Times New Roman"/>
+          <w:b/>
+          <w:bCs/>
+          <w:color w:val="000000" w:themeColor="text1"/>
+          <w:sz w:val="24"/>
+          <w:szCs w:val="24"/>
+          <w:lang w:val="en-US"/>
+        </w:rPr>
+        <w:t xml:space="preserve"> </w:t>
+      </w:r>
+      <w:proofErr w:type="spellStart"/>
+      <w:r>
+        <w:rPr>
+          <w:rFonts w:ascii="Times New Roman" w:eastAsia="Times New Roman" w:hAnsi="Times New Roman" w:cs="Times New Roman"/>
+          <w:b/>
+          <w:bCs/>
+          <w:color w:val="000000" w:themeColor="text1"/>
           <w:sz w:val="24"/>
           <w:szCs w:val="24"/>
           <w:lang w:val="en-US"/>
@@ -3172,23 +3109,23 @@
       <w:proofErr w:type="spellEnd"/>
       <w:r>
         <w:rPr>
-          <w:rFonts w:ascii="Segoe UI" w:eastAsia="Times New Roman" w:hAnsi="Segoe UI" w:cs="Segoe UI"/>
-          <w:b/>
-          <w:bCs/>
-          <w:color w:val="404040"/>
-          <w:sz w:val="24"/>
-          <w:szCs w:val="24"/>
-          <w:lang w:val="en-US"/>
-        </w:rPr>
-        <w:t xml:space="preserve"> </w:t>
-      </w:r>
-      <w:proofErr w:type="spellStart"/>
-      <w:r>
-        <w:rPr>
-          <w:rFonts w:ascii="Segoe UI" w:eastAsia="Times New Roman" w:hAnsi="Segoe UI" w:cs="Segoe UI"/>
-          <w:b/>
-          <w:bCs/>
-          <w:color w:val="404040"/>
+          <w:rFonts w:ascii="Times New Roman" w:eastAsia="Times New Roman" w:hAnsi="Times New Roman" w:cs="Times New Roman"/>
+          <w:b/>
+          <w:bCs/>
+          <w:color w:val="000000" w:themeColor="text1"/>
+          <w:sz w:val="24"/>
+          <w:szCs w:val="24"/>
+          <w:lang w:val="en-US"/>
+        </w:rPr>
+        <w:t xml:space="preserve"> </w:t>
+      </w:r>
+      <w:proofErr w:type="spellStart"/>
+      <w:r>
+        <w:rPr>
+          <w:rFonts w:ascii="Times New Roman" w:eastAsia="Times New Roman" w:hAnsi="Times New Roman" w:cs="Times New Roman"/>
+          <w:b/>
+          <w:bCs/>
+          <w:color w:val="000000" w:themeColor="text1"/>
           <w:sz w:val="24"/>
           <w:szCs w:val="24"/>
           <w:lang w:val="en-US"/>
@@ -3198,23 +3135,23 @@
       <w:proofErr w:type="spellEnd"/>
       <w:r>
         <w:rPr>
-          <w:rFonts w:ascii="Segoe UI" w:eastAsia="Times New Roman" w:hAnsi="Segoe UI" w:cs="Segoe UI"/>
-          <w:b/>
-          <w:bCs/>
-          <w:color w:val="404040"/>
-          <w:sz w:val="24"/>
-          <w:szCs w:val="24"/>
-          <w:lang w:val="en-US"/>
-        </w:rPr>
-        <w:t xml:space="preserve"> </w:t>
-      </w:r>
-      <w:proofErr w:type="spellStart"/>
-      <w:r>
-        <w:rPr>
-          <w:rFonts w:ascii="Segoe UI" w:eastAsia="Times New Roman" w:hAnsi="Segoe UI" w:cs="Segoe UI"/>
-          <w:b/>
-          <w:bCs/>
-          <w:color w:val="404040"/>
+          <w:rFonts w:ascii="Times New Roman" w:eastAsia="Times New Roman" w:hAnsi="Times New Roman" w:cs="Times New Roman"/>
+          <w:b/>
+          <w:bCs/>
+          <w:color w:val="000000" w:themeColor="text1"/>
+          <w:sz w:val="24"/>
+          <w:szCs w:val="24"/>
+          <w:lang w:val="en-US"/>
+        </w:rPr>
+        <w:t xml:space="preserve"> </w:t>
+      </w:r>
+      <w:proofErr w:type="spellStart"/>
+      <w:r>
+        <w:rPr>
+          <w:rFonts w:ascii="Times New Roman" w:eastAsia="Times New Roman" w:hAnsi="Times New Roman" w:cs="Times New Roman"/>
+          <w:b/>
+          <w:bCs/>
+          <w:color w:val="000000" w:themeColor="text1"/>
           <w:sz w:val="24"/>
           <w:szCs w:val="24"/>
           <w:lang w:val="en-US"/>
@@ -3224,10 +3161,10 @@
       <w:proofErr w:type="spellEnd"/>
       <w:r>
         <w:rPr>
-          <w:rFonts w:ascii="Segoe UI" w:eastAsia="Times New Roman" w:hAnsi="Segoe UI" w:cs="Segoe UI"/>
-          <w:b/>
-          <w:bCs/>
-          <w:color w:val="404040"/>
+          <w:rFonts w:ascii="Times New Roman" w:eastAsia="Times New Roman" w:hAnsi="Times New Roman" w:cs="Times New Roman"/>
+          <w:b/>
+          <w:bCs/>
+          <w:color w:val="000000" w:themeColor="text1"/>
           <w:sz w:val="24"/>
           <w:szCs w:val="24"/>
           <w:lang w:val="en-US"/>
@@ -3236,8 +3173,8 @@
       </w:r>
       <w:r>
         <w:rPr>
-          <w:rFonts w:ascii="Segoe UI" w:eastAsia="Times New Roman" w:hAnsi="Segoe UI" w:cs="Segoe UI"/>
-          <w:color w:val="404040"/>
+          <w:rFonts w:ascii="Times New Roman" w:eastAsia="Times New Roman" w:hAnsi="Times New Roman" w:cs="Times New Roman"/>
+          <w:color w:val="000000" w:themeColor="text1"/>
           <w:sz w:val="24"/>
           <w:szCs w:val="24"/>
           <w:lang w:val="en-US"/>
@@ -3248,8 +3185,8 @@
       <w:proofErr w:type="spellStart"/>
       <w:r>
         <w:rPr>
-          <w:rFonts w:ascii="Segoe UI" w:eastAsia="Times New Roman" w:hAnsi="Segoe UI" w:cs="Segoe UI"/>
-          <w:color w:val="404040"/>
+          <w:rFonts w:ascii="Times New Roman" w:eastAsia="Times New Roman" w:hAnsi="Times New Roman" w:cs="Times New Roman"/>
+          <w:color w:val="000000" w:themeColor="text1"/>
           <w:sz w:val="24"/>
           <w:szCs w:val="24"/>
           <w:lang w:val="en-US"/>
@@ -3259,8 +3196,8 @@
       <w:proofErr w:type="spellEnd"/>
       <w:r>
         <w:rPr>
-          <w:rFonts w:ascii="Segoe UI" w:eastAsia="Times New Roman" w:hAnsi="Segoe UI" w:cs="Segoe UI"/>
-          <w:color w:val="404040"/>
+          <w:rFonts w:ascii="Times New Roman" w:eastAsia="Times New Roman" w:hAnsi="Times New Roman" w:cs="Times New Roman"/>
+          <w:color w:val="000000" w:themeColor="text1"/>
           <w:sz w:val="24"/>
           <w:szCs w:val="24"/>
           <w:lang w:val="en-US"/>
@@ -3270,8 +3207,8 @@
       <w:proofErr w:type="spellStart"/>
       <w:r>
         <w:rPr>
-          <w:rFonts w:ascii="Segoe UI" w:eastAsia="Times New Roman" w:hAnsi="Segoe UI" w:cs="Segoe UI"/>
-          <w:color w:val="404040"/>
+          <w:rFonts w:ascii="Times New Roman" w:eastAsia="Times New Roman" w:hAnsi="Times New Roman" w:cs="Times New Roman"/>
+          <w:color w:val="000000" w:themeColor="text1"/>
           <w:sz w:val="24"/>
           <w:szCs w:val="24"/>
           <w:lang w:val="en-US"/>
@@ -3281,19 +3218,19 @@
       <w:proofErr w:type="spellEnd"/>
       <w:r>
         <w:rPr>
-          <w:rFonts w:ascii="Segoe UI" w:eastAsia="Times New Roman" w:hAnsi="Segoe UI" w:cs="Segoe UI"/>
-          <w:color w:val="404040"/>
-          <w:sz w:val="24"/>
-          <w:szCs w:val="24"/>
-          <w:lang w:val="en-US"/>
-        </w:rPr>
-        <w:t xml:space="preserve"> </w:t>
-      </w:r>
-      <w:proofErr w:type="spellStart"/>
-      <w:r>
-        <w:rPr>
-          <w:rFonts w:ascii="Segoe UI" w:eastAsia="Times New Roman" w:hAnsi="Segoe UI" w:cs="Segoe UI"/>
-          <w:color w:val="404040"/>
+          <w:rFonts w:ascii="Times New Roman" w:eastAsia="Times New Roman" w:hAnsi="Times New Roman" w:cs="Times New Roman"/>
+          <w:color w:val="000000" w:themeColor="text1"/>
+          <w:sz w:val="24"/>
+          <w:szCs w:val="24"/>
+          <w:lang w:val="en-US"/>
+        </w:rPr>
+        <w:t xml:space="preserve"> </w:t>
+      </w:r>
+      <w:proofErr w:type="spellStart"/>
+      <w:r>
+        <w:rPr>
+          <w:rFonts w:ascii="Times New Roman" w:eastAsia="Times New Roman" w:hAnsi="Times New Roman" w:cs="Times New Roman"/>
+          <w:color w:val="000000" w:themeColor="text1"/>
           <w:sz w:val="24"/>
           <w:szCs w:val="24"/>
           <w:lang w:val="en-US"/>
@@ -3303,19 +3240,19 @@
       <w:proofErr w:type="spellEnd"/>
       <w:r>
         <w:rPr>
-          <w:rFonts w:ascii="Segoe UI" w:eastAsia="Times New Roman" w:hAnsi="Segoe UI" w:cs="Segoe UI"/>
-          <w:color w:val="404040"/>
-          <w:sz w:val="24"/>
-          <w:szCs w:val="24"/>
-          <w:lang w:val="en-US"/>
-        </w:rPr>
-        <w:t xml:space="preserve"> </w:t>
-      </w:r>
-      <w:proofErr w:type="spellStart"/>
-      <w:r>
-        <w:rPr>
-          <w:rFonts w:ascii="Segoe UI" w:eastAsia="Times New Roman" w:hAnsi="Segoe UI" w:cs="Segoe UI"/>
-          <w:color w:val="404040"/>
+          <w:rFonts w:ascii="Times New Roman" w:eastAsia="Times New Roman" w:hAnsi="Times New Roman" w:cs="Times New Roman"/>
+          <w:color w:val="000000" w:themeColor="text1"/>
+          <w:sz w:val="24"/>
+          <w:szCs w:val="24"/>
+          <w:lang w:val="en-US"/>
+        </w:rPr>
+        <w:t xml:space="preserve"> </w:t>
+      </w:r>
+      <w:proofErr w:type="spellStart"/>
+      <w:r>
+        <w:rPr>
+          <w:rFonts w:ascii="Times New Roman" w:eastAsia="Times New Roman" w:hAnsi="Times New Roman" w:cs="Times New Roman"/>
+          <w:color w:val="000000" w:themeColor="text1"/>
           <w:sz w:val="24"/>
           <w:szCs w:val="24"/>
           <w:lang w:val="en-US"/>
@@ -3325,19 +3262,19 @@
       <w:proofErr w:type="spellEnd"/>
       <w:r>
         <w:rPr>
-          <w:rFonts w:ascii="Segoe UI" w:eastAsia="Times New Roman" w:hAnsi="Segoe UI" w:cs="Segoe UI"/>
-          <w:color w:val="404040"/>
-          <w:sz w:val="24"/>
-          <w:szCs w:val="24"/>
-          <w:lang w:val="en-US"/>
-        </w:rPr>
-        <w:t xml:space="preserve"> </w:t>
-      </w:r>
-      <w:proofErr w:type="spellStart"/>
-      <w:r>
-        <w:rPr>
-          <w:rFonts w:ascii="Segoe UI" w:eastAsia="Times New Roman" w:hAnsi="Segoe UI" w:cs="Segoe UI"/>
-          <w:color w:val="404040"/>
+          <w:rFonts w:ascii="Times New Roman" w:eastAsia="Times New Roman" w:hAnsi="Times New Roman" w:cs="Times New Roman"/>
+          <w:color w:val="000000" w:themeColor="text1"/>
+          <w:sz w:val="24"/>
+          <w:szCs w:val="24"/>
+          <w:lang w:val="en-US"/>
+        </w:rPr>
+        <w:t xml:space="preserve"> </w:t>
+      </w:r>
+      <w:proofErr w:type="spellStart"/>
+      <w:r>
+        <w:rPr>
+          <w:rFonts w:ascii="Times New Roman" w:eastAsia="Times New Roman" w:hAnsi="Times New Roman" w:cs="Times New Roman"/>
+          <w:color w:val="000000" w:themeColor="text1"/>
           <w:sz w:val="24"/>
           <w:szCs w:val="24"/>
           <w:lang w:val="en-US"/>
@@ -3347,19 +3284,19 @@
       <w:proofErr w:type="spellEnd"/>
       <w:r>
         <w:rPr>
-          <w:rFonts w:ascii="Segoe UI" w:eastAsia="Times New Roman" w:hAnsi="Segoe UI" w:cs="Segoe UI"/>
-          <w:color w:val="404040"/>
-          <w:sz w:val="24"/>
-          <w:szCs w:val="24"/>
-          <w:lang w:val="en-US"/>
-        </w:rPr>
-        <w:t xml:space="preserve"> </w:t>
-      </w:r>
-      <w:proofErr w:type="spellStart"/>
-      <w:r>
-        <w:rPr>
-          <w:rFonts w:ascii="Segoe UI" w:eastAsia="Times New Roman" w:hAnsi="Segoe UI" w:cs="Segoe UI"/>
-          <w:color w:val="404040"/>
+          <w:rFonts w:ascii="Times New Roman" w:eastAsia="Times New Roman" w:hAnsi="Times New Roman" w:cs="Times New Roman"/>
+          <w:color w:val="000000" w:themeColor="text1"/>
+          <w:sz w:val="24"/>
+          <w:szCs w:val="24"/>
+          <w:lang w:val="en-US"/>
+        </w:rPr>
+        <w:t xml:space="preserve"> </w:t>
+      </w:r>
+      <w:proofErr w:type="spellStart"/>
+      <w:r>
+        <w:rPr>
+          <w:rFonts w:ascii="Times New Roman" w:eastAsia="Times New Roman" w:hAnsi="Times New Roman" w:cs="Times New Roman"/>
+          <w:color w:val="000000" w:themeColor="text1"/>
           <w:sz w:val="24"/>
           <w:szCs w:val="24"/>
           <w:lang w:val="en-US"/>
@@ -3369,8 +3306,8 @@
       <w:proofErr w:type="spellEnd"/>
       <w:r>
         <w:rPr>
-          <w:rFonts w:ascii="Segoe UI" w:eastAsia="Times New Roman" w:hAnsi="Segoe UI" w:cs="Segoe UI"/>
-          <w:color w:val="404040"/>
+          <w:rFonts w:ascii="Times New Roman" w:eastAsia="Times New Roman" w:hAnsi="Times New Roman" w:cs="Times New Roman"/>
+          <w:color w:val="000000" w:themeColor="text1"/>
           <w:sz w:val="24"/>
           <w:szCs w:val="24"/>
           <w:lang w:val="en-US"/>
@@ -3380,8 +3317,8 @@
       <w:proofErr w:type="spellStart"/>
       <w:r>
         <w:rPr>
-          <w:rFonts w:ascii="Segoe UI" w:eastAsia="Times New Roman" w:hAnsi="Segoe UI" w:cs="Segoe UI"/>
-          <w:color w:val="404040"/>
+          <w:rFonts w:ascii="Times New Roman" w:eastAsia="Times New Roman" w:hAnsi="Times New Roman" w:cs="Times New Roman"/>
+          <w:color w:val="000000" w:themeColor="text1"/>
           <w:sz w:val="24"/>
           <w:szCs w:val="24"/>
           <w:lang w:val="en-US"/>
@@ -3391,8 +3328,8 @@
       <w:proofErr w:type="spellEnd"/>
       <w:r>
         <w:rPr>
-          <w:rFonts w:ascii="Segoe UI" w:eastAsia="Times New Roman" w:hAnsi="Segoe UI" w:cs="Segoe UI"/>
-          <w:color w:val="404040"/>
+          <w:rFonts w:ascii="Times New Roman" w:eastAsia="Times New Roman" w:hAnsi="Times New Roman" w:cs="Times New Roman"/>
+          <w:color w:val="000000" w:themeColor="text1"/>
           <w:sz w:val="24"/>
           <w:szCs w:val="24"/>
           <w:lang w:val="en-US"/>
@@ -3404,19 +3341,19 @@
       <w:pPr>
         <w:spacing w:before="100" w:beforeAutospacing="1" w:after="100" w:afterAutospacing="1" w:line="240" w:lineRule="auto"/>
         <w:rPr>
-          <w:rFonts w:ascii="Segoe UI" w:eastAsia="Times New Roman" w:hAnsi="Segoe UI" w:cs="Segoe UI"/>
-          <w:color w:val="404040"/>
-          <w:sz w:val="24"/>
-          <w:szCs w:val="24"/>
-          <w:lang w:val="en-US"/>
-        </w:rPr>
-      </w:pPr>
-      <w:r>
-        <w:rPr>
-          <w:rFonts w:ascii="Segoe UI" w:eastAsia="Times New Roman" w:hAnsi="Segoe UI" w:cs="Segoe UI"/>
-          <w:b/>
-          <w:bCs/>
-          <w:color w:val="404040"/>
+          <w:rFonts w:ascii="Times New Roman" w:eastAsia="Times New Roman" w:hAnsi="Times New Roman" w:cs="Times New Roman"/>
+          <w:color w:val="000000" w:themeColor="text1"/>
+          <w:sz w:val="24"/>
+          <w:szCs w:val="24"/>
+          <w:lang w:val="en-US"/>
+        </w:rPr>
+      </w:pPr>
+      <w:r>
+        <w:rPr>
+          <w:rFonts w:ascii="Times New Roman" w:eastAsia="Times New Roman" w:hAnsi="Times New Roman" w:cs="Times New Roman"/>
+          <w:b/>
+          <w:bCs/>
+          <w:color w:val="000000" w:themeColor="text1"/>
           <w:sz w:val="24"/>
           <w:szCs w:val="24"/>
           <w:lang w:val="en-US"/>
@@ -3426,10 +3363,10 @@
       <w:proofErr w:type="spellStart"/>
       <w:r>
         <w:rPr>
-          <w:rFonts w:ascii="Segoe UI" w:eastAsia="Times New Roman" w:hAnsi="Segoe UI" w:cs="Segoe UI"/>
-          <w:b/>
-          <w:bCs/>
-          <w:color w:val="404040"/>
+          <w:rFonts w:ascii="Times New Roman" w:eastAsia="Times New Roman" w:hAnsi="Times New Roman" w:cs="Times New Roman"/>
+          <w:b/>
+          <w:bCs/>
+          <w:color w:val="000000" w:themeColor="text1"/>
           <w:sz w:val="24"/>
           <w:szCs w:val="24"/>
           <w:lang w:val="en-US"/>
@@ -3439,23 +3376,23 @@
       <w:proofErr w:type="spellEnd"/>
       <w:r>
         <w:rPr>
-          <w:rFonts w:ascii="Segoe UI" w:eastAsia="Times New Roman" w:hAnsi="Segoe UI" w:cs="Segoe UI"/>
-          <w:b/>
-          <w:bCs/>
-          <w:color w:val="404040"/>
-          <w:sz w:val="24"/>
-          <w:szCs w:val="24"/>
-          <w:lang w:val="en-US"/>
-        </w:rPr>
-        <w:t xml:space="preserve"> </w:t>
-      </w:r>
-      <w:proofErr w:type="spellStart"/>
-      <w:r>
-        <w:rPr>
-          <w:rFonts w:ascii="Segoe UI" w:eastAsia="Times New Roman" w:hAnsi="Segoe UI" w:cs="Segoe UI"/>
-          <w:b/>
-          <w:bCs/>
-          <w:color w:val="404040"/>
+          <w:rFonts w:ascii="Times New Roman" w:eastAsia="Times New Roman" w:hAnsi="Times New Roman" w:cs="Times New Roman"/>
+          <w:b/>
+          <w:bCs/>
+          <w:color w:val="000000" w:themeColor="text1"/>
+          <w:sz w:val="24"/>
+          <w:szCs w:val="24"/>
+          <w:lang w:val="en-US"/>
+        </w:rPr>
+        <w:t xml:space="preserve"> </w:t>
+      </w:r>
+      <w:proofErr w:type="spellStart"/>
+      <w:r>
+        <w:rPr>
+          <w:rFonts w:ascii="Times New Roman" w:eastAsia="Times New Roman" w:hAnsi="Times New Roman" w:cs="Times New Roman"/>
+          <w:b/>
+          <w:bCs/>
+          <w:color w:val="000000" w:themeColor="text1"/>
           <w:sz w:val="24"/>
           <w:szCs w:val="24"/>
           <w:lang w:val="en-US"/>
@@ -3465,23 +3402,23 @@
       <w:proofErr w:type="spellEnd"/>
       <w:r>
         <w:rPr>
-          <w:rFonts w:ascii="Segoe UI" w:eastAsia="Times New Roman" w:hAnsi="Segoe UI" w:cs="Segoe UI"/>
-          <w:b/>
-          <w:bCs/>
-          <w:color w:val="404040"/>
-          <w:sz w:val="24"/>
-          <w:szCs w:val="24"/>
-          <w:lang w:val="en-US"/>
-        </w:rPr>
-        <w:t xml:space="preserve"> </w:t>
-      </w:r>
-      <w:proofErr w:type="spellStart"/>
-      <w:r>
-        <w:rPr>
-          <w:rFonts w:ascii="Segoe UI" w:eastAsia="Times New Roman" w:hAnsi="Segoe UI" w:cs="Segoe UI"/>
-          <w:b/>
-          <w:bCs/>
-          <w:color w:val="404040"/>
+          <w:rFonts w:ascii="Times New Roman" w:eastAsia="Times New Roman" w:hAnsi="Times New Roman" w:cs="Times New Roman"/>
+          <w:b/>
+          <w:bCs/>
+          <w:color w:val="000000" w:themeColor="text1"/>
+          <w:sz w:val="24"/>
+          <w:szCs w:val="24"/>
+          <w:lang w:val="en-US"/>
+        </w:rPr>
+        <w:t xml:space="preserve"> </w:t>
+      </w:r>
+      <w:proofErr w:type="spellStart"/>
+      <w:r>
+        <w:rPr>
+          <w:rFonts w:ascii="Times New Roman" w:eastAsia="Times New Roman" w:hAnsi="Times New Roman" w:cs="Times New Roman"/>
+          <w:b/>
+          <w:bCs/>
+          <w:color w:val="000000" w:themeColor="text1"/>
           <w:sz w:val="24"/>
           <w:szCs w:val="24"/>
           <w:lang w:val="en-US"/>
@@ -3491,23 +3428,23 @@
       <w:proofErr w:type="spellEnd"/>
       <w:r>
         <w:rPr>
-          <w:rFonts w:ascii="Segoe UI" w:eastAsia="Times New Roman" w:hAnsi="Segoe UI" w:cs="Segoe UI"/>
-          <w:b/>
-          <w:bCs/>
-          <w:color w:val="404040"/>
-          <w:sz w:val="24"/>
-          <w:szCs w:val="24"/>
-          <w:lang w:val="en-US"/>
-        </w:rPr>
-        <w:t xml:space="preserve"> </w:t>
-      </w:r>
-      <w:proofErr w:type="spellStart"/>
-      <w:r>
-        <w:rPr>
-          <w:rFonts w:ascii="Segoe UI" w:eastAsia="Times New Roman" w:hAnsi="Segoe UI" w:cs="Segoe UI"/>
-          <w:b/>
-          <w:bCs/>
-          <w:color w:val="404040"/>
+          <w:rFonts w:ascii="Times New Roman" w:eastAsia="Times New Roman" w:hAnsi="Times New Roman" w:cs="Times New Roman"/>
+          <w:b/>
+          <w:bCs/>
+          <w:color w:val="000000" w:themeColor="text1"/>
+          <w:sz w:val="24"/>
+          <w:szCs w:val="24"/>
+          <w:lang w:val="en-US"/>
+        </w:rPr>
+        <w:t xml:space="preserve"> </w:t>
+      </w:r>
+      <w:proofErr w:type="spellStart"/>
+      <w:r>
+        <w:rPr>
+          <w:rFonts w:ascii="Times New Roman" w:eastAsia="Times New Roman" w:hAnsi="Times New Roman" w:cs="Times New Roman"/>
+          <w:b/>
+          <w:bCs/>
+          <w:color w:val="000000" w:themeColor="text1"/>
           <w:sz w:val="24"/>
           <w:szCs w:val="24"/>
           <w:lang w:val="en-US"/>
@@ -3517,23 +3454,23 @@
       <w:proofErr w:type="spellEnd"/>
       <w:r>
         <w:rPr>
-          <w:rFonts w:ascii="Segoe UI" w:eastAsia="Times New Roman" w:hAnsi="Segoe UI" w:cs="Segoe UI"/>
-          <w:b/>
-          <w:bCs/>
-          <w:color w:val="404040"/>
-          <w:sz w:val="24"/>
-          <w:szCs w:val="24"/>
-          <w:lang w:val="en-US"/>
-        </w:rPr>
-        <w:t xml:space="preserve"> </w:t>
-      </w:r>
-      <w:proofErr w:type="spellStart"/>
-      <w:r>
-        <w:rPr>
-          <w:rFonts w:ascii="Segoe UI" w:eastAsia="Times New Roman" w:hAnsi="Segoe UI" w:cs="Segoe UI"/>
-          <w:b/>
-          <w:bCs/>
-          <w:color w:val="404040"/>
+          <w:rFonts w:ascii="Times New Roman" w:eastAsia="Times New Roman" w:hAnsi="Times New Roman" w:cs="Times New Roman"/>
+          <w:b/>
+          <w:bCs/>
+          <w:color w:val="000000" w:themeColor="text1"/>
+          <w:sz w:val="24"/>
+          <w:szCs w:val="24"/>
+          <w:lang w:val="en-US"/>
+        </w:rPr>
+        <w:t xml:space="preserve"> </w:t>
+      </w:r>
+      <w:proofErr w:type="spellStart"/>
+      <w:r>
+        <w:rPr>
+          <w:rFonts w:ascii="Times New Roman" w:eastAsia="Times New Roman" w:hAnsi="Times New Roman" w:cs="Times New Roman"/>
+          <w:b/>
+          <w:bCs/>
+          <w:color w:val="000000" w:themeColor="text1"/>
           <w:sz w:val="24"/>
           <w:szCs w:val="24"/>
           <w:lang w:val="en-US"/>
@@ -3543,23 +3480,23 @@
       <w:proofErr w:type="spellEnd"/>
       <w:r>
         <w:rPr>
-          <w:rFonts w:ascii="Segoe UI" w:eastAsia="Times New Roman" w:hAnsi="Segoe UI" w:cs="Segoe UI"/>
-          <w:b/>
-          <w:bCs/>
-          <w:color w:val="404040"/>
-          <w:sz w:val="24"/>
-          <w:szCs w:val="24"/>
-          <w:lang w:val="en-US"/>
-        </w:rPr>
-        <w:t xml:space="preserve"> </w:t>
-      </w:r>
-      <w:proofErr w:type="spellStart"/>
-      <w:r>
-        <w:rPr>
-          <w:rFonts w:ascii="Segoe UI" w:eastAsia="Times New Roman" w:hAnsi="Segoe UI" w:cs="Segoe UI"/>
-          <w:b/>
-          <w:bCs/>
-          <w:color w:val="404040"/>
+          <w:rFonts w:ascii="Times New Roman" w:eastAsia="Times New Roman" w:hAnsi="Times New Roman" w:cs="Times New Roman"/>
+          <w:b/>
+          <w:bCs/>
+          <w:color w:val="000000" w:themeColor="text1"/>
+          <w:sz w:val="24"/>
+          <w:szCs w:val="24"/>
+          <w:lang w:val="en-US"/>
+        </w:rPr>
+        <w:t xml:space="preserve"> </w:t>
+      </w:r>
+      <w:proofErr w:type="spellStart"/>
+      <w:r>
+        <w:rPr>
+          <w:rFonts w:ascii="Times New Roman" w:eastAsia="Times New Roman" w:hAnsi="Times New Roman" w:cs="Times New Roman"/>
+          <w:b/>
+          <w:bCs/>
+          <w:color w:val="000000" w:themeColor="text1"/>
           <w:sz w:val="24"/>
           <w:szCs w:val="24"/>
           <w:lang w:val="en-US"/>
@@ -3569,23 +3506,23 @@
       <w:proofErr w:type="spellEnd"/>
       <w:r>
         <w:rPr>
-          <w:rFonts w:ascii="Segoe UI" w:eastAsia="Times New Roman" w:hAnsi="Segoe UI" w:cs="Segoe UI"/>
-          <w:b/>
-          <w:bCs/>
-          <w:color w:val="404040"/>
-          <w:sz w:val="24"/>
-          <w:szCs w:val="24"/>
-          <w:lang w:val="en-US"/>
-        </w:rPr>
-        <w:t xml:space="preserve"> </w:t>
-      </w:r>
-      <w:proofErr w:type="spellStart"/>
-      <w:r>
-        <w:rPr>
-          <w:rFonts w:ascii="Segoe UI" w:eastAsia="Times New Roman" w:hAnsi="Segoe UI" w:cs="Segoe UI"/>
-          <w:b/>
-          <w:bCs/>
-          <w:color w:val="404040"/>
+          <w:rFonts w:ascii="Times New Roman" w:eastAsia="Times New Roman" w:hAnsi="Times New Roman" w:cs="Times New Roman"/>
+          <w:b/>
+          <w:bCs/>
+          <w:color w:val="000000" w:themeColor="text1"/>
+          <w:sz w:val="24"/>
+          <w:szCs w:val="24"/>
+          <w:lang w:val="en-US"/>
+        </w:rPr>
+        <w:t xml:space="preserve"> </w:t>
+      </w:r>
+      <w:proofErr w:type="spellStart"/>
+      <w:r>
+        <w:rPr>
+          <w:rFonts w:ascii="Times New Roman" w:eastAsia="Times New Roman" w:hAnsi="Times New Roman" w:cs="Times New Roman"/>
+          <w:b/>
+          <w:bCs/>
+          <w:color w:val="000000" w:themeColor="text1"/>
           <w:sz w:val="24"/>
           <w:szCs w:val="24"/>
           <w:lang w:val="en-US"/>
@@ -3595,10 +3532,10 @@
       <w:proofErr w:type="spellEnd"/>
       <w:r>
         <w:rPr>
-          <w:rFonts w:ascii="Segoe UI" w:eastAsia="Times New Roman" w:hAnsi="Segoe UI" w:cs="Segoe UI"/>
-          <w:b/>
-          <w:bCs/>
-          <w:color w:val="404040"/>
+          <w:rFonts w:ascii="Times New Roman" w:eastAsia="Times New Roman" w:hAnsi="Times New Roman" w:cs="Times New Roman"/>
+          <w:b/>
+          <w:bCs/>
+          <w:color w:val="000000" w:themeColor="text1"/>
           <w:sz w:val="24"/>
           <w:szCs w:val="24"/>
           <w:lang w:val="en-US"/>
@@ -3607,8 +3544,8 @@
       </w:r>
       <w:r>
         <w:rPr>
-          <w:rFonts w:ascii="Segoe UI" w:eastAsia="Times New Roman" w:hAnsi="Segoe UI" w:cs="Segoe UI"/>
-          <w:color w:val="404040"/>
+          <w:rFonts w:ascii="Times New Roman" w:eastAsia="Times New Roman" w:hAnsi="Times New Roman" w:cs="Times New Roman"/>
+          <w:color w:val="000000" w:themeColor="text1"/>
           <w:sz w:val="24"/>
           <w:szCs w:val="24"/>
           <w:lang w:val="en-US"/>
@@ -3619,8 +3556,8 @@
       <w:proofErr w:type="spellStart"/>
       <w:r>
         <w:rPr>
-          <w:rFonts w:ascii="Segoe UI" w:eastAsia="Times New Roman" w:hAnsi="Segoe UI" w:cs="Segoe UI"/>
-          <w:color w:val="404040"/>
+          <w:rFonts w:ascii="Times New Roman" w:eastAsia="Times New Roman" w:hAnsi="Times New Roman" w:cs="Times New Roman"/>
+          <w:color w:val="000000" w:themeColor="text1"/>
           <w:sz w:val="24"/>
           <w:szCs w:val="24"/>
           <w:lang w:val="en-US"/>
@@ -3630,19 +3567,19 @@
       <w:proofErr w:type="spellEnd"/>
       <w:r>
         <w:rPr>
-          <w:rFonts w:ascii="Segoe UI" w:eastAsia="Times New Roman" w:hAnsi="Segoe UI" w:cs="Segoe UI"/>
-          <w:color w:val="404040"/>
-          <w:sz w:val="24"/>
-          <w:szCs w:val="24"/>
-          <w:lang w:val="en-US"/>
-        </w:rPr>
-        <w:t xml:space="preserve"> </w:t>
-      </w:r>
-      <w:proofErr w:type="spellStart"/>
-      <w:r>
-        <w:rPr>
-          <w:rFonts w:ascii="Segoe UI" w:eastAsia="Times New Roman" w:hAnsi="Segoe UI" w:cs="Segoe UI"/>
-          <w:color w:val="404040"/>
+          <w:rFonts w:ascii="Times New Roman" w:eastAsia="Times New Roman" w:hAnsi="Times New Roman" w:cs="Times New Roman"/>
+          <w:color w:val="000000" w:themeColor="text1"/>
+          <w:sz w:val="24"/>
+          <w:szCs w:val="24"/>
+          <w:lang w:val="en-US"/>
+        </w:rPr>
+        <w:t xml:space="preserve"> </w:t>
+      </w:r>
+      <w:proofErr w:type="spellStart"/>
+      <w:r>
+        <w:rPr>
+          <w:rFonts w:ascii="Times New Roman" w:eastAsia="Times New Roman" w:hAnsi="Times New Roman" w:cs="Times New Roman"/>
+          <w:color w:val="000000" w:themeColor="text1"/>
           <w:sz w:val="24"/>
           <w:szCs w:val="24"/>
           <w:lang w:val="en-US"/>
@@ -3652,19 +3589,19 @@
       <w:proofErr w:type="spellEnd"/>
       <w:r>
         <w:rPr>
-          <w:rFonts w:ascii="Segoe UI" w:eastAsia="Times New Roman" w:hAnsi="Segoe UI" w:cs="Segoe UI"/>
-          <w:color w:val="404040"/>
-          <w:sz w:val="24"/>
-          <w:szCs w:val="24"/>
-          <w:lang w:val="en-US"/>
-        </w:rPr>
-        <w:t xml:space="preserve"> </w:t>
-      </w:r>
-      <w:proofErr w:type="spellStart"/>
-      <w:r>
-        <w:rPr>
-          <w:rFonts w:ascii="Segoe UI" w:eastAsia="Times New Roman" w:hAnsi="Segoe UI" w:cs="Segoe UI"/>
-          <w:color w:val="404040"/>
+          <w:rFonts w:ascii="Times New Roman" w:eastAsia="Times New Roman" w:hAnsi="Times New Roman" w:cs="Times New Roman"/>
+          <w:color w:val="000000" w:themeColor="text1"/>
+          <w:sz w:val="24"/>
+          <w:szCs w:val="24"/>
+          <w:lang w:val="en-US"/>
+        </w:rPr>
+        <w:t xml:space="preserve"> </w:t>
+      </w:r>
+      <w:proofErr w:type="spellStart"/>
+      <w:r>
+        <w:rPr>
+          <w:rFonts w:ascii="Times New Roman" w:eastAsia="Times New Roman" w:hAnsi="Times New Roman" w:cs="Times New Roman"/>
+          <w:color w:val="000000" w:themeColor="text1"/>
           <w:sz w:val="24"/>
           <w:szCs w:val="24"/>
           <w:lang w:val="en-US"/>
@@ -3674,8 +3611,8 @@
       <w:proofErr w:type="spellEnd"/>
       <w:r>
         <w:rPr>
-          <w:rFonts w:ascii="Segoe UI" w:eastAsia="Times New Roman" w:hAnsi="Segoe UI" w:cs="Segoe UI"/>
-          <w:color w:val="404040"/>
+          <w:rFonts w:ascii="Times New Roman" w:eastAsia="Times New Roman" w:hAnsi="Times New Roman" w:cs="Times New Roman"/>
+          <w:color w:val="000000" w:themeColor="text1"/>
           <w:sz w:val="24"/>
           <w:szCs w:val="24"/>
           <w:lang w:val="en-US"/>
@@ -3685,8 +3622,8 @@
       <w:proofErr w:type="spellStart"/>
       <w:r>
         <w:rPr>
-          <w:rFonts w:ascii="Segoe UI" w:eastAsia="Times New Roman" w:hAnsi="Segoe UI" w:cs="Segoe UI"/>
-          <w:color w:val="404040"/>
+          <w:rFonts w:ascii="Times New Roman" w:eastAsia="Times New Roman" w:hAnsi="Times New Roman" w:cs="Times New Roman"/>
+          <w:color w:val="000000" w:themeColor="text1"/>
           <w:sz w:val="24"/>
           <w:szCs w:val="24"/>
           <w:lang w:val="en-US"/>
@@ -3696,19 +3633,19 @@
       <w:proofErr w:type="spellEnd"/>
       <w:r>
         <w:rPr>
-          <w:rFonts w:ascii="Segoe UI" w:eastAsia="Times New Roman" w:hAnsi="Segoe UI" w:cs="Segoe UI"/>
-          <w:color w:val="404040"/>
-          <w:sz w:val="24"/>
-          <w:szCs w:val="24"/>
-          <w:lang w:val="en-US"/>
-        </w:rPr>
-        <w:t xml:space="preserve"> </w:t>
-      </w:r>
-      <w:proofErr w:type="spellStart"/>
-      <w:r>
-        <w:rPr>
-          <w:rFonts w:ascii="Segoe UI" w:eastAsia="Times New Roman" w:hAnsi="Segoe UI" w:cs="Segoe UI"/>
-          <w:color w:val="404040"/>
+          <w:rFonts w:ascii="Times New Roman" w:eastAsia="Times New Roman" w:hAnsi="Times New Roman" w:cs="Times New Roman"/>
+          <w:color w:val="000000" w:themeColor="text1"/>
+          <w:sz w:val="24"/>
+          <w:szCs w:val="24"/>
+          <w:lang w:val="en-US"/>
+        </w:rPr>
+        <w:t xml:space="preserve"> </w:t>
+      </w:r>
+      <w:proofErr w:type="spellStart"/>
+      <w:r>
+        <w:rPr>
+          <w:rFonts w:ascii="Times New Roman" w:eastAsia="Times New Roman" w:hAnsi="Times New Roman" w:cs="Times New Roman"/>
+          <w:color w:val="000000" w:themeColor="text1"/>
           <w:sz w:val="24"/>
           <w:szCs w:val="24"/>
           <w:lang w:val="en-US"/>
@@ -3718,19 +3655,19 @@
       <w:proofErr w:type="spellEnd"/>
       <w:r>
         <w:rPr>
-          <w:rFonts w:ascii="Segoe UI" w:eastAsia="Times New Roman" w:hAnsi="Segoe UI" w:cs="Segoe UI"/>
-          <w:color w:val="404040"/>
-          <w:sz w:val="24"/>
-          <w:szCs w:val="24"/>
-          <w:lang w:val="en-US"/>
-        </w:rPr>
-        <w:t xml:space="preserve"> </w:t>
-      </w:r>
-      <w:proofErr w:type="spellStart"/>
-      <w:r>
-        <w:rPr>
-          <w:rFonts w:ascii="Segoe UI" w:eastAsia="Times New Roman" w:hAnsi="Segoe UI" w:cs="Segoe UI"/>
-          <w:color w:val="404040"/>
+          <w:rFonts w:ascii="Times New Roman" w:eastAsia="Times New Roman" w:hAnsi="Times New Roman" w:cs="Times New Roman"/>
+          <w:color w:val="000000" w:themeColor="text1"/>
+          <w:sz w:val="24"/>
+          <w:szCs w:val="24"/>
+          <w:lang w:val="en-US"/>
+        </w:rPr>
+        <w:t xml:space="preserve"> </w:t>
+      </w:r>
+      <w:proofErr w:type="spellStart"/>
+      <w:r>
+        <w:rPr>
+          <w:rFonts w:ascii="Times New Roman" w:eastAsia="Times New Roman" w:hAnsi="Times New Roman" w:cs="Times New Roman"/>
+          <w:color w:val="000000" w:themeColor="text1"/>
           <w:sz w:val="24"/>
           <w:szCs w:val="24"/>
           <w:lang w:val="en-US"/>
@@ -3740,8 +3677,8 @@
       <w:proofErr w:type="spellEnd"/>
       <w:r>
         <w:rPr>
-          <w:rFonts w:ascii="Segoe UI" w:eastAsia="Times New Roman" w:hAnsi="Segoe UI" w:cs="Segoe UI"/>
-          <w:color w:val="404040"/>
+          <w:rFonts w:ascii="Times New Roman" w:eastAsia="Times New Roman" w:hAnsi="Times New Roman" w:cs="Times New Roman"/>
+          <w:color w:val="000000" w:themeColor="text1"/>
           <w:sz w:val="24"/>
           <w:szCs w:val="24"/>
           <w:lang w:val="en-US"/>
@@ -3751,8 +3688,8 @@
       <w:proofErr w:type="spellStart"/>
       <w:r>
         <w:rPr>
-          <w:rFonts w:ascii="Segoe UI" w:eastAsia="Times New Roman" w:hAnsi="Segoe UI" w:cs="Segoe UI"/>
-          <w:color w:val="404040"/>
+          <w:rFonts w:ascii="Times New Roman" w:eastAsia="Times New Roman" w:hAnsi="Times New Roman" w:cs="Times New Roman"/>
+          <w:color w:val="000000" w:themeColor="text1"/>
           <w:sz w:val="24"/>
           <w:szCs w:val="24"/>
           <w:lang w:val="en-US"/>
@@ -3762,8 +3699,8 @@
       <w:proofErr w:type="spellEnd"/>
       <w:r>
         <w:rPr>
-          <w:rFonts w:ascii="Segoe UI" w:eastAsia="Times New Roman" w:hAnsi="Segoe UI" w:cs="Segoe UI"/>
-          <w:color w:val="404040"/>
+          <w:rFonts w:ascii="Times New Roman" w:eastAsia="Times New Roman" w:hAnsi="Times New Roman" w:cs="Times New Roman"/>
+          <w:color w:val="000000" w:themeColor="text1"/>
           <w:sz w:val="24"/>
           <w:szCs w:val="24"/>
           <w:lang w:val="en-US"/>
@@ -3773,8 +3710,8 @@
       <w:proofErr w:type="spellStart"/>
       <w:r>
         <w:rPr>
-          <w:rFonts w:ascii="Segoe UI" w:eastAsia="Times New Roman" w:hAnsi="Segoe UI" w:cs="Segoe UI"/>
-          <w:color w:val="404040"/>
+          <w:rFonts w:ascii="Times New Roman" w:eastAsia="Times New Roman" w:hAnsi="Times New Roman" w:cs="Times New Roman"/>
+          <w:color w:val="000000" w:themeColor="text1"/>
           <w:sz w:val="24"/>
           <w:szCs w:val="24"/>
           <w:lang w:val="en-US"/>
@@ -3784,19 +3721,19 @@
       <w:proofErr w:type="spellEnd"/>
       <w:r>
         <w:rPr>
-          <w:rFonts w:ascii="Segoe UI" w:eastAsia="Times New Roman" w:hAnsi="Segoe UI" w:cs="Segoe UI"/>
-          <w:color w:val="404040"/>
-          <w:sz w:val="24"/>
-          <w:szCs w:val="24"/>
-          <w:lang w:val="en-US"/>
-        </w:rPr>
-        <w:t xml:space="preserve"> </w:t>
-      </w:r>
-      <w:proofErr w:type="spellStart"/>
-      <w:r>
-        <w:rPr>
-          <w:rFonts w:ascii="Segoe UI" w:eastAsia="Times New Roman" w:hAnsi="Segoe UI" w:cs="Segoe UI"/>
-          <w:color w:val="404040"/>
+          <w:rFonts w:ascii="Times New Roman" w:eastAsia="Times New Roman" w:hAnsi="Times New Roman" w:cs="Times New Roman"/>
+          <w:color w:val="000000" w:themeColor="text1"/>
+          <w:sz w:val="24"/>
+          <w:szCs w:val="24"/>
+          <w:lang w:val="en-US"/>
+        </w:rPr>
+        <w:t xml:space="preserve"> </w:t>
+      </w:r>
+      <w:proofErr w:type="spellStart"/>
+      <w:r>
+        <w:rPr>
+          <w:rFonts w:ascii="Times New Roman" w:eastAsia="Times New Roman" w:hAnsi="Times New Roman" w:cs="Times New Roman"/>
+          <w:color w:val="000000" w:themeColor="text1"/>
           <w:sz w:val="24"/>
           <w:szCs w:val="24"/>
           <w:lang w:val="en-US"/>
@@ -3806,8 +3743,8 @@
       <w:proofErr w:type="spellEnd"/>
       <w:r>
         <w:rPr>
-          <w:rFonts w:ascii="Segoe UI" w:eastAsia="Times New Roman" w:hAnsi="Segoe UI" w:cs="Segoe UI"/>
-          <w:color w:val="404040"/>
+          <w:rFonts w:ascii="Times New Roman" w:eastAsia="Times New Roman" w:hAnsi="Times New Roman" w:cs="Times New Roman"/>
+          <w:color w:val="000000" w:themeColor="text1"/>
           <w:sz w:val="24"/>
           <w:szCs w:val="24"/>
           <w:lang w:val="en-US"/>
@@ -3815,7 +3752,15 @@
         <w:t>.</w:t>
       </w:r>
     </w:p>
-    <w:p/>
+    <w:bookmarkEnd w:id="0"/>
+    <w:p>
+      <w:pPr>
+        <w:rPr>
+          <w:rFonts w:ascii="Times New Roman" w:hAnsi="Times New Roman" w:cs="Times New Roman"/>
+          <w:color w:val="000000" w:themeColor="text1"/>
+        </w:rPr>
+      </w:pPr>
+    </w:p>
     <w:sectPr>
       <w:pgSz w:w="11909" w:h="16834"/>
       <w:pgMar w:top="1440" w:right="1440" w:bottom="1440" w:left="1440" w:header="720" w:footer="720" w:gutter="0"/>
@@ -5490,6 +5435,7 @@
   <w:style w:type="character" w:default="1" w:styleId="DefaultParagraphFont">
     <w:name w:val="Default Paragraph Font"/>
     <w:uiPriority w:val="1"/>
+    <w:semiHidden/>
     <w:unhideWhenUsed/>
   </w:style>
   <w:style w:type="table" w:default="1" w:styleId="TableNormal">
